--- a/2021-数据结构与算法/往年卷/数据结构与算法2019级回忆版.docx
+++ b/2021-数据结构与算法/往年卷/数据结构与算法2019级回忆版.docx
@@ -1,12 +1,12 @@
 
 <file path=word/document.xml><?xml version="1.0" encoding="utf-8"?>
-<w:document xmlns:wpc="http://schemas.microsoft.com/office/word/2010/wordprocessingCanvas" xmlns:cx="http://schemas.microsoft.com/office/drawing/2014/chartex" xmlns:cx1="http://schemas.microsoft.com/office/drawing/2015/9/8/chartex" xmlns:cx2="http://schemas.microsoft.com/office/drawing/2015/10/21/chartex" xmlns:cx3="http://schemas.microsoft.com/office/drawing/2016/5/9/chartex" xmlns:cx4="http://schemas.microsoft.com/office/drawing/2016/5/10/chartex" xmlns:cx5="http://schemas.microsoft.com/office/drawing/2016/5/11/chartex" xmlns:cx6="http://schemas.microsoft.com/office/drawing/2016/5/12/chartex" xmlns:cx7="http://schemas.microsoft.com/office/drawing/2016/5/13/chartex" xmlns:cx8="http://schemas.microsoft.com/office/drawing/2016/5/14/chartex" xmlns:mc="http://schemas.openxmlformats.org/markup-compatibility/2006" xmlns:aink="http://schemas.microsoft.com/office/drawing/2016/ink" xmlns:am3d="http://schemas.microsoft.com/office/drawing/2017/model3d" xmlns:o="urn:schemas-microsoft-com:office:office" xmlns:r="http://schemas.openxmlformats.org/officeDocument/2006/relationships" xmlns:m="http://schemas.openxmlformats.org/officeDocument/2006/math" xmlns:v="urn:schemas-microsoft-com:vml" xmlns:wp14="http://schemas.microsoft.com/office/word/2010/wordprocessingDrawing" xmlns:wp="http://schemas.openxmlformats.org/drawingml/2006/wordprocessingDrawing" xmlns:w10="urn:schemas-microsoft-com:office:word" xmlns:w="http://schemas.openxmlformats.org/wordprocessingml/2006/main" xmlns:w14="http://schemas.microsoft.com/office/word/2010/wordml" xmlns:w15="http://schemas.microsoft.com/office/word/2012/wordml" xmlns:w16cex="http://schemas.microsoft.com/office/word/2018/wordml/cex" xmlns:w16cid="http://schemas.microsoft.com/office/word/2016/wordml/cid" xmlns:w16="http://schemas.microsoft.com/office/word/2018/wordml" xmlns:w16se="http://schemas.microsoft.com/office/word/2015/wordml/symex" xmlns:wpg="http://schemas.microsoft.com/office/word/2010/wordprocessingGroup" xmlns:wpi="http://schemas.microsoft.com/office/word/2010/wordprocessingInk" xmlns:wne="http://schemas.microsoft.com/office/word/2006/wordml" xmlns:wps="http://schemas.microsoft.com/office/word/2010/wordprocessingShape" mc:Ignorable="w14 w15 w16se w16cid w16 w16cex wp14">
+<w:document xmlns:wpc="http://schemas.microsoft.com/office/word/2010/wordprocessingCanvas" xmlns:mc="http://schemas.openxmlformats.org/markup-compatibility/2006" xmlns:o="urn:schemas-microsoft-com:office:office" xmlns:r="http://schemas.openxmlformats.org/officeDocument/2006/relationships" xmlns:m="http://schemas.openxmlformats.org/officeDocument/2006/math" xmlns:v="urn:schemas-microsoft-com:vml" xmlns:wp14="http://schemas.microsoft.com/office/word/2010/wordprocessingDrawing" xmlns:wp="http://schemas.openxmlformats.org/drawingml/2006/wordprocessingDrawing" xmlns:w="http://schemas.openxmlformats.org/wordprocessingml/2006/main" xmlns:w14="http://schemas.microsoft.com/office/word/2010/wordml" xmlns:w10="urn:schemas-microsoft-com:office:word" xmlns:w15="http://schemas.microsoft.com/office/word/2012/wordml" xmlns:wpg="http://schemas.microsoft.com/office/word/2010/wordprocessingGroup" xmlns:wpi="http://schemas.microsoft.com/office/word/2010/wordprocessingInk" xmlns:wne="http://schemas.microsoft.com/office/word/2006/wordml" xmlns:wps="http://schemas.microsoft.com/office/word/2010/wordprocessingShape" xmlns:wpsCustomData="http://www.wps.cn/officeDocument/2013/wpsCustomData" mc:Ignorable="w14 w15 wp14">
   <w:body>
     <w:p>
       <w:pPr>
         <w:jc w:val="center"/>
         <w:rPr>
-          <w:rFonts w:ascii="宋体" w:eastAsia="宋体" w:hAnsi="宋体"/>
+          <w:rFonts w:ascii="宋体" w:hAnsi="宋体" w:eastAsia="宋体"/>
           <w:b/>
           <w:bCs/>
           <w:sz w:val="24"/>
@@ -14,7 +14,7 @@
       </w:pPr>
       <w:r>
         <w:rPr>
-          <w:rFonts w:ascii="宋体" w:eastAsia="宋体" w:hAnsi="宋体" w:hint="eastAsia"/>
+          <w:rFonts w:hint="eastAsia" w:ascii="宋体" w:hAnsi="宋体" w:eastAsia="宋体"/>
           <w:b/>
           <w:bCs/>
         </w:rPr>
@@ -22,14 +22,14 @@
       </w:r>
       <w:r>
         <w:rPr>
-          <w:rFonts w:ascii="宋体" w:eastAsia="宋体" w:hAnsi="宋体"/>
+          <w:rFonts w:ascii="宋体" w:hAnsi="宋体" w:eastAsia="宋体"/>
           <w:b/>
         </w:rPr>
         <w:t xml:space="preserve">  </w:t>
       </w:r>
       <w:r>
         <w:rPr>
-          <w:rFonts w:ascii="宋体" w:eastAsia="宋体" w:hAnsi="宋体"/>
+          <w:rFonts w:ascii="宋体" w:hAnsi="宋体" w:eastAsia="宋体"/>
           <w:b/>
           <w:bCs/>
           <w:sz w:val="24"/>
@@ -38,7 +38,7 @@
       </w:r>
       <w:r>
         <w:rPr>
-          <w:rFonts w:ascii="宋体" w:eastAsia="宋体" w:hAnsi="宋体" w:hint="eastAsia"/>
+          <w:rFonts w:hint="eastAsia" w:ascii="宋体" w:hAnsi="宋体" w:eastAsia="宋体"/>
           <w:b/>
           <w:bCs/>
           <w:sz w:val="24"/>
@@ -47,7 +47,7 @@
       </w:r>
       <w:r>
         <w:rPr>
-          <w:rFonts w:ascii="宋体" w:eastAsia="宋体" w:hAnsi="宋体"/>
+          <w:rFonts w:ascii="宋体" w:hAnsi="宋体" w:eastAsia="宋体"/>
           <w:b/>
           <w:bCs/>
           <w:sz w:val="24"/>
@@ -56,35 +56,37 @@
       </w:r>
       <w:r>
         <w:rPr>
-          <w:rFonts w:ascii="宋体" w:eastAsia="宋体" w:hAnsi="宋体" w:hint="eastAsia"/>
+          <w:rFonts w:hint="eastAsia" w:ascii="宋体" w:hAnsi="宋体" w:eastAsia="宋体"/>
           <w:b/>
           <w:bCs/>
           <w:sz w:val="24"/>
         </w:rPr>
-        <w:t>《</w:t>
-      </w:r>
-      <w:r>
-        <w:rPr>
-          <w:rFonts w:ascii="宋体" w:eastAsia="宋体" w:hAnsi="宋体" w:hint="eastAsia"/>
-          <w:b/>
-          <w:bCs/>
-          <w:sz w:val="24"/>
-        </w:rPr>
-        <w:t>数据结构</w:t>
-      </w:r>
-      <w:r>
-        <w:rPr>
-          <w:rFonts w:ascii="宋体" w:eastAsia="宋体" w:hAnsi="宋体" w:hint="eastAsia"/>
-          <w:b/>
-          <w:bCs/>
-          <w:sz w:val="24"/>
-        </w:rPr>
-        <w:t>》期末考试</w:t>
-      </w:r>
-    </w:p>
-    <w:p>
-      <w:pPr>
-        <w:pStyle w:val="a3"/>
+        <w:t>《数据结构》期末考试</w:t>
+      </w:r>
+    </w:p>
+    <w:p>
+      <w:pPr>
+        <w:pStyle w:val="5"/>
+        <w:numPr>
+          <w:ilvl w:val="0"/>
+          <w:numId w:val="1"/>
+        </w:numPr>
+        <w:ind w:firstLineChars="0"/>
+        <w:jc w:val="left"/>
+        <w:rPr>
+          <w:rFonts w:ascii="宋体" w:hAnsi="宋体" w:eastAsia="宋体"/>
+        </w:rPr>
+      </w:pPr>
+      <w:r>
+        <w:rPr>
+          <w:rFonts w:hint="eastAsia" w:ascii="宋体" w:hAnsi="宋体" w:eastAsia="宋体"/>
+        </w:rPr>
+        <w:t>有带头结点的单链表HL，向表头中插入结点p，对应的代码是（）。</w:t>
+      </w:r>
+    </w:p>
+    <w:p>
+      <w:pPr>
+        <w:pStyle w:val="5"/>
         <w:numPr>
           <w:ilvl w:val="0"/>
           <w:numId w:val="2"/>
@@ -92,19 +94,122 @@
         <w:ind w:firstLineChars="0"/>
         <w:jc w:val="left"/>
         <w:rPr>
-          <w:rFonts w:ascii="宋体" w:eastAsia="宋体" w:hAnsi="宋体"/>
-        </w:rPr>
-      </w:pPr>
-      <w:r>
-        <w:rPr>
-          <w:rFonts w:ascii="宋体" w:eastAsia="宋体" w:hAnsi="宋体" w:hint="eastAsia"/>
-        </w:rPr>
-        <w:t>有带头结点的单链表HL，向表头中插入结点p，对应的代码是（）。</w:t>
-      </w:r>
-    </w:p>
-    <w:p>
-      <w:pPr>
-        <w:pStyle w:val="a3"/>
+          <w:rFonts w:ascii="宋体" w:hAnsi="宋体" w:eastAsia="宋体"/>
+        </w:rPr>
+      </w:pPr>
+      <w:r>
+        <w:rPr>
+          <w:rFonts w:ascii="宋体" w:hAnsi="宋体" w:eastAsia="宋体"/>
+        </w:rPr>
+        <w:t>p-&gt;next=HL</w:t>
+      </w:r>
+      <w:r>
+        <w:rPr>
+          <w:rFonts w:hint="eastAsia" w:ascii="宋体" w:hAnsi="宋体" w:eastAsia="宋体"/>
+          <w:lang w:val="en-US" w:eastAsia="zh-CN"/>
+        </w:rPr>
+        <w:t>.Next</w:t>
+      </w:r>
+      <w:r>
+        <w:rPr>
+          <w:rFonts w:ascii="宋体" w:hAnsi="宋体" w:eastAsia="宋体"/>
+        </w:rPr>
+        <w:t>; HL-&gt;next=p;</w:t>
+      </w:r>
+    </w:p>
+    <w:p>
+      <w:pPr>
+        <w:pStyle w:val="5"/>
+        <w:numPr>
+          <w:ilvl w:val="0"/>
+          <w:numId w:val="2"/>
+        </w:numPr>
+        <w:ind w:firstLineChars="0"/>
+        <w:jc w:val="left"/>
+        <w:rPr>
+          <w:rFonts w:ascii="宋体" w:hAnsi="宋体" w:eastAsia="宋体"/>
+        </w:rPr>
+      </w:pPr>
+      <w:r>
+        <w:rPr>
+          <w:rFonts w:ascii="宋体" w:hAnsi="宋体" w:eastAsia="宋体"/>
+        </w:rPr>
+        <w:t>p-&gt;next = HL; HL=p;</w:t>
+      </w:r>
+      <w:bookmarkStart w:id="0" w:name="_GoBack"/>
+      <w:bookmarkEnd w:id="0"/>
+    </w:p>
+    <w:p>
+      <w:pPr>
+        <w:pStyle w:val="5"/>
+        <w:numPr>
+          <w:ilvl w:val="0"/>
+          <w:numId w:val="2"/>
+        </w:numPr>
+        <w:ind w:firstLineChars="0"/>
+        <w:jc w:val="left"/>
+        <w:rPr>
+          <w:rFonts w:ascii="宋体" w:hAnsi="宋体" w:eastAsia="宋体"/>
+        </w:rPr>
+      </w:pPr>
+      <w:r>
+        <w:rPr>
+          <w:rFonts w:ascii="宋体" w:hAnsi="宋体" w:eastAsia="宋体"/>
+        </w:rPr>
+        <w:t>p-&gt;next.= HL; p=HL;</w:t>
+      </w:r>
+    </w:p>
+    <w:p>
+      <w:pPr>
+        <w:pStyle w:val="5"/>
+        <w:numPr>
+          <w:ilvl w:val="0"/>
+          <w:numId w:val="2"/>
+        </w:numPr>
+        <w:ind w:firstLineChars="0"/>
+        <w:jc w:val="left"/>
+        <w:rPr>
+          <w:rFonts w:ascii="宋体" w:hAnsi="宋体" w:eastAsia="宋体"/>
+        </w:rPr>
+      </w:pPr>
+      <w:r>
+        <w:rPr>
+          <w:rFonts w:ascii="宋体" w:hAnsi="宋体" w:eastAsia="宋体"/>
+        </w:rPr>
+        <w:t>HL=p; p-&gt;next=HL;</w:t>
+      </w:r>
+    </w:p>
+    <w:p>
+      <w:pPr>
+        <w:jc w:val="left"/>
+        <w:rPr>
+          <w:rFonts w:ascii="宋体" w:hAnsi="宋体" w:eastAsia="宋体"/>
+        </w:rPr>
+      </w:pPr>
+    </w:p>
+    <w:p>
+      <w:pPr>
+        <w:pStyle w:val="5"/>
+        <w:numPr>
+          <w:ilvl w:val="0"/>
+          <w:numId w:val="1"/>
+        </w:numPr>
+        <w:ind w:firstLineChars="0"/>
+        <w:jc w:val="left"/>
+        <w:rPr>
+          <w:rFonts w:ascii="宋体" w:hAnsi="宋体" w:eastAsia="宋体"/>
+        </w:rPr>
+      </w:pPr>
+      <w:r>
+        <w:rPr>
+          <w:rFonts w:hint="eastAsia" w:ascii="宋体" w:hAnsi="宋体" w:eastAsia="宋体"/>
+        </w:rPr>
+        <w:t>栈与队列的相同点是（）。</w:t>
+      </w:r>
+    </w:p>
+    <w:p>
+      <w:pPr>
+        <w:pStyle w:val="5"/>
         <w:numPr>
           <w:ilvl w:val="0"/>
           <w:numId w:val="3"/>
@@ -112,27 +217,19 @@
         <w:ind w:firstLineChars="0"/>
         <w:jc w:val="left"/>
         <w:rPr>
-          <w:rFonts w:ascii="宋体" w:eastAsia="宋体" w:hAnsi="宋体"/>
-        </w:rPr>
-      </w:pPr>
-      <w:r>
-        <w:rPr>
-          <w:rFonts w:ascii="宋体" w:eastAsia="宋体" w:hAnsi="宋体"/>
-        </w:rPr>
-        <w:t>p-&gt;next=HL; HL-&gt;next=</w:t>
-      </w:r>
-      <w:proofErr w:type="gramStart"/>
-      <w:r>
-        <w:rPr>
-          <w:rFonts w:ascii="宋体" w:eastAsia="宋体" w:hAnsi="宋体"/>
-        </w:rPr>
-        <w:t>p;</w:t>
-      </w:r>
-      <w:proofErr w:type="gramEnd"/>
-    </w:p>
-    <w:p>
-      <w:pPr>
-        <w:pStyle w:val="a3"/>
+          <w:rFonts w:ascii="宋体" w:hAnsi="宋体" w:eastAsia="宋体"/>
+        </w:rPr>
+      </w:pPr>
+      <w:r>
+        <w:rPr>
+          <w:rFonts w:hint="eastAsia" w:ascii="宋体" w:hAnsi="宋体" w:eastAsia="宋体"/>
+        </w:rPr>
+        <w:t>只在端点插入、删除元素；</w:t>
+      </w:r>
+    </w:p>
+    <w:p>
+      <w:pPr>
+        <w:pStyle w:val="5"/>
         <w:numPr>
           <w:ilvl w:val="0"/>
           <w:numId w:val="3"/>
@@ -140,27 +237,19 @@
         <w:ind w:firstLineChars="0"/>
         <w:jc w:val="left"/>
         <w:rPr>
-          <w:rFonts w:ascii="宋体" w:eastAsia="宋体" w:hAnsi="宋体"/>
-        </w:rPr>
-      </w:pPr>
-      <w:r>
-        <w:rPr>
-          <w:rFonts w:ascii="宋体" w:eastAsia="宋体" w:hAnsi="宋体"/>
-        </w:rPr>
-        <w:t>p-&gt;next = HL; HL=</w:t>
-      </w:r>
-      <w:proofErr w:type="gramStart"/>
-      <w:r>
-        <w:rPr>
-          <w:rFonts w:ascii="宋体" w:eastAsia="宋体" w:hAnsi="宋体"/>
-        </w:rPr>
-        <w:t>p;</w:t>
-      </w:r>
-      <w:proofErr w:type="gramEnd"/>
-    </w:p>
-    <w:p>
-      <w:pPr>
-        <w:pStyle w:val="a3"/>
+          <w:rFonts w:ascii="宋体" w:hAnsi="宋体" w:eastAsia="宋体"/>
+        </w:rPr>
+      </w:pPr>
+      <w:r>
+        <w:rPr>
+          <w:rFonts w:hint="eastAsia" w:ascii="宋体" w:hAnsi="宋体" w:eastAsia="宋体"/>
+        </w:rPr>
+        <w:t>都是先进先出的；</w:t>
+      </w:r>
+    </w:p>
+    <w:p>
+      <w:pPr>
+        <w:pStyle w:val="5"/>
         <w:numPr>
           <w:ilvl w:val="0"/>
           <w:numId w:val="3"/>
@@ -168,33 +257,19 @@
         <w:ind w:firstLineChars="0"/>
         <w:jc w:val="left"/>
         <w:rPr>
-          <w:rFonts w:ascii="宋体" w:eastAsia="宋体" w:hAnsi="宋体"/>
-        </w:rPr>
-      </w:pPr>
-      <w:r>
-        <w:rPr>
-          <w:rFonts w:ascii="宋体" w:eastAsia="宋体" w:hAnsi="宋体"/>
-        </w:rPr>
-        <w:t>p-&gt;</w:t>
-      </w:r>
-      <w:proofErr w:type="gramStart"/>
-      <w:r>
-        <w:rPr>
-          <w:rFonts w:ascii="宋体" w:eastAsia="宋体" w:hAnsi="宋体"/>
-        </w:rPr>
-        <w:t>next.=</w:t>
-      </w:r>
-      <w:proofErr w:type="gramEnd"/>
-      <w:r>
-        <w:rPr>
-          <w:rFonts w:ascii="宋体" w:eastAsia="宋体" w:hAnsi="宋体"/>
-        </w:rPr>
-        <w:t xml:space="preserve"> HL; p=HL;</w:t>
-      </w:r>
-    </w:p>
-    <w:p>
-      <w:pPr>
-        <w:pStyle w:val="a3"/>
+          <w:rFonts w:ascii="宋体" w:hAnsi="宋体" w:eastAsia="宋体"/>
+        </w:rPr>
+      </w:pPr>
+      <w:r>
+        <w:rPr>
+          <w:rFonts w:hint="eastAsia" w:ascii="宋体" w:hAnsi="宋体" w:eastAsia="宋体"/>
+        </w:rPr>
+        <w:t>都是先进后出的；</w:t>
+      </w:r>
+    </w:p>
+    <w:p>
+      <w:pPr>
+        <w:pStyle w:val="5"/>
         <w:numPr>
           <w:ilvl w:val="0"/>
           <w:numId w:val="3"/>
@@ -202,55 +277,47 @@
         <w:ind w:firstLineChars="0"/>
         <w:jc w:val="left"/>
         <w:rPr>
-          <w:rFonts w:ascii="宋体" w:eastAsia="宋体" w:hAnsi="宋体"/>
-        </w:rPr>
-      </w:pPr>
-      <w:r>
-        <w:rPr>
-          <w:rFonts w:ascii="宋体" w:eastAsia="宋体" w:hAnsi="宋体"/>
-        </w:rPr>
-        <w:t>HL=p; p-&gt;next=</w:t>
-      </w:r>
-      <w:proofErr w:type="gramStart"/>
-      <w:r>
-        <w:rPr>
-          <w:rFonts w:ascii="宋体" w:eastAsia="宋体" w:hAnsi="宋体"/>
-        </w:rPr>
-        <w:t>HL;</w:t>
-      </w:r>
-      <w:proofErr w:type="gramEnd"/>
-    </w:p>
-    <w:p>
-      <w:pPr>
-        <w:jc w:val="left"/>
-        <w:rPr>
-          <w:rFonts w:ascii="宋体" w:eastAsia="宋体" w:hAnsi="宋体"/>
-        </w:rPr>
-      </w:pPr>
-    </w:p>
-    <w:p>
-      <w:pPr>
-        <w:pStyle w:val="a3"/>
+          <w:rFonts w:ascii="宋体" w:hAnsi="宋体" w:eastAsia="宋体"/>
+        </w:rPr>
+      </w:pPr>
+      <w:r>
+        <w:rPr>
+          <w:rFonts w:hint="eastAsia" w:ascii="宋体" w:hAnsi="宋体" w:eastAsia="宋体"/>
+        </w:rPr>
+        <w:t>没有任何相同点；</w:t>
+      </w:r>
+    </w:p>
+    <w:p>
+      <w:pPr>
+        <w:jc w:val="left"/>
+        <w:rPr>
+          <w:rFonts w:ascii="宋体" w:hAnsi="宋体" w:eastAsia="宋体"/>
+        </w:rPr>
+      </w:pPr>
+    </w:p>
+    <w:p>
+      <w:pPr>
+        <w:pStyle w:val="5"/>
         <w:numPr>
           <w:ilvl w:val="0"/>
-          <w:numId w:val="2"/>
+          <w:numId w:val="1"/>
         </w:numPr>
         <w:ind w:firstLineChars="0"/>
         <w:jc w:val="left"/>
         <w:rPr>
-          <w:rFonts w:ascii="宋体" w:eastAsia="宋体" w:hAnsi="宋体"/>
-        </w:rPr>
-      </w:pPr>
-      <w:r>
-        <w:rPr>
-          <w:rFonts w:ascii="宋体" w:eastAsia="宋体" w:hAnsi="宋体" w:hint="eastAsia"/>
-        </w:rPr>
-        <w:t>栈与队列的相同点是（）。</w:t>
-      </w:r>
-    </w:p>
-    <w:p>
-      <w:pPr>
-        <w:pStyle w:val="a3"/>
+          <w:rFonts w:ascii="宋体" w:hAnsi="宋体" w:eastAsia="宋体"/>
+        </w:rPr>
+      </w:pPr>
+      <w:r>
+        <w:rPr>
+          <w:rFonts w:hint="eastAsia" w:ascii="宋体" w:hAnsi="宋体" w:eastAsia="宋体"/>
+        </w:rPr>
+        <w:t>无向图的邻接矩阵是（）。</w:t>
+      </w:r>
+    </w:p>
+    <w:p>
+      <w:pPr>
+        <w:pStyle w:val="5"/>
         <w:numPr>
           <w:ilvl w:val="0"/>
           <w:numId w:val="4"/>
@@ -258,19 +325,19 @@
         <w:ind w:firstLineChars="0"/>
         <w:jc w:val="left"/>
         <w:rPr>
-          <w:rFonts w:ascii="宋体" w:eastAsia="宋体" w:hAnsi="宋体"/>
-        </w:rPr>
-      </w:pPr>
-      <w:r>
-        <w:rPr>
-          <w:rFonts w:ascii="宋体" w:eastAsia="宋体" w:hAnsi="宋体" w:hint="eastAsia"/>
-        </w:rPr>
-        <w:t>只在端点插入、删除元素；</w:t>
-      </w:r>
-    </w:p>
-    <w:p>
-      <w:pPr>
-        <w:pStyle w:val="a3"/>
+          <w:rFonts w:ascii="宋体" w:hAnsi="宋体" w:eastAsia="宋体"/>
+        </w:rPr>
+      </w:pPr>
+      <w:r>
+        <w:rPr>
+          <w:rFonts w:hint="eastAsia" w:ascii="宋体" w:hAnsi="宋体" w:eastAsia="宋体"/>
+        </w:rPr>
+        <w:t>对称矩阵；</w:t>
+      </w:r>
+    </w:p>
+    <w:p>
+      <w:pPr>
+        <w:pStyle w:val="5"/>
         <w:numPr>
           <w:ilvl w:val="0"/>
           <w:numId w:val="4"/>
@@ -278,19 +345,19 @@
         <w:ind w:firstLineChars="0"/>
         <w:jc w:val="left"/>
         <w:rPr>
-          <w:rFonts w:ascii="宋体" w:eastAsia="宋体" w:hAnsi="宋体"/>
-        </w:rPr>
-      </w:pPr>
-      <w:r>
-        <w:rPr>
-          <w:rFonts w:ascii="宋体" w:eastAsia="宋体" w:hAnsi="宋体" w:hint="eastAsia"/>
-        </w:rPr>
-        <w:t>都是先进先出的；</w:t>
-      </w:r>
-    </w:p>
-    <w:p>
-      <w:pPr>
-        <w:pStyle w:val="a3"/>
+          <w:rFonts w:ascii="宋体" w:hAnsi="宋体" w:eastAsia="宋体"/>
+        </w:rPr>
+      </w:pPr>
+      <w:r>
+        <w:rPr>
+          <w:rFonts w:hint="eastAsia" w:ascii="宋体" w:hAnsi="宋体" w:eastAsia="宋体"/>
+        </w:rPr>
+        <w:t>零矩阵；</w:t>
+      </w:r>
+    </w:p>
+    <w:p>
+      <w:pPr>
+        <w:pStyle w:val="5"/>
         <w:numPr>
           <w:ilvl w:val="0"/>
           <w:numId w:val="4"/>
@@ -298,19 +365,19 @@
         <w:ind w:firstLineChars="0"/>
         <w:jc w:val="left"/>
         <w:rPr>
-          <w:rFonts w:ascii="宋体" w:eastAsia="宋体" w:hAnsi="宋体"/>
-        </w:rPr>
-      </w:pPr>
-      <w:r>
-        <w:rPr>
-          <w:rFonts w:ascii="宋体" w:eastAsia="宋体" w:hAnsi="宋体" w:hint="eastAsia"/>
-        </w:rPr>
-        <w:t>都是先进后出的；</w:t>
-      </w:r>
-    </w:p>
-    <w:p>
-      <w:pPr>
-        <w:pStyle w:val="a3"/>
+          <w:rFonts w:ascii="宋体" w:hAnsi="宋体" w:eastAsia="宋体"/>
+        </w:rPr>
+      </w:pPr>
+      <w:r>
+        <w:rPr>
+          <w:rFonts w:hint="eastAsia" w:ascii="宋体" w:hAnsi="宋体" w:eastAsia="宋体"/>
+        </w:rPr>
+        <w:t>上三角矩阵；</w:t>
+      </w:r>
+    </w:p>
+    <w:p>
+      <w:pPr>
+        <w:pStyle w:val="5"/>
         <w:numPr>
           <w:ilvl w:val="0"/>
           <w:numId w:val="4"/>
@@ -318,154 +385,45 @@
         <w:ind w:firstLineChars="0"/>
         <w:jc w:val="left"/>
         <w:rPr>
-          <w:rFonts w:ascii="宋体" w:eastAsia="宋体" w:hAnsi="宋体"/>
-        </w:rPr>
-      </w:pPr>
-      <w:r>
-        <w:rPr>
-          <w:rFonts w:ascii="宋体" w:eastAsia="宋体" w:hAnsi="宋体" w:hint="eastAsia"/>
-        </w:rPr>
-        <w:t>没有任何相同点；</w:t>
-      </w:r>
-    </w:p>
-    <w:p>
-      <w:pPr>
-        <w:jc w:val="left"/>
-        <w:rPr>
-          <w:rFonts w:ascii="宋体" w:eastAsia="宋体" w:hAnsi="宋体"/>
-        </w:rPr>
-      </w:pPr>
-    </w:p>
-    <w:p>
-      <w:pPr>
-        <w:pStyle w:val="a3"/>
+          <w:rFonts w:ascii="宋体" w:hAnsi="宋体" w:eastAsia="宋体"/>
+        </w:rPr>
+      </w:pPr>
+      <w:r>
+        <w:rPr>
+          <w:rFonts w:hint="eastAsia" w:ascii="宋体" w:hAnsi="宋体" w:eastAsia="宋体"/>
+        </w:rPr>
+        <w:t>对角矩阵；</w:t>
+      </w:r>
+    </w:p>
+    <w:p>
+      <w:pPr>
+        <w:jc w:val="left"/>
+        <w:rPr>
+          <w:rFonts w:ascii="宋体" w:hAnsi="宋体" w:eastAsia="宋体"/>
+        </w:rPr>
+      </w:pPr>
+    </w:p>
+    <w:p>
+      <w:pPr>
+        <w:pStyle w:val="5"/>
         <w:numPr>
           <w:ilvl w:val="0"/>
-          <w:numId w:val="2"/>
+          <w:numId w:val="1"/>
         </w:numPr>
         <w:ind w:firstLineChars="0"/>
         <w:jc w:val="left"/>
         <w:rPr>
-          <w:rFonts w:ascii="宋体" w:eastAsia="宋体" w:hAnsi="宋体"/>
-        </w:rPr>
-      </w:pPr>
-      <w:r>
-        <w:rPr>
-          <w:rFonts w:ascii="宋体" w:eastAsia="宋体" w:hAnsi="宋体" w:hint="eastAsia"/>
-        </w:rPr>
-        <w:t>无向图的邻接矩阵是（）。</w:t>
-      </w:r>
-    </w:p>
-    <w:p>
-      <w:pPr>
-        <w:pStyle w:val="a3"/>
-        <w:numPr>
-          <w:ilvl w:val="0"/>
-          <w:numId w:val="5"/>
-        </w:numPr>
-        <w:ind w:firstLineChars="0"/>
-        <w:jc w:val="left"/>
-        <w:rPr>
-          <w:rFonts w:ascii="宋体" w:eastAsia="宋体" w:hAnsi="宋体"/>
-        </w:rPr>
-      </w:pPr>
-      <w:r>
-        <w:rPr>
-          <w:rFonts w:ascii="宋体" w:eastAsia="宋体" w:hAnsi="宋体" w:hint="eastAsia"/>
-        </w:rPr>
-        <w:t>对称矩阵；</w:t>
-      </w:r>
-    </w:p>
-    <w:p>
-      <w:pPr>
-        <w:pStyle w:val="a3"/>
-        <w:numPr>
-          <w:ilvl w:val="0"/>
-          <w:numId w:val="5"/>
-        </w:numPr>
-        <w:ind w:firstLineChars="0"/>
-        <w:jc w:val="left"/>
-        <w:rPr>
-          <w:rFonts w:ascii="宋体" w:eastAsia="宋体" w:hAnsi="宋体"/>
-        </w:rPr>
-      </w:pPr>
-      <w:r>
-        <w:rPr>
-          <w:rFonts w:ascii="宋体" w:eastAsia="宋体" w:hAnsi="宋体" w:hint="eastAsia"/>
-        </w:rPr>
-        <w:t>零矩阵；</w:t>
-      </w:r>
-    </w:p>
-    <w:p>
-      <w:pPr>
-        <w:pStyle w:val="a3"/>
-        <w:numPr>
-          <w:ilvl w:val="0"/>
-          <w:numId w:val="5"/>
-        </w:numPr>
-        <w:ind w:firstLineChars="0"/>
-        <w:jc w:val="left"/>
-        <w:rPr>
-          <w:rFonts w:ascii="宋体" w:eastAsia="宋体" w:hAnsi="宋体"/>
-        </w:rPr>
-      </w:pPr>
-      <w:r>
-        <w:rPr>
-          <w:rFonts w:ascii="宋体" w:eastAsia="宋体" w:hAnsi="宋体" w:hint="eastAsia"/>
-        </w:rPr>
-        <w:t>上三角矩阵；</w:t>
-      </w:r>
-    </w:p>
-    <w:p>
-      <w:pPr>
-        <w:pStyle w:val="a3"/>
-        <w:numPr>
-          <w:ilvl w:val="0"/>
-          <w:numId w:val="5"/>
-        </w:numPr>
-        <w:ind w:firstLineChars="0"/>
-        <w:jc w:val="left"/>
-        <w:rPr>
-          <w:rFonts w:ascii="宋体" w:eastAsia="宋体" w:hAnsi="宋体"/>
-        </w:rPr>
-      </w:pPr>
-      <w:r>
-        <w:rPr>
-          <w:rFonts w:ascii="宋体" w:eastAsia="宋体" w:hAnsi="宋体" w:hint="eastAsia"/>
-        </w:rPr>
-        <w:t>对角矩阵；</w:t>
-      </w:r>
-    </w:p>
-    <w:p>
-      <w:pPr>
-        <w:jc w:val="left"/>
-        <w:rPr>
-          <w:rFonts w:ascii="宋体" w:eastAsia="宋体" w:hAnsi="宋体"/>
-        </w:rPr>
-      </w:pPr>
-    </w:p>
-    <w:p>
-      <w:pPr>
-        <w:pStyle w:val="a3"/>
-        <w:numPr>
-          <w:ilvl w:val="0"/>
-          <w:numId w:val="2"/>
-        </w:numPr>
-        <w:ind w:firstLineChars="0"/>
-        <w:jc w:val="left"/>
-        <w:rPr>
-          <w:rFonts w:ascii="宋体" w:eastAsia="宋体" w:hAnsi="宋体"/>
-        </w:rPr>
-      </w:pPr>
-      <w:r>
-        <w:rPr>
-          <w:rFonts w:ascii="宋体" w:eastAsia="宋体" w:hAnsi="宋体" w:hint="eastAsia"/>
-          <w:noProof/>
+          <w:rFonts w:ascii="宋体" w:hAnsi="宋体" w:eastAsia="宋体"/>
+        </w:rPr>
+      </w:pPr>
+      <w:r>
+        <w:rPr>
+          <w:rFonts w:hint="eastAsia" w:ascii="宋体" w:hAnsi="宋体" w:eastAsia="宋体"/>
         </w:rPr>
         <mc:AlternateContent>
           <mc:Choice Requires="wps">
             <w:drawing>
-              <wp:anchor distT="0" distB="0" distL="114300" distR="114300" simplePos="0" relativeHeight="251667456" behindDoc="0" locked="0" layoutInCell="1" allowOverlap="1" wp14:anchorId="4968EFFF" wp14:editId="36A962B0">
+              <wp:anchor distT="0" distB="0" distL="114300" distR="114300" simplePos="0" relativeHeight="251663360" behindDoc="0" locked="0" layoutInCell="1" allowOverlap="1">
                 <wp:simplePos x="0" y="0"/>
                 <wp:positionH relativeFrom="column">
                   <wp:posOffset>4655820</wp:posOffset>
@@ -473,7 +431,7 @@
                 <wp:positionV relativeFrom="paragraph">
                   <wp:posOffset>822325</wp:posOffset>
                 </wp:positionV>
-                <wp:extent cx="462185" cy="449580"/>
+                <wp:extent cx="462280" cy="449580"/>
                 <wp:effectExtent l="0" t="0" r="8255" b="7620"/>
                 <wp:wrapNone/>
                 <wp:docPr id="9" name="椭圆 9"/>
@@ -529,27 +487,21 @@
                         </w:txbxContent>
                       </wps:txbx>
                       <wps:bodyPr rot="0" spcFirstLastPara="0" vertOverflow="overflow" horzOverflow="overflow" vert="horz" wrap="square" lIns="91440" tIns="45720" rIns="91440" bIns="45720" numCol="1" spcCol="0" rtlCol="0" fromWordArt="0" anchor="ctr" anchorCtr="0" forceAA="0" compatLnSpc="1">
-                        <a:prstTxWarp prst="textNoShape">
-                          <a:avLst/>
-                        </a:prstTxWarp>
                         <a:noAutofit/>
                       </wps:bodyPr>
                     </wps:wsp>
                   </a:graphicData>
                 </a:graphic>
-                <wp14:sizeRelH relativeFrom="margin">
-                  <wp14:pctWidth>0</wp14:pctWidth>
-                </wp14:sizeRelH>
-                <wp14:sizeRelV relativeFrom="margin">
-                  <wp14:pctHeight>0</wp14:pctHeight>
-                </wp14:sizeRelV>
               </wp:anchor>
             </w:drawing>
           </mc:Choice>
           <mc:Fallback>
             <w:pict>
-              <v:oval w14:anchorId="4968EFFF" id="椭圆 9" o:spid="_x0000_s1026" style="position:absolute;left:0;text-align:left;margin-left:366.6pt;margin-top:64.75pt;width:36.4pt;height:35.4pt;z-index:251667456;visibility:visible;mso-wrap-style:square;mso-width-percent:0;mso-height-percent:0;mso-wrap-distance-left:9pt;mso-wrap-distance-top:0;mso-wrap-distance-right:9pt;mso-wrap-distance-bottom:0;mso-position-horizontal:absolute;mso-position-horizontal-relative:text;mso-position-vertical:absolute;mso-position-vertical-relative:text;mso-width-percent:0;mso-height-percent:0;mso-width-relative:margin;mso-height-relative:margin;v-text-anchor:middle" o:gfxdata="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" fillcolor="white [3201]" strokecolor="black [3213]" strokeweight="1pt">
-                <v:stroke joinstyle="miter"/>
+              <v:shape id="_x0000_s1026" o:spid="_x0000_s1026" o:spt="3" type="#_x0000_t3" style="position:absolute;left:0pt;margin-left:366.6pt;margin-top:64.75pt;height:35.4pt;width:36.4pt;z-index:251663360;v-text-anchor:middle;mso-width-relative:page;mso-height-relative:page;" fillcolor="#FFFFFF [3201]" filled="t" stroked="t" coordsize="21600,21600" o:gfxdata="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">
+                <v:fill on="t" focussize="0,0"/>
+                <v:stroke weight="1pt" color="#000000 [3213]" miterlimit="8" joinstyle="miter"/>
+                <v:imagedata o:title=""/>
+                <o:lock v:ext="edit" aspectratio="f"/>
                 <v:textbox>
                   <w:txbxContent>
                     <w:p>
@@ -568,20 +520,19 @@
                     </w:p>
                   </w:txbxContent>
                 </v:textbox>
-              </v:oval>
+              </v:shape>
             </w:pict>
           </mc:Fallback>
         </mc:AlternateContent>
       </w:r>
       <w:r>
         <w:rPr>
-          <w:rFonts w:ascii="宋体" w:eastAsia="宋体" w:hAnsi="宋体" w:hint="eastAsia"/>
-          <w:noProof/>
+          <w:rFonts w:hint="eastAsia" w:ascii="宋体" w:hAnsi="宋体" w:eastAsia="宋体"/>
         </w:rPr>
         <mc:AlternateContent>
           <mc:Choice Requires="wps">
             <w:drawing>
-              <wp:anchor distT="0" distB="0" distL="114300" distR="114300" simplePos="0" relativeHeight="251659264" behindDoc="0" locked="0" layoutInCell="1" allowOverlap="1" wp14:anchorId="2636FAB8" wp14:editId="6B8B1459">
+              <wp:anchor distT="0" distB="0" distL="114300" distR="114300" simplePos="0" relativeHeight="251659264" behindDoc="0" locked="0" layoutInCell="1" allowOverlap="1">
                 <wp:simplePos x="0" y="0"/>
                 <wp:positionH relativeFrom="column">
                   <wp:posOffset>2846705</wp:posOffset>
@@ -589,7 +540,7 @@
                 <wp:positionV relativeFrom="paragraph">
                   <wp:posOffset>822960</wp:posOffset>
                 </wp:positionV>
-                <wp:extent cx="462185" cy="449580"/>
+                <wp:extent cx="462280" cy="449580"/>
                 <wp:effectExtent l="0" t="0" r="8255" b="7620"/>
                 <wp:wrapNone/>
                 <wp:docPr id="5" name="椭圆 5"/>
@@ -645,27 +596,21 @@
                         </w:txbxContent>
                       </wps:txbx>
                       <wps:bodyPr rot="0" spcFirstLastPara="0" vertOverflow="overflow" horzOverflow="overflow" vert="horz" wrap="square" lIns="91440" tIns="45720" rIns="91440" bIns="45720" numCol="1" spcCol="0" rtlCol="0" fromWordArt="0" anchor="ctr" anchorCtr="0" forceAA="0" compatLnSpc="1">
-                        <a:prstTxWarp prst="textNoShape">
-                          <a:avLst/>
-                        </a:prstTxWarp>
                         <a:noAutofit/>
                       </wps:bodyPr>
                     </wps:wsp>
                   </a:graphicData>
                 </a:graphic>
-                <wp14:sizeRelH relativeFrom="margin">
-                  <wp14:pctWidth>0</wp14:pctWidth>
-                </wp14:sizeRelH>
-                <wp14:sizeRelV relativeFrom="margin">
-                  <wp14:pctHeight>0</wp14:pctHeight>
-                </wp14:sizeRelV>
               </wp:anchor>
             </w:drawing>
           </mc:Choice>
           <mc:Fallback>
             <w:pict>
-              <v:oval w14:anchorId="2636FAB8" id="椭圆 5" o:spid="_x0000_s1027" style="position:absolute;left:0;text-align:left;margin-left:224.15pt;margin-top:64.8pt;width:36.4pt;height:35.4pt;z-index:251659264;visibility:visible;mso-wrap-style:square;mso-width-percent:0;mso-height-percent:0;mso-wrap-distance-left:9pt;mso-wrap-distance-top:0;mso-wrap-distance-right:9pt;mso-wrap-distance-bottom:0;mso-position-horizontal:absolute;mso-position-horizontal-relative:text;mso-position-vertical:absolute;mso-position-vertical-relative:text;mso-width-percent:0;mso-height-percent:0;mso-width-relative:margin;mso-height-relative:margin;v-text-anchor:middle" o:gfxdata="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" fillcolor="white [3201]" strokecolor="black [3213]" strokeweight="1pt">
-                <v:stroke joinstyle="miter"/>
+              <v:shape id="_x0000_s1026" o:spid="_x0000_s1026" o:spt="3" type="#_x0000_t3" style="position:absolute;left:0pt;margin-left:224.15pt;margin-top:64.8pt;height:35.4pt;width:36.4pt;z-index:251659264;v-text-anchor:middle;mso-width-relative:page;mso-height-relative:page;" fillcolor="#FFFFFF [3201]" filled="t" stroked="t" coordsize="21600,21600" o:gfxdata="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">
+                <v:fill on="t" focussize="0,0"/>
+                <v:stroke weight="1pt" color="#000000 [3213]" miterlimit="8" joinstyle="miter"/>
+                <v:imagedata o:title=""/>
+                <o:lock v:ext="edit" aspectratio="f"/>
                 <v:textbox>
                   <w:txbxContent>
                     <w:p>
@@ -684,14 +629,14 @@
                     </w:p>
                   </w:txbxContent>
                 </v:textbox>
-              </v:oval>
+              </v:shape>
             </w:pict>
           </mc:Fallback>
         </mc:AlternateContent>
       </w:r>
       <w:r>
         <w:rPr>
-          <w:rFonts w:ascii="宋体" w:eastAsia="宋体" w:hAnsi="宋体" w:hint="eastAsia"/>
+          <w:rFonts w:hint="eastAsia" w:ascii="宋体" w:hAnsi="宋体" w:eastAsia="宋体"/>
         </w:rPr>
         <w:t>一个哈夫曼树，有</w:t>
       </w:r>
@@ -700,47 +645,61 @@
           <m:sSubPr>
             <m:ctrlPr>
               <w:rPr>
-                <w:rFonts w:ascii="Cambria Math" w:eastAsia="宋体" w:hAnsi="Cambria Math"/>
+                <w:rFonts w:ascii="Cambria Math" w:hAnsi="Cambria Math" w:eastAsia="宋体"/>
                 <w:i/>
               </w:rPr>
             </m:ctrlPr>
           </m:sSubPr>
           <m:e>
             <m:r>
-              <w:rPr>
-                <w:rFonts w:ascii="Cambria Math" w:eastAsia="宋体" w:hAnsi="Cambria Math" w:hint="eastAsia"/>
+              <m:rPr/>
+              <w:rPr>
+                <w:rFonts w:hint="eastAsia" w:ascii="Cambria Math" w:hAnsi="Cambria Math" w:eastAsia="宋体"/>
               </w:rPr>
               <m:t>n</m:t>
             </m:r>
+            <m:ctrlPr>
+              <w:rPr>
+                <w:rFonts w:ascii="Cambria Math" w:hAnsi="Cambria Math" w:eastAsia="宋体"/>
+                <w:i/>
+              </w:rPr>
+            </m:ctrlPr>
           </m:e>
           <m:sub>
             <m:r>
-              <w:rPr>
-                <w:rFonts w:ascii="Cambria Math" w:eastAsia="宋体" w:hAnsi="Cambria Math"/>
+              <m:rPr/>
+              <w:rPr>
+                <w:rFonts w:ascii="Cambria Math" w:hAnsi="Cambria Math" w:eastAsia="宋体"/>
               </w:rPr>
               <m:t>0</m:t>
             </m:r>
+            <m:ctrlPr>
+              <w:rPr>
+                <w:rFonts w:ascii="Cambria Math" w:hAnsi="Cambria Math" w:eastAsia="宋体"/>
+                <w:i/>
+              </w:rPr>
+            </m:ctrlPr>
           </m:sub>
         </m:sSub>
       </m:oMath>
       <w:r>
         <w:rPr>
-          <w:rFonts w:ascii="宋体" w:eastAsia="宋体" w:hAnsi="宋体" w:hint="eastAsia"/>
+          <w:rFonts w:hint="eastAsia" w:ascii="宋体" w:hAnsi="宋体" w:eastAsia="宋体"/>
         </w:rPr>
         <w:t>个叶子，则它总共有（）个结点。</w:t>
       </w:r>
     </w:p>
     <w:p>
       <w:pPr>
-        <w:pStyle w:val="a3"/>
+        <w:pStyle w:val="5"/>
         <w:numPr>
           <w:ilvl w:val="0"/>
-          <w:numId w:val="6"/>
+          <w:numId w:val="5"/>
         </w:numPr>
         <w:ind w:firstLineChars="0"/>
         <w:jc w:val="left"/>
         <w:rPr>
-          <w:rFonts w:ascii="宋体" w:eastAsia="宋体" w:hAnsi="宋体"/>
+          <w:rFonts w:ascii="宋体" w:hAnsi="宋体" w:eastAsia="宋体"/>
         </w:rPr>
       </w:pPr>
       <m:oMath>
@@ -748,53 +707,69 @@
           <m:sSubPr>
             <m:ctrlPr>
               <w:rPr>
-                <w:rFonts w:ascii="Cambria Math" w:eastAsia="宋体" w:hAnsi="Cambria Math"/>
+                <w:rFonts w:ascii="Cambria Math" w:hAnsi="Cambria Math" w:eastAsia="宋体"/>
                 <w:i/>
               </w:rPr>
             </m:ctrlPr>
           </m:sSubPr>
           <m:e>
             <m:r>
-              <w:rPr>
-                <w:rFonts w:ascii="Cambria Math" w:eastAsia="宋体" w:hAnsi="Cambria Math"/>
+              <m:rPr/>
+              <w:rPr>
+                <w:rFonts w:ascii="Cambria Math" w:hAnsi="Cambria Math" w:eastAsia="宋体"/>
               </w:rPr>
               <m:t>2</m:t>
             </m:r>
             <m:r>
-              <w:rPr>
-                <w:rFonts w:ascii="Cambria Math" w:eastAsia="宋体" w:hAnsi="Cambria Math" w:hint="eastAsia"/>
+              <m:rPr/>
+              <w:rPr>
+                <w:rFonts w:hint="eastAsia" w:ascii="Cambria Math" w:hAnsi="Cambria Math" w:eastAsia="宋体"/>
               </w:rPr>
               <m:t>n</m:t>
             </m:r>
+            <m:ctrlPr>
+              <w:rPr>
+                <w:rFonts w:ascii="Cambria Math" w:hAnsi="Cambria Math" w:eastAsia="宋体"/>
+                <w:i/>
+              </w:rPr>
+            </m:ctrlPr>
           </m:e>
           <m:sub>
             <m:r>
-              <w:rPr>
-                <w:rFonts w:ascii="Cambria Math" w:eastAsia="宋体" w:hAnsi="Cambria Math"/>
+              <m:rPr/>
+              <w:rPr>
+                <w:rFonts w:ascii="Cambria Math" w:hAnsi="Cambria Math" w:eastAsia="宋体"/>
               </w:rPr>
               <m:t>0</m:t>
             </m:r>
+            <m:ctrlPr>
+              <w:rPr>
+                <w:rFonts w:ascii="Cambria Math" w:hAnsi="Cambria Math" w:eastAsia="宋体"/>
+                <w:i/>
+              </w:rPr>
+            </m:ctrlPr>
           </m:sub>
         </m:sSub>
       </m:oMath>
     </w:p>
     <w:p>
       <w:pPr>
-        <w:pStyle w:val="a3"/>
+        <w:pStyle w:val="5"/>
         <w:numPr>
           <w:ilvl w:val="0"/>
-          <w:numId w:val="6"/>
+          <w:numId w:val="5"/>
         </w:numPr>
         <w:ind w:firstLineChars="0"/>
         <w:jc w:val="left"/>
         <w:rPr>
-          <w:rFonts w:ascii="宋体" w:eastAsia="宋体" w:hAnsi="宋体"/>
+          <w:rFonts w:ascii="宋体" w:hAnsi="宋体" w:eastAsia="宋体"/>
         </w:rPr>
       </w:pPr>
       <m:oMath>
         <m:r>
+          <m:rPr/>
           <w:rPr>
-            <w:rFonts w:ascii="Cambria Math" w:eastAsia="宋体" w:hAnsi="Cambria Math"/>
+            <w:rFonts w:ascii="Cambria Math" w:hAnsi="Cambria Math" w:eastAsia="宋体"/>
           </w:rPr>
           <m:t>2</m:t>
         </m:r>
@@ -802,53 +777,69 @@
           <m:sSubPr>
             <m:ctrlPr>
               <w:rPr>
-                <w:rFonts w:ascii="Cambria Math" w:eastAsia="宋体" w:hAnsi="Cambria Math"/>
+                <w:rFonts w:ascii="Cambria Math" w:hAnsi="Cambria Math" w:eastAsia="宋体"/>
                 <w:i/>
               </w:rPr>
             </m:ctrlPr>
           </m:sSubPr>
           <m:e>
             <m:r>
-              <w:rPr>
-                <w:rFonts w:ascii="Cambria Math" w:eastAsia="宋体" w:hAnsi="Cambria Math" w:hint="eastAsia"/>
+              <m:rPr/>
+              <w:rPr>
+                <w:rFonts w:hint="eastAsia" w:ascii="Cambria Math" w:hAnsi="Cambria Math" w:eastAsia="宋体"/>
               </w:rPr>
               <m:t>n</m:t>
             </m:r>
+            <m:ctrlPr>
+              <w:rPr>
+                <w:rFonts w:ascii="Cambria Math" w:hAnsi="Cambria Math" w:eastAsia="宋体"/>
+                <w:i/>
+              </w:rPr>
+            </m:ctrlPr>
           </m:e>
           <m:sub>
             <m:r>
-              <w:rPr>
-                <w:rFonts w:ascii="Cambria Math" w:eastAsia="宋体" w:hAnsi="Cambria Math"/>
+              <m:rPr/>
+              <w:rPr>
+                <w:rFonts w:ascii="Cambria Math" w:hAnsi="Cambria Math" w:eastAsia="宋体"/>
               </w:rPr>
               <m:t>0</m:t>
             </m:r>
+            <m:ctrlPr>
+              <w:rPr>
+                <w:rFonts w:ascii="Cambria Math" w:hAnsi="Cambria Math" w:eastAsia="宋体"/>
+                <w:i/>
+              </w:rPr>
+            </m:ctrlPr>
           </m:sub>
         </m:sSub>
         <m:r>
+          <m:rPr/>
           <w:rPr>
-            <w:rFonts w:ascii="Cambria Math" w:eastAsia="宋体" w:hAnsi="Cambria Math"/>
+            <w:rFonts w:ascii="Cambria Math" w:hAnsi="Cambria Math" w:eastAsia="宋体"/>
           </w:rPr>
-          <m:t>-1</m:t>
+          <m:t>−1</m:t>
         </m:r>
       </m:oMath>
     </w:p>
     <w:p>
       <w:pPr>
-        <w:pStyle w:val="a3"/>
+        <w:pStyle w:val="5"/>
         <w:numPr>
           <w:ilvl w:val="0"/>
-          <w:numId w:val="6"/>
+          <w:numId w:val="5"/>
         </w:numPr>
         <w:ind w:firstLineChars="0"/>
         <w:jc w:val="left"/>
         <w:rPr>
-          <w:rFonts w:ascii="宋体" w:eastAsia="宋体" w:hAnsi="宋体"/>
+          <w:rFonts w:ascii="宋体" w:hAnsi="宋体" w:eastAsia="宋体"/>
         </w:rPr>
       </w:pPr>
       <m:oMath>
         <m:r>
+          <m:rPr/>
           <w:rPr>
-            <w:rFonts w:ascii="Cambria Math" w:eastAsia="宋体" w:hAnsi="Cambria Math"/>
+            <w:rFonts w:ascii="Cambria Math" w:hAnsi="Cambria Math" w:eastAsia="宋体"/>
           </w:rPr>
           <m:t>2</m:t>
         </m:r>
@@ -856,31 +847,46 @@
           <m:sSubPr>
             <m:ctrlPr>
               <w:rPr>
-                <w:rFonts w:ascii="Cambria Math" w:eastAsia="宋体" w:hAnsi="Cambria Math"/>
+                <w:rFonts w:ascii="Cambria Math" w:hAnsi="Cambria Math" w:eastAsia="宋体"/>
                 <w:i/>
               </w:rPr>
             </m:ctrlPr>
           </m:sSubPr>
           <m:e>
             <m:r>
-              <w:rPr>
-                <w:rFonts w:ascii="Cambria Math" w:eastAsia="宋体" w:hAnsi="Cambria Math" w:hint="eastAsia"/>
+              <m:rPr/>
+              <w:rPr>
+                <w:rFonts w:hint="eastAsia" w:ascii="Cambria Math" w:hAnsi="Cambria Math" w:eastAsia="宋体"/>
               </w:rPr>
               <m:t>n</m:t>
             </m:r>
+            <m:ctrlPr>
+              <w:rPr>
+                <w:rFonts w:ascii="Cambria Math" w:hAnsi="Cambria Math" w:eastAsia="宋体"/>
+                <w:i/>
+              </w:rPr>
+            </m:ctrlPr>
           </m:e>
           <m:sub>
             <m:r>
-              <w:rPr>
-                <w:rFonts w:ascii="Cambria Math" w:eastAsia="宋体" w:hAnsi="Cambria Math"/>
+              <m:rPr/>
+              <w:rPr>
+                <w:rFonts w:ascii="Cambria Math" w:hAnsi="Cambria Math" w:eastAsia="宋体"/>
               </w:rPr>
               <m:t>0</m:t>
             </m:r>
+            <m:ctrlPr>
+              <w:rPr>
+                <w:rFonts w:ascii="Cambria Math" w:hAnsi="Cambria Math" w:eastAsia="宋体"/>
+                <w:i/>
+              </w:rPr>
+            </m:ctrlPr>
           </m:sub>
         </m:sSub>
         <m:r>
+          <m:rPr/>
           <w:rPr>
-            <w:rFonts w:ascii="Cambria Math" w:eastAsia="宋体" w:hAnsi="Cambria Math"/>
+            <w:rFonts w:ascii="Cambria Math" w:hAnsi="Cambria Math" w:eastAsia="宋体"/>
           </w:rPr>
           <m:t>+1</m:t>
         </m:r>
@@ -888,15 +894,15 @@
     </w:p>
     <w:p>
       <w:pPr>
-        <w:pStyle w:val="a3"/>
+        <w:pStyle w:val="5"/>
         <w:numPr>
           <w:ilvl w:val="0"/>
-          <w:numId w:val="6"/>
+          <w:numId w:val="5"/>
         </w:numPr>
         <w:ind w:firstLineChars="0"/>
         <w:jc w:val="left"/>
         <w:rPr>
-          <w:rFonts w:ascii="宋体" w:eastAsia="宋体" w:hAnsi="宋体"/>
+          <w:rFonts w:ascii="宋体" w:hAnsi="宋体" w:eastAsia="宋体"/>
         </w:rPr>
       </w:pPr>
       <m:oMath>
@@ -904,32 +910,47 @@
           <m:sSubPr>
             <m:ctrlPr>
               <w:rPr>
-                <w:rFonts w:ascii="Cambria Math" w:eastAsia="宋体" w:hAnsi="Cambria Math"/>
+                <w:rFonts w:ascii="Cambria Math" w:hAnsi="Cambria Math" w:eastAsia="宋体"/>
                 <w:i/>
               </w:rPr>
             </m:ctrlPr>
           </m:sSubPr>
           <m:e>
             <m:r>
-              <w:rPr>
-                <w:rFonts w:ascii="Cambria Math" w:eastAsia="宋体" w:hAnsi="Cambria Math"/>
+              <m:rPr/>
+              <w:rPr>
+                <w:rFonts w:ascii="Cambria Math" w:hAnsi="Cambria Math" w:eastAsia="宋体"/>
               </w:rPr>
               <m:t>3</m:t>
             </m:r>
             <m:r>
-              <w:rPr>
-                <w:rFonts w:ascii="Cambria Math" w:eastAsia="宋体" w:hAnsi="Cambria Math" w:hint="eastAsia"/>
+              <m:rPr/>
+              <w:rPr>
+                <w:rFonts w:hint="eastAsia" w:ascii="Cambria Math" w:hAnsi="Cambria Math" w:eastAsia="宋体"/>
               </w:rPr>
               <m:t>n</m:t>
             </m:r>
+            <m:ctrlPr>
+              <w:rPr>
+                <w:rFonts w:ascii="Cambria Math" w:hAnsi="Cambria Math" w:eastAsia="宋体"/>
+                <w:i/>
+              </w:rPr>
+            </m:ctrlPr>
           </m:e>
           <m:sub>
             <m:r>
-              <w:rPr>
-                <w:rFonts w:ascii="Cambria Math" w:eastAsia="宋体" w:hAnsi="Cambria Math"/>
+              <m:rPr/>
+              <w:rPr>
+                <w:rFonts w:ascii="Cambria Math" w:hAnsi="Cambria Math" w:eastAsia="宋体"/>
               </w:rPr>
               <m:t>0</m:t>
             </m:r>
+            <m:ctrlPr>
+              <w:rPr>
+                <w:rFonts w:ascii="Cambria Math" w:hAnsi="Cambria Math" w:eastAsia="宋体"/>
+                <w:i/>
+              </w:rPr>
+            </m:ctrlPr>
           </m:sub>
         </m:sSub>
       </m:oMath>
@@ -938,18 +959,17 @@
       <w:pPr>
         <w:jc w:val="left"/>
         <w:rPr>
-          <w:rFonts w:ascii="宋体" w:eastAsia="宋体" w:hAnsi="宋体"/>
-        </w:rPr>
-      </w:pPr>
-      <w:r>
-        <w:rPr>
-          <w:rFonts w:ascii="宋体" w:eastAsia="宋体" w:hAnsi="宋体"/>
-          <w:noProof/>
+          <w:rFonts w:ascii="宋体" w:hAnsi="宋体" w:eastAsia="宋体"/>
+        </w:rPr>
+      </w:pPr>
+      <w:r>
+        <w:rPr>
+          <w:rFonts w:ascii="宋体" w:hAnsi="宋体" w:eastAsia="宋体"/>
         </w:rPr>
         <mc:AlternateContent>
           <mc:Choice Requires="wps">
             <w:drawing>
-              <wp:anchor distT="0" distB="0" distL="114300" distR="114300" simplePos="0" relativeHeight="251673600" behindDoc="0" locked="0" layoutInCell="1" allowOverlap="1" wp14:anchorId="11085FEC" wp14:editId="63832874">
+              <wp:anchor distT="0" distB="0" distL="114300" distR="114300" simplePos="0" relativeHeight="251668480" behindDoc="0" locked="0" layoutInCell="1" allowOverlap="1">
                 <wp:simplePos x="0" y="0"/>
                 <wp:positionH relativeFrom="column">
                   <wp:posOffset>5117465</wp:posOffset>
@@ -1004,12 +1024,11 @@
           </mc:Choice>
           <mc:Fallback>
             <w:pict>
-              <v:shapetype w14:anchorId="0CDE4D70" id="_x0000_t32" coordsize="21600,21600" o:spt="32" o:oned="t" path="m,l21600,21600e" filled="f">
-                <v:path arrowok="t" fillok="f" o:connecttype="none"/>
-                <o:lock v:ext="edit" shapetype="t"/>
-              </v:shapetype>
-              <v:shape id="直线箭头连接符 15" o:spid="_x0000_s1026" type="#_x0000_t32" style="position:absolute;left:0;text-align:left;margin-left:402.95pt;margin-top:12.8pt;width:44.05pt;height:41.8pt;z-index:251673600;visibility:visible;mso-wrap-style:square;mso-wrap-distance-left:9pt;mso-wrap-distance-top:0;mso-wrap-distance-right:9pt;mso-wrap-distance-bottom:0;mso-position-horizontal:absolute;mso-position-horizontal-relative:text;mso-position-vertical:absolute;mso-position-vertical-relative:text" o:gfxdata="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" strokecolor="black [3213]" strokeweight=".5pt">
-                <v:stroke endarrow="block" joinstyle="miter"/>
+              <v:shape id="直线箭头连接符 15" o:spid="_x0000_s1026" o:spt="32" type="#_x0000_t32" style="position:absolute;left:0pt;margin-left:402.95pt;margin-top:12.8pt;height:41.8pt;width:44.05pt;z-index:251668480;mso-width-relative:page;mso-height-relative:page;" filled="f" stroked="t" coordsize="21600,21600" o:gfxdata="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">
+                <v:fill on="f" focussize="0,0"/>
+                <v:stroke weight="0.5pt" color="#000000 [3213]" miterlimit="8" joinstyle="miter" endarrow="block"/>
+                <v:imagedata o:title=""/>
+                <o:lock v:ext="edit" aspectratio="f"/>
               </v:shape>
             </w:pict>
           </mc:Fallback>
@@ -1017,13 +1036,12 @@
       </w:r>
       <w:r>
         <w:rPr>
-          <w:rFonts w:ascii="宋体" w:eastAsia="宋体" w:hAnsi="宋体"/>
-          <w:noProof/>
+          <w:rFonts w:ascii="宋体" w:hAnsi="宋体" w:eastAsia="宋体"/>
         </w:rPr>
         <mc:AlternateContent>
           <mc:Choice Requires="wps">
             <w:drawing>
-              <wp:anchor distT="0" distB="0" distL="114300" distR="114300" simplePos="0" relativeHeight="251672576" behindDoc="0" locked="0" layoutInCell="1" allowOverlap="1" wp14:anchorId="45766B0F" wp14:editId="39B3D48A">
+              <wp:anchor distT="0" distB="0" distL="114300" distR="114300" simplePos="0" relativeHeight="251667456" behindDoc="0" locked="0" layoutInCell="1" allowOverlap="1">
                 <wp:simplePos x="0" y="0"/>
                 <wp:positionH relativeFrom="column">
                   <wp:posOffset>4114800</wp:posOffset>
@@ -1078,8 +1096,11 @@
           </mc:Choice>
           <mc:Fallback>
             <w:pict>
-              <v:shape w14:anchorId="16F13383" id="直线箭头连接符 13" o:spid="_x0000_s1026" type="#_x0000_t32" style="position:absolute;left:0;text-align:left;margin-left:324pt;margin-top:12.6pt;width:46.2pt;height:27.6pt;flip:y;z-index:251672576;visibility:visible;mso-wrap-style:square;mso-wrap-distance-left:9pt;mso-wrap-distance-top:0;mso-wrap-distance-right:9pt;mso-wrap-distance-bottom:0;mso-position-horizontal:absolute;mso-position-horizontal-relative:text;mso-position-vertical:absolute;mso-position-vertical-relative:text" o:gfxdata="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" strokecolor="black [3213]" strokeweight=".5pt">
-                <v:stroke endarrow="block" joinstyle="miter"/>
+              <v:shape id="直线箭头连接符 13" o:spid="_x0000_s1026" o:spt="32" type="#_x0000_t32" style="position:absolute;left:0pt;flip:y;margin-left:324pt;margin-top:12.6pt;height:27.6pt;width:46.2pt;z-index:251667456;mso-width-relative:page;mso-height-relative:page;" filled="f" stroked="t" coordsize="21600,21600" o:gfxdata="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">
+                <v:fill on="f" focussize="0,0"/>
+                <v:stroke weight="0.5pt" color="#000000 [3213]" miterlimit="8" joinstyle="miter" endarrow="block"/>
+                <v:imagedata o:title=""/>
+                <o:lock v:ext="edit" aspectratio="f"/>
               </v:shape>
             </w:pict>
           </mc:Fallback>
@@ -1088,26 +1109,25 @@
     </w:p>
     <w:p>
       <w:pPr>
-        <w:pStyle w:val="a3"/>
+        <w:pStyle w:val="5"/>
         <w:numPr>
           <w:ilvl w:val="0"/>
-          <w:numId w:val="2"/>
+          <w:numId w:val="1"/>
         </w:numPr>
         <w:ind w:firstLineChars="0"/>
         <w:jc w:val="left"/>
         <w:rPr>
-          <w:rFonts w:ascii="宋体" w:eastAsia="宋体" w:hAnsi="宋体"/>
-        </w:rPr>
-      </w:pPr>
-      <w:r>
-        <w:rPr>
-          <w:rFonts w:ascii="宋体" w:eastAsia="宋体" w:hAnsi="宋体" w:hint="eastAsia"/>
-          <w:noProof/>
+          <w:rFonts w:ascii="宋体" w:hAnsi="宋体" w:eastAsia="宋体"/>
+        </w:rPr>
+      </w:pPr>
+      <w:r>
+        <w:rPr>
+          <w:rFonts w:hint="eastAsia" w:ascii="宋体" w:hAnsi="宋体" w:eastAsia="宋体"/>
         </w:rPr>
         <mc:AlternateContent>
           <mc:Choice Requires="wps">
             <w:drawing>
-              <wp:anchor distT="0" distB="0" distL="114300" distR="114300" simplePos="0" relativeHeight="251670528" behindDoc="0" locked="0" layoutInCell="1" allowOverlap="1" wp14:anchorId="6A8BA6EB" wp14:editId="13B760CA">
+              <wp:anchor distT="0" distB="0" distL="114300" distR="114300" simplePos="0" relativeHeight="251665408" behindDoc="0" locked="0" layoutInCell="1" allowOverlap="1">
                 <wp:simplePos x="0" y="0"/>
                 <wp:positionH relativeFrom="column">
                   <wp:posOffset>3261360</wp:posOffset>
@@ -1154,19 +1174,16 @@
                     </wps:wsp>
                   </a:graphicData>
                 </a:graphic>
-                <wp14:sizeRelH relativeFrom="margin">
-                  <wp14:pctWidth>0</wp14:pctWidth>
-                </wp14:sizeRelH>
-                <wp14:sizeRelV relativeFrom="margin">
-                  <wp14:pctHeight>0</wp14:pctHeight>
-                </wp14:sizeRelV>
               </wp:anchor>
             </w:drawing>
           </mc:Choice>
           <mc:Fallback>
             <w:pict>
-              <v:shape w14:anchorId="69F972DB" id="直线箭头连接符 11" o:spid="_x0000_s1026" type="#_x0000_t32" style="position:absolute;left:0;text-align:left;margin-left:256.8pt;margin-top:1.8pt;width:37.2pt;height:27pt;z-index:251670528;visibility:visible;mso-wrap-style:square;mso-width-percent:0;mso-height-percent:0;mso-wrap-distance-left:9pt;mso-wrap-distance-top:0;mso-wrap-distance-right:9pt;mso-wrap-distance-bottom:0;mso-position-horizontal:absolute;mso-position-horizontal-relative:text;mso-position-vertical:absolute;mso-position-vertical-relative:text;mso-width-percent:0;mso-height-percent:0;mso-width-relative:margin;mso-height-relative:margin" o:gfxdata="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" strokecolor="black [3200]" strokeweight=".5pt">
-                <v:stroke endarrow="block" joinstyle="miter"/>
+              <v:shape id="直线箭头连接符 11" o:spid="_x0000_s1026" o:spt="32" type="#_x0000_t32" style="position:absolute;left:0pt;margin-left:256.8pt;margin-top:1.8pt;height:27pt;width:37.2pt;z-index:251665408;mso-width-relative:page;mso-height-relative:page;" filled="f" stroked="t" coordsize="21600,21600" o:gfxdata="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">
+                <v:fill on="f" focussize="0,0"/>
+                <v:stroke weight="0.5pt" color="#000000 [3200]" miterlimit="8" joinstyle="miter" endarrow="block"/>
+                <v:imagedata o:title=""/>
+                <o:lock v:ext="edit" aspectratio="f"/>
               </v:shape>
             </w:pict>
           </mc:Fallback>
@@ -1174,33 +1191,32 @@
       </w:r>
       <w:r>
         <w:rPr>
-          <w:rFonts w:ascii="宋体" w:eastAsia="宋体" w:hAnsi="宋体" w:hint="eastAsia"/>
+          <w:rFonts w:hint="eastAsia" w:ascii="宋体" w:hAnsi="宋体" w:eastAsia="宋体"/>
         </w:rPr>
         <w:t>对右图，哪个拓扑排序是正确的（）。</w:t>
       </w:r>
     </w:p>
     <w:p>
       <w:pPr>
-        <w:pStyle w:val="a3"/>
+        <w:pStyle w:val="5"/>
         <w:numPr>
           <w:ilvl w:val="0"/>
-          <w:numId w:val="7"/>
+          <w:numId w:val="6"/>
         </w:numPr>
         <w:ind w:firstLineChars="0"/>
         <w:jc w:val="left"/>
         <w:rPr>
-          <w:rFonts w:ascii="宋体" w:eastAsia="宋体" w:hAnsi="宋体"/>
-        </w:rPr>
-      </w:pPr>
-      <w:r>
-        <w:rPr>
-          <w:rFonts w:ascii="宋体" w:eastAsia="宋体" w:hAnsi="宋体" w:hint="eastAsia"/>
-          <w:noProof/>
+          <w:rFonts w:ascii="宋体" w:hAnsi="宋体" w:eastAsia="宋体"/>
+        </w:rPr>
+      </w:pPr>
+      <w:r>
+        <w:rPr>
+          <w:rFonts w:hint="eastAsia" w:ascii="宋体" w:hAnsi="宋体" w:eastAsia="宋体"/>
         </w:rPr>
         <mc:AlternateContent>
           <mc:Choice Requires="wps">
             <w:drawing>
-              <wp:anchor distT="0" distB="0" distL="114300" distR="114300" simplePos="0" relativeHeight="251669504" behindDoc="0" locked="0" layoutInCell="1" allowOverlap="1" wp14:anchorId="12918D44" wp14:editId="36C5CB2E">
+              <wp:anchor distT="0" distB="0" distL="114300" distR="114300" simplePos="0" relativeHeight="251664384" behindDoc="0" locked="0" layoutInCell="1" allowOverlap="1">
                 <wp:simplePos x="0" y="0"/>
                 <wp:positionH relativeFrom="column">
                   <wp:posOffset>5600700</wp:posOffset>
@@ -1208,7 +1224,7 @@
                 <wp:positionV relativeFrom="paragraph">
                   <wp:posOffset>227965</wp:posOffset>
                 </wp:positionV>
-                <wp:extent cx="462185" cy="449580"/>
+                <wp:extent cx="462280" cy="449580"/>
                 <wp:effectExtent l="0" t="0" r="8255" b="7620"/>
                 <wp:wrapNone/>
                 <wp:docPr id="10" name="椭圆 10"/>
@@ -1264,27 +1280,21 @@
                         </w:txbxContent>
                       </wps:txbx>
                       <wps:bodyPr rot="0" spcFirstLastPara="0" vertOverflow="overflow" horzOverflow="overflow" vert="horz" wrap="square" lIns="91440" tIns="45720" rIns="91440" bIns="45720" numCol="1" spcCol="0" rtlCol="0" fromWordArt="0" anchor="ctr" anchorCtr="0" forceAA="0" compatLnSpc="1">
-                        <a:prstTxWarp prst="textNoShape">
-                          <a:avLst/>
-                        </a:prstTxWarp>
                         <a:noAutofit/>
                       </wps:bodyPr>
                     </wps:wsp>
                   </a:graphicData>
                 </a:graphic>
-                <wp14:sizeRelH relativeFrom="margin">
-                  <wp14:pctWidth>0</wp14:pctWidth>
-                </wp14:sizeRelH>
-                <wp14:sizeRelV relativeFrom="margin">
-                  <wp14:pctHeight>0</wp14:pctHeight>
-                </wp14:sizeRelV>
               </wp:anchor>
             </w:drawing>
           </mc:Choice>
           <mc:Fallback>
             <w:pict>
-              <v:oval w14:anchorId="12918D44" id="椭圆 10" o:spid="_x0000_s1028" style="position:absolute;left:0;text-align:left;margin-left:441pt;margin-top:17.95pt;width:36.4pt;height:35.4pt;z-index:251669504;visibility:visible;mso-wrap-style:square;mso-width-percent:0;mso-height-percent:0;mso-wrap-distance-left:9pt;mso-wrap-distance-top:0;mso-wrap-distance-right:9pt;mso-wrap-distance-bottom:0;mso-position-horizontal:absolute;mso-position-horizontal-relative:text;mso-position-vertical:absolute;mso-position-vertical-relative:text;mso-width-percent:0;mso-height-percent:0;mso-width-relative:margin;mso-height-relative:margin;v-text-anchor:middle" o:gfxdata="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" fillcolor="white [3201]" strokecolor="black [3213]" strokeweight="1pt">
-                <v:stroke joinstyle="miter"/>
+              <v:shape id="_x0000_s1026" o:spid="_x0000_s1026" o:spt="3" type="#_x0000_t3" style="position:absolute;left:0pt;margin-left:441pt;margin-top:17.95pt;height:35.4pt;width:36.4pt;z-index:251664384;v-text-anchor:middle;mso-width-relative:page;mso-height-relative:page;" fillcolor="#FFFFFF [3201]" filled="t" stroked="t" coordsize="21600,21600" o:gfxdata="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">
+                <v:fill on="t" focussize="0,0"/>
+                <v:stroke weight="1pt" color="#000000 [3213]" miterlimit="8" joinstyle="miter"/>
+                <v:imagedata o:title=""/>
+                <o:lock v:ext="edit" aspectratio="f"/>
                 <v:textbox>
                   <w:txbxContent>
                     <w:p>
@@ -1303,20 +1313,19 @@
                     </w:p>
                   </w:txbxContent>
                 </v:textbox>
-              </v:oval>
+              </v:shape>
             </w:pict>
           </mc:Fallback>
         </mc:AlternateContent>
       </w:r>
       <w:r>
         <w:rPr>
-          <w:rFonts w:ascii="宋体" w:eastAsia="宋体" w:hAnsi="宋体" w:hint="eastAsia"/>
-          <w:noProof/>
+          <w:rFonts w:hint="eastAsia" w:ascii="宋体" w:hAnsi="宋体" w:eastAsia="宋体"/>
         </w:rPr>
         <mc:AlternateContent>
           <mc:Choice Requires="wps">
             <w:drawing>
-              <wp:anchor distT="0" distB="0" distL="114300" distR="114300" simplePos="0" relativeHeight="251663360" behindDoc="0" locked="0" layoutInCell="1" allowOverlap="1" wp14:anchorId="4AF09B5B" wp14:editId="04763104">
+              <wp:anchor distT="0" distB="0" distL="114300" distR="114300" simplePos="0" relativeHeight="251661312" behindDoc="0" locked="0" layoutInCell="1" allowOverlap="1">
                 <wp:simplePos x="0" y="0"/>
                 <wp:positionH relativeFrom="column">
                   <wp:posOffset>3695700</wp:posOffset>
@@ -1324,7 +1333,7 @@
                 <wp:positionV relativeFrom="paragraph">
                   <wp:posOffset>29845</wp:posOffset>
                 </wp:positionV>
-                <wp:extent cx="462185" cy="449580"/>
+                <wp:extent cx="462280" cy="449580"/>
                 <wp:effectExtent l="0" t="0" r="8255" b="7620"/>
                 <wp:wrapNone/>
                 <wp:docPr id="7" name="椭圆 7"/>
@@ -1380,27 +1389,21 @@
                         </w:txbxContent>
                       </wps:txbx>
                       <wps:bodyPr rot="0" spcFirstLastPara="0" vertOverflow="overflow" horzOverflow="overflow" vert="horz" wrap="square" lIns="91440" tIns="45720" rIns="91440" bIns="45720" numCol="1" spcCol="0" rtlCol="0" fromWordArt="0" anchor="ctr" anchorCtr="0" forceAA="0" compatLnSpc="1">
-                        <a:prstTxWarp prst="textNoShape">
-                          <a:avLst/>
-                        </a:prstTxWarp>
                         <a:noAutofit/>
                       </wps:bodyPr>
                     </wps:wsp>
                   </a:graphicData>
                 </a:graphic>
-                <wp14:sizeRelH relativeFrom="margin">
-                  <wp14:pctWidth>0</wp14:pctWidth>
-                </wp14:sizeRelH>
-                <wp14:sizeRelV relativeFrom="margin">
-                  <wp14:pctHeight>0</wp14:pctHeight>
-                </wp14:sizeRelV>
               </wp:anchor>
             </w:drawing>
           </mc:Choice>
           <mc:Fallback>
             <w:pict>
-              <v:oval w14:anchorId="4AF09B5B" id="椭圆 7" o:spid="_x0000_s1029" style="position:absolute;left:0;text-align:left;margin-left:291pt;margin-top:2.35pt;width:36.4pt;height:35.4pt;z-index:251663360;visibility:visible;mso-wrap-style:square;mso-width-percent:0;mso-height-percent:0;mso-wrap-distance-left:9pt;mso-wrap-distance-top:0;mso-wrap-distance-right:9pt;mso-wrap-distance-bottom:0;mso-position-horizontal:absolute;mso-position-horizontal-relative:text;mso-position-vertical:absolute;mso-position-vertical-relative:text;mso-width-percent:0;mso-height-percent:0;mso-width-relative:margin;mso-height-relative:margin;v-text-anchor:middle" o:gfxdata="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" fillcolor="white [3201]" strokecolor="black [3213]" strokeweight="1pt">
-                <v:stroke joinstyle="miter"/>
+              <v:shape id="_x0000_s1026" o:spid="_x0000_s1026" o:spt="3" type="#_x0000_t3" style="position:absolute;left:0pt;margin-left:291pt;margin-top:2.35pt;height:35.4pt;width:36.4pt;z-index:251661312;v-text-anchor:middle;mso-width-relative:page;mso-height-relative:page;" fillcolor="#FFFFFF [3201]" filled="t" stroked="t" coordsize="21600,21600" o:gfxdata="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">
+                <v:fill on="t" focussize="0,0"/>
+                <v:stroke weight="1pt" color="#000000 [3213]" miterlimit="8" joinstyle="miter"/>
+                <v:imagedata o:title=""/>
+                <o:lock v:ext="edit" aspectratio="f"/>
                 <v:textbox>
                   <w:txbxContent>
                     <w:p>
@@ -1419,72 +1422,71 @@
                     </w:p>
                   </w:txbxContent>
                 </v:textbox>
-              </v:oval>
+              </v:shape>
             </w:pict>
           </mc:Fallback>
         </mc:AlternateContent>
       </w:r>
       <w:r>
         <w:rPr>
-          <w:rFonts w:ascii="宋体" w:eastAsia="宋体" w:hAnsi="宋体" w:hint="eastAsia"/>
+          <w:rFonts w:hint="eastAsia" w:ascii="宋体" w:hAnsi="宋体" w:eastAsia="宋体"/>
         </w:rPr>
         <w:t>1</w:t>
       </w:r>
       <w:r>
         <w:rPr>
-          <w:rFonts w:ascii="宋体" w:eastAsia="宋体" w:hAnsi="宋体"/>
+          <w:rFonts w:ascii="宋体" w:hAnsi="宋体" w:eastAsia="宋体"/>
         </w:rPr>
         <w:t>25634</w:t>
       </w:r>
     </w:p>
     <w:p>
       <w:pPr>
-        <w:pStyle w:val="a3"/>
+        <w:pStyle w:val="5"/>
         <w:numPr>
           <w:ilvl w:val="0"/>
-          <w:numId w:val="7"/>
+          <w:numId w:val="6"/>
         </w:numPr>
         <w:ind w:firstLineChars="0"/>
         <w:jc w:val="left"/>
         <w:rPr>
-          <w:rFonts w:ascii="宋体" w:eastAsia="宋体" w:hAnsi="宋体"/>
-        </w:rPr>
-      </w:pPr>
-      <w:r>
-        <w:rPr>
-          <w:rFonts w:ascii="宋体" w:eastAsia="宋体" w:hAnsi="宋体" w:hint="eastAsia"/>
+          <w:rFonts w:ascii="宋体" w:hAnsi="宋体" w:eastAsia="宋体"/>
+        </w:rPr>
+      </w:pPr>
+      <w:r>
+        <w:rPr>
+          <w:rFonts w:hint="eastAsia" w:ascii="宋体" w:hAnsi="宋体" w:eastAsia="宋体"/>
         </w:rPr>
         <w:t>5</w:t>
       </w:r>
       <w:r>
         <w:rPr>
-          <w:rFonts w:ascii="宋体" w:eastAsia="宋体" w:hAnsi="宋体"/>
+          <w:rFonts w:ascii="宋体" w:hAnsi="宋体" w:eastAsia="宋体"/>
         </w:rPr>
         <w:t>16234</w:t>
       </w:r>
     </w:p>
     <w:p>
       <w:pPr>
-        <w:pStyle w:val="a3"/>
+        <w:pStyle w:val="5"/>
         <w:numPr>
           <w:ilvl w:val="0"/>
-          <w:numId w:val="7"/>
+          <w:numId w:val="6"/>
         </w:numPr>
         <w:ind w:firstLineChars="0"/>
         <w:jc w:val="left"/>
         <w:rPr>
-          <w:rFonts w:ascii="宋体" w:eastAsia="宋体" w:hAnsi="宋体"/>
-        </w:rPr>
-      </w:pPr>
-      <w:r>
-        <w:rPr>
-          <w:rFonts w:ascii="宋体" w:eastAsia="宋体" w:hAnsi="宋体" w:hint="eastAsia"/>
-          <w:noProof/>
+          <w:rFonts w:ascii="宋体" w:hAnsi="宋体" w:eastAsia="宋体"/>
+        </w:rPr>
+      </w:pPr>
+      <w:r>
+        <w:rPr>
+          <w:rFonts w:hint="eastAsia" w:ascii="宋体" w:hAnsi="宋体" w:eastAsia="宋体"/>
         </w:rPr>
         <mc:AlternateContent>
           <mc:Choice Requires="wps">
             <w:drawing>
-              <wp:anchor distT="0" distB="0" distL="114300" distR="114300" simplePos="0" relativeHeight="251675648" behindDoc="0" locked="0" layoutInCell="1" allowOverlap="1" wp14:anchorId="641AB13D" wp14:editId="4E245950">
+              <wp:anchor distT="0" distB="0" distL="114300" distR="114300" simplePos="0" relativeHeight="251670528" behindDoc="0" locked="0" layoutInCell="1" allowOverlap="1">
                 <wp:simplePos x="0" y="0"/>
                 <wp:positionH relativeFrom="column">
                   <wp:posOffset>5117465</wp:posOffset>
@@ -1539,8 +1541,11 @@
           </mc:Choice>
           <mc:Fallback>
             <w:pict>
-              <v:shape w14:anchorId="4E91823C" id="直线箭头连接符 17" o:spid="_x0000_s1026" type="#_x0000_t32" style="position:absolute;left:0;text-align:left;margin-left:402.95pt;margin-top:15.6pt;width:44.3pt;height:22.8pt;flip:y;z-index:251675648;visibility:visible;mso-wrap-style:square;mso-wrap-distance-left:9pt;mso-wrap-distance-top:0;mso-wrap-distance-right:9pt;mso-wrap-distance-bottom:0;mso-position-horizontal:absolute;mso-position-horizontal-relative:text;mso-position-vertical:absolute;mso-position-vertical-relative:text" o:gfxdata="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" strokecolor="black [3213]" strokeweight=".5pt">
-                <v:stroke endarrow="block" joinstyle="miter"/>
+              <v:shape id="直线箭头连接符 17" o:spid="_x0000_s1026" o:spt="32" type="#_x0000_t32" style="position:absolute;left:0pt;flip:y;margin-left:402.95pt;margin-top:15.6pt;height:22.8pt;width:44.3pt;z-index:251670528;mso-width-relative:page;mso-height-relative:page;" filled="f" stroked="t" coordsize="21600,21600" o:gfxdata="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">
+                <v:fill on="f" focussize="0,0"/>
+                <v:stroke weight="0.5pt" color="#000000 [3213]" miterlimit="8" joinstyle="miter" endarrow="block"/>
+                <v:imagedata o:title=""/>
+                <o:lock v:ext="edit" aspectratio="f"/>
               </v:shape>
             </w:pict>
           </mc:Fallback>
@@ -1548,13 +1553,12 @@
       </w:r>
       <w:r>
         <w:rPr>
-          <w:rFonts w:ascii="宋体" w:eastAsia="宋体" w:hAnsi="宋体" w:hint="eastAsia"/>
-          <w:noProof/>
+          <w:rFonts w:hint="eastAsia" w:ascii="宋体" w:hAnsi="宋体" w:eastAsia="宋体"/>
         </w:rPr>
         <mc:AlternateContent>
           <mc:Choice Requires="wps">
             <w:drawing>
-              <wp:anchor distT="0" distB="0" distL="114300" distR="114300" simplePos="0" relativeHeight="251671552" behindDoc="0" locked="0" layoutInCell="1" allowOverlap="1" wp14:anchorId="45978702" wp14:editId="0B8E8ED2">
+              <wp:anchor distT="0" distB="0" distL="114300" distR="114300" simplePos="0" relativeHeight="251666432" behindDoc="0" locked="0" layoutInCell="1" allowOverlap="1">
                 <wp:simplePos x="0" y="0"/>
                 <wp:positionH relativeFrom="column">
                   <wp:posOffset>3261360</wp:posOffset>
@@ -1609,8 +1613,11 @@
           </mc:Choice>
           <mc:Fallback>
             <w:pict>
-              <v:shape w14:anchorId="0D941A12" id="直线箭头连接符 12" o:spid="_x0000_s1026" type="#_x0000_t32" style="position:absolute;left:0;text-align:left;margin-left:256.8pt;margin-top:.6pt;width:37.2pt;height:30pt;flip:y;z-index:251671552;visibility:visible;mso-wrap-style:square;mso-wrap-distance-left:9pt;mso-wrap-distance-top:0;mso-wrap-distance-right:9pt;mso-wrap-distance-bottom:0;mso-position-horizontal:absolute;mso-position-horizontal-relative:text;mso-position-vertical:absolute;mso-position-vertical-relative:text" o:gfxdata="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" strokecolor="black [3213]" strokeweight=".5pt">
-                <v:stroke endarrow="block" joinstyle="miter"/>
+              <v:shape id="直线箭头连接符 12" o:spid="_x0000_s1026" o:spt="32" type="#_x0000_t32" style="position:absolute;left:0pt;flip:y;margin-left:256.8pt;margin-top:0.6pt;height:30pt;width:37.2pt;z-index:251666432;mso-width-relative:page;mso-height-relative:page;" filled="f" stroked="t" coordsize="21600,21600" o:gfxdata="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">
+                <v:fill on="f" focussize="0,0"/>
+                <v:stroke weight="0.5pt" color="#000000 [3213]" miterlimit="8" joinstyle="miter" endarrow="block"/>
+                <v:imagedata o:title=""/>
+                <o:lock v:ext="edit" aspectratio="f"/>
               </v:shape>
             </w:pict>
           </mc:Fallback>
@@ -1618,42 +1625,41 @@
       </w:r>
       <w:r>
         <w:rPr>
-          <w:rFonts w:ascii="宋体" w:eastAsia="宋体" w:hAnsi="宋体" w:hint="eastAsia"/>
+          <w:rFonts w:hint="eastAsia" w:ascii="宋体" w:hAnsi="宋体" w:eastAsia="宋体"/>
         </w:rPr>
         <w:t>1</w:t>
       </w:r>
       <w:r>
         <w:rPr>
-          <w:rFonts w:ascii="宋体" w:eastAsia="宋体" w:hAnsi="宋体"/>
+          <w:rFonts w:ascii="宋体" w:hAnsi="宋体" w:eastAsia="宋体"/>
         </w:rPr>
         <w:t>23456</w:t>
       </w:r>
     </w:p>
     <w:p>
       <w:pPr>
-        <w:pStyle w:val="a3"/>
+        <w:pStyle w:val="5"/>
         <w:numPr>
           <w:ilvl w:val="0"/>
-          <w:numId w:val="7"/>
+          <w:numId w:val="6"/>
         </w:numPr>
         <w:ind w:firstLineChars="0"/>
         <w:jc w:val="left"/>
         <w:rPr>
-          <w:rFonts w:ascii="宋体" w:eastAsia="宋体" w:hAnsi="宋体"/>
-        </w:rPr>
-      </w:pPr>
-      <w:r>
-        <w:rPr>
-          <w:rFonts w:ascii="宋体" w:eastAsia="宋体" w:hAnsi="宋体" w:hint="eastAsia"/>
-          <w:noProof/>
+          <w:rFonts w:ascii="宋体" w:hAnsi="宋体" w:eastAsia="宋体"/>
+        </w:rPr>
+      </w:pPr>
+      <w:r>
+        <w:rPr>
+          <w:rFonts w:hint="eastAsia" w:ascii="宋体" w:hAnsi="宋体" w:eastAsia="宋体"/>
         </w:rPr>
         <mc:AlternateContent>
           <mc:Choice Requires="wps">
             <w:drawing>
-              <wp:anchor distT="0" distB="0" distL="114300" distR="114300" simplePos="0" relativeHeight="251674624" behindDoc="0" locked="0" layoutInCell="1" allowOverlap="1" wp14:anchorId="37B95666" wp14:editId="7709CDAD">
+              <wp:anchor distT="0" distB="0" distL="114300" distR="114300" simplePos="0" relativeHeight="251669504" behindDoc="0" locked="0" layoutInCell="1" allowOverlap="1">
                 <wp:simplePos x="0" y="0"/>
                 <wp:positionH relativeFrom="column">
-                  <wp:posOffset>3311524</wp:posOffset>
+                  <wp:posOffset>3310890</wp:posOffset>
                 </wp:positionH>
                 <wp:positionV relativeFrom="paragraph">
                   <wp:posOffset>373380</wp:posOffset>
@@ -1705,8 +1711,11 @@
           </mc:Choice>
           <mc:Fallback>
             <w:pict>
-              <v:shape w14:anchorId="5A25B239" id="直线箭头连接符 16" o:spid="_x0000_s1026" type="#_x0000_t32" style="position:absolute;left:0;text-align:left;margin-left:260.75pt;margin-top:29.4pt;width:105.85pt;height:0;z-index:251674624;visibility:visible;mso-wrap-style:square;mso-wrap-distance-left:9pt;mso-wrap-distance-top:0;mso-wrap-distance-right:9pt;mso-wrap-distance-bottom:0;mso-position-horizontal:absolute;mso-position-horizontal-relative:text;mso-position-vertical:absolute;mso-position-vertical-relative:text" o:gfxdata="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" strokecolor="black [3213]" strokeweight=".5pt">
-                <v:stroke endarrow="block" joinstyle="miter"/>
+              <v:shape id="直线箭头连接符 16" o:spid="_x0000_s1026" o:spt="32" type="#_x0000_t32" style="position:absolute;left:0pt;margin-left:260.7pt;margin-top:29.4pt;height:0pt;width:105.85pt;z-index:251669504;mso-width-relative:page;mso-height-relative:page;" filled="f" stroked="t" coordsize="21600,21600" o:gfxdata="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">
+                <v:fill on="f" focussize="0,0"/>
+                <v:stroke weight="0.5pt" color="#000000 [3213]" miterlimit="8" joinstyle="miter" endarrow="block"/>
+                <v:imagedata o:title=""/>
+                <o:lock v:ext="edit" aspectratio="f"/>
               </v:shape>
             </w:pict>
           </mc:Fallback>
@@ -1714,13 +1723,12 @@
       </w:r>
       <w:r>
         <w:rPr>
-          <w:rFonts w:ascii="宋体" w:eastAsia="宋体" w:hAnsi="宋体" w:hint="eastAsia"/>
-          <w:noProof/>
+          <w:rFonts w:hint="eastAsia" w:ascii="宋体" w:hAnsi="宋体" w:eastAsia="宋体"/>
         </w:rPr>
         <mc:AlternateContent>
           <mc:Choice Requires="wps">
             <w:drawing>
-              <wp:anchor distT="0" distB="0" distL="114300" distR="114300" simplePos="0" relativeHeight="251665408" behindDoc="0" locked="0" layoutInCell="1" allowOverlap="1" wp14:anchorId="460039F5" wp14:editId="24CE343A">
+              <wp:anchor distT="0" distB="0" distL="114300" distR="114300" simplePos="0" relativeHeight="251662336" behindDoc="0" locked="0" layoutInCell="1" allowOverlap="1">
                 <wp:simplePos x="0" y="0"/>
                 <wp:positionH relativeFrom="column">
                   <wp:posOffset>4655820</wp:posOffset>
@@ -1728,7 +1736,7 @@
                 <wp:positionV relativeFrom="paragraph">
                   <wp:posOffset>121285</wp:posOffset>
                 </wp:positionV>
-                <wp:extent cx="462185" cy="449580"/>
+                <wp:extent cx="462280" cy="449580"/>
                 <wp:effectExtent l="0" t="0" r="8255" b="7620"/>
                 <wp:wrapNone/>
                 <wp:docPr id="8" name="椭圆 8"/>
@@ -1784,27 +1792,21 @@
                         </w:txbxContent>
                       </wps:txbx>
                       <wps:bodyPr rot="0" spcFirstLastPara="0" vertOverflow="overflow" horzOverflow="overflow" vert="horz" wrap="square" lIns="91440" tIns="45720" rIns="91440" bIns="45720" numCol="1" spcCol="0" rtlCol="0" fromWordArt="0" anchor="ctr" anchorCtr="0" forceAA="0" compatLnSpc="1">
-                        <a:prstTxWarp prst="textNoShape">
-                          <a:avLst/>
-                        </a:prstTxWarp>
                         <a:noAutofit/>
                       </wps:bodyPr>
                     </wps:wsp>
                   </a:graphicData>
                 </a:graphic>
-                <wp14:sizeRelH relativeFrom="margin">
-                  <wp14:pctWidth>0</wp14:pctWidth>
-                </wp14:sizeRelH>
-                <wp14:sizeRelV relativeFrom="margin">
-                  <wp14:pctHeight>0</wp14:pctHeight>
-                </wp14:sizeRelV>
               </wp:anchor>
             </w:drawing>
           </mc:Choice>
           <mc:Fallback>
             <w:pict>
-              <v:oval w14:anchorId="460039F5" id="椭圆 8" o:spid="_x0000_s1030" style="position:absolute;left:0;text-align:left;margin-left:366.6pt;margin-top:9.55pt;width:36.4pt;height:35.4pt;z-index:251665408;visibility:visible;mso-wrap-style:square;mso-width-percent:0;mso-height-percent:0;mso-wrap-distance-left:9pt;mso-wrap-distance-top:0;mso-wrap-distance-right:9pt;mso-wrap-distance-bottom:0;mso-position-horizontal:absolute;mso-position-horizontal-relative:text;mso-position-vertical:absolute;mso-position-vertical-relative:text;mso-width-percent:0;mso-height-percent:0;mso-width-relative:margin;mso-height-relative:margin;v-text-anchor:middle" o:gfxdata="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" fillcolor="white [3201]" strokecolor="black [3213]" strokeweight="1pt">
-                <v:stroke joinstyle="miter"/>
+              <v:shape id="_x0000_s1026" o:spid="_x0000_s1026" o:spt="3" type="#_x0000_t3" style="position:absolute;left:0pt;margin-left:366.6pt;margin-top:9.55pt;height:35.4pt;width:36.4pt;z-index:251662336;v-text-anchor:middle;mso-width-relative:page;mso-height-relative:page;" fillcolor="#FFFFFF [3201]" filled="t" stroked="t" coordsize="21600,21600" o:gfxdata="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">
+                <v:fill on="t" focussize="0,0"/>
+                <v:stroke weight="1pt" color="#000000 [3213]" miterlimit="8" joinstyle="miter"/>
+                <v:imagedata o:title=""/>
+                <o:lock v:ext="edit" aspectratio="f"/>
                 <v:textbox>
                   <w:txbxContent>
                     <w:p>
@@ -1823,20 +1825,19 @@
                     </w:p>
                   </w:txbxContent>
                 </v:textbox>
-              </v:oval>
+              </v:shape>
             </w:pict>
           </mc:Fallback>
         </mc:AlternateContent>
       </w:r>
       <w:r>
         <w:rPr>
-          <w:rFonts w:ascii="宋体" w:eastAsia="宋体" w:hAnsi="宋体" w:hint="eastAsia"/>
-          <w:noProof/>
+          <w:rFonts w:hint="eastAsia" w:ascii="宋体" w:hAnsi="宋体" w:eastAsia="宋体"/>
         </w:rPr>
         <mc:AlternateContent>
           <mc:Choice Requires="wps">
             <w:drawing>
-              <wp:anchor distT="0" distB="0" distL="114300" distR="114300" simplePos="0" relativeHeight="251661312" behindDoc="0" locked="0" layoutInCell="1" allowOverlap="1" wp14:anchorId="3408E327" wp14:editId="726A7731">
+              <wp:anchor distT="0" distB="0" distL="114300" distR="114300" simplePos="0" relativeHeight="251660288" behindDoc="0" locked="0" layoutInCell="1" allowOverlap="1">
                 <wp:simplePos x="0" y="0"/>
                 <wp:positionH relativeFrom="column">
                   <wp:posOffset>2849880</wp:posOffset>
@@ -1844,7 +1845,7 @@
                 <wp:positionV relativeFrom="paragraph">
                   <wp:posOffset>121285</wp:posOffset>
                 </wp:positionV>
-                <wp:extent cx="462185" cy="449580"/>
+                <wp:extent cx="462280" cy="449580"/>
                 <wp:effectExtent l="0" t="0" r="8255" b="7620"/>
                 <wp:wrapNone/>
                 <wp:docPr id="6" name="椭圆 6"/>
@@ -1900,27 +1901,21 @@
                         </w:txbxContent>
                       </wps:txbx>
                       <wps:bodyPr rot="0" spcFirstLastPara="0" vertOverflow="overflow" horzOverflow="overflow" vert="horz" wrap="square" lIns="91440" tIns="45720" rIns="91440" bIns="45720" numCol="1" spcCol="0" rtlCol="0" fromWordArt="0" anchor="ctr" anchorCtr="0" forceAA="0" compatLnSpc="1">
-                        <a:prstTxWarp prst="textNoShape">
-                          <a:avLst/>
-                        </a:prstTxWarp>
                         <a:noAutofit/>
                       </wps:bodyPr>
                     </wps:wsp>
                   </a:graphicData>
                 </a:graphic>
-                <wp14:sizeRelH relativeFrom="margin">
-                  <wp14:pctWidth>0</wp14:pctWidth>
-                </wp14:sizeRelH>
-                <wp14:sizeRelV relativeFrom="margin">
-                  <wp14:pctHeight>0</wp14:pctHeight>
-                </wp14:sizeRelV>
               </wp:anchor>
             </w:drawing>
           </mc:Choice>
           <mc:Fallback>
             <w:pict>
-              <v:oval w14:anchorId="3408E327" id="椭圆 6" o:spid="_x0000_s1031" style="position:absolute;left:0;text-align:left;margin-left:224.4pt;margin-top:9.55pt;width:36.4pt;height:35.4pt;z-index:251661312;visibility:visible;mso-wrap-style:square;mso-width-percent:0;mso-height-percent:0;mso-wrap-distance-left:9pt;mso-wrap-distance-top:0;mso-wrap-distance-right:9pt;mso-wrap-distance-bottom:0;mso-position-horizontal:absolute;mso-position-horizontal-relative:text;mso-position-vertical:absolute;mso-position-vertical-relative:text;mso-width-percent:0;mso-height-percent:0;mso-width-relative:margin;mso-height-relative:margin;v-text-anchor:middle" o:gfxdata="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" fillcolor="white [3201]" strokecolor="black [3213]" strokeweight="1pt">
-                <v:stroke joinstyle="miter"/>
+              <v:shape id="_x0000_s1026" o:spid="_x0000_s1026" o:spt="3" type="#_x0000_t3" style="position:absolute;left:0pt;margin-left:224.4pt;margin-top:9.55pt;height:35.4pt;width:36.4pt;z-index:251660288;v-text-anchor:middle;mso-width-relative:page;mso-height-relative:page;" fillcolor="#FFFFFF [3201]" filled="t" stroked="t" coordsize="21600,21600" o:gfxdata="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">
+                <v:fill on="t" focussize="0,0"/>
+                <v:stroke weight="1pt" color="#000000 [3213]" miterlimit="8" joinstyle="miter"/>
+                <v:imagedata o:title=""/>
+                <o:lock v:ext="edit" aspectratio="f"/>
                 <v:textbox>
                   <w:txbxContent>
                     <w:p>
@@ -1939,20 +1934,20 @@
                     </w:p>
                   </w:txbxContent>
                 </v:textbox>
-              </v:oval>
+              </v:shape>
             </w:pict>
           </mc:Fallback>
         </mc:AlternateContent>
       </w:r>
       <w:r>
         <w:rPr>
-          <w:rFonts w:ascii="宋体" w:eastAsia="宋体" w:hAnsi="宋体" w:hint="eastAsia"/>
+          <w:rFonts w:hint="eastAsia" w:ascii="宋体" w:hAnsi="宋体" w:eastAsia="宋体"/>
         </w:rPr>
         <w:t>5</w:t>
       </w:r>
       <w:r>
         <w:rPr>
-          <w:rFonts w:ascii="宋体" w:eastAsia="宋体" w:hAnsi="宋体"/>
+          <w:rFonts w:ascii="宋体" w:hAnsi="宋体" w:eastAsia="宋体"/>
         </w:rPr>
         <w:t>21643</w:t>
       </w:r>
@@ -1961,49 +1956,50 @@
       <w:pPr>
         <w:jc w:val="left"/>
         <w:rPr>
-          <w:rFonts w:ascii="宋体" w:eastAsia="宋体" w:hAnsi="宋体"/>
-        </w:rPr>
-      </w:pPr>
-    </w:p>
-    <w:p>
-      <w:pPr>
-        <w:jc w:val="left"/>
-        <w:rPr>
-          <w:rFonts w:ascii="宋体" w:eastAsia="宋体" w:hAnsi="宋体"/>
-        </w:rPr>
-      </w:pPr>
-    </w:p>
-    <w:p>
-      <w:pPr>
-        <w:jc w:val="left"/>
-        <w:rPr>
-          <w:rFonts w:ascii="宋体" w:eastAsia="宋体" w:hAnsi="宋体"/>
-        </w:rPr>
-      </w:pPr>
-    </w:p>
-    <w:p>
-      <w:pPr>
-        <w:pStyle w:val="a3"/>
+          <w:rFonts w:ascii="宋体" w:hAnsi="宋体" w:eastAsia="宋体"/>
+        </w:rPr>
+      </w:pPr>
+    </w:p>
+    <w:p>
+      <w:pPr>
+        <w:jc w:val="left"/>
+        <w:rPr>
+          <w:rFonts w:ascii="宋体" w:hAnsi="宋体" w:eastAsia="宋体"/>
+        </w:rPr>
+      </w:pPr>
+    </w:p>
+    <w:p>
+      <w:pPr>
+        <w:jc w:val="left"/>
+        <w:rPr>
+          <w:rFonts w:ascii="宋体" w:hAnsi="宋体" w:eastAsia="宋体"/>
+        </w:rPr>
+      </w:pPr>
+    </w:p>
+    <w:p>
+      <w:pPr>
+        <w:pStyle w:val="5"/>
         <w:numPr>
           <w:ilvl w:val="0"/>
-          <w:numId w:val="2"/>
+          <w:numId w:val="1"/>
         </w:numPr>
         <w:ind w:firstLineChars="0"/>
         <w:jc w:val="left"/>
         <w:rPr>
-          <w:rFonts w:ascii="宋体" w:eastAsia="宋体" w:hAnsi="宋体"/>
-        </w:rPr>
-      </w:pPr>
-      <w:r>
-        <w:rPr>
-          <w:rFonts w:ascii="宋体" w:eastAsia="宋体" w:hAnsi="宋体" w:hint="eastAsia"/>
+          <w:rFonts w:ascii="宋体" w:hAnsi="宋体" w:eastAsia="宋体"/>
+        </w:rPr>
+      </w:pPr>
+      <w:r>
+        <w:rPr>
+          <w:rFonts w:hint="eastAsia" w:ascii="宋体" w:hAnsi="宋体" w:eastAsia="宋体"/>
         </w:rPr>
         <w:t>对时间消耗为</w:t>
       </w:r>
       <m:oMath>
         <m:r>
+          <m:rPr/>
           <w:rPr>
-            <w:rFonts w:ascii="Cambria Math" w:eastAsia="宋体" w:hAnsi="Cambria Math"/>
+            <w:rFonts w:ascii="Cambria Math" w:hAnsi="Cambria Math" w:eastAsia="宋体"/>
           </w:rPr>
           <m:t>(3n+n</m:t>
         </m:r>
@@ -2011,31 +2007,46 @@
           <m:sSubPr>
             <m:ctrlPr>
               <w:rPr>
-                <w:rFonts w:ascii="Cambria Math" w:eastAsia="宋体" w:hAnsi="Cambria Math"/>
+                <w:rFonts w:ascii="Cambria Math" w:hAnsi="Cambria Math" w:eastAsia="宋体"/>
                 <w:i/>
               </w:rPr>
             </m:ctrlPr>
           </m:sSubPr>
           <m:e>
             <m:r>
-              <w:rPr>
-                <w:rFonts w:ascii="Cambria Math" w:eastAsia="宋体" w:hAnsi="Cambria Math"/>
+              <m:rPr/>
+              <w:rPr>
+                <w:rFonts w:ascii="Cambria Math" w:hAnsi="Cambria Math" w:eastAsia="宋体"/>
               </w:rPr>
               <m:t>log</m:t>
             </m:r>
+            <m:ctrlPr>
+              <w:rPr>
+                <w:rFonts w:ascii="Cambria Math" w:hAnsi="Cambria Math" w:eastAsia="宋体"/>
+                <w:i/>
+              </w:rPr>
+            </m:ctrlPr>
           </m:e>
           <m:sub>
             <m:r>
-              <w:rPr>
-                <w:rFonts w:ascii="Cambria Math" w:eastAsia="宋体" w:hAnsi="Cambria Math"/>
+              <m:rPr/>
+              <w:rPr>
+                <w:rFonts w:ascii="Cambria Math" w:hAnsi="Cambria Math" w:eastAsia="宋体"/>
               </w:rPr>
               <m:t>2</m:t>
             </m:r>
+            <m:ctrlPr>
+              <w:rPr>
+                <w:rFonts w:ascii="Cambria Math" w:hAnsi="Cambria Math" w:eastAsia="宋体"/>
+                <w:i/>
+              </w:rPr>
+            </m:ctrlPr>
           </m:sub>
         </m:sSub>
         <m:r>
+          <m:rPr/>
           <w:rPr>
-            <w:rFonts w:ascii="Cambria Math" w:eastAsia="宋体" w:hAnsi="Cambria Math"/>
+            <w:rFonts w:ascii="Cambria Math" w:hAnsi="Cambria Math" w:eastAsia="宋体"/>
           </w:rPr>
           <m:t>n+</m:t>
         </m:r>
@@ -2043,59 +2054,75 @@
           <m:sSupPr>
             <m:ctrlPr>
               <w:rPr>
-                <w:rFonts w:ascii="Cambria Math" w:eastAsia="宋体" w:hAnsi="Cambria Math"/>
+                <w:rFonts w:ascii="Cambria Math" w:hAnsi="Cambria Math" w:eastAsia="宋体"/>
                 <w:i/>
               </w:rPr>
             </m:ctrlPr>
           </m:sSupPr>
           <m:e>
             <m:r>
-              <w:rPr>
-                <w:rFonts w:ascii="Cambria Math" w:eastAsia="宋体" w:hAnsi="Cambria Math"/>
+              <m:rPr/>
+              <w:rPr>
+                <w:rFonts w:ascii="Cambria Math" w:hAnsi="Cambria Math" w:eastAsia="宋体"/>
               </w:rPr>
               <m:t>n</m:t>
             </m:r>
+            <m:ctrlPr>
+              <w:rPr>
+                <w:rFonts w:ascii="Cambria Math" w:hAnsi="Cambria Math" w:eastAsia="宋体"/>
+                <w:i/>
+              </w:rPr>
+            </m:ctrlPr>
           </m:e>
           <m:sup>
             <m:r>
-              <w:rPr>
-                <w:rFonts w:ascii="Cambria Math" w:eastAsia="宋体" w:hAnsi="Cambria Math"/>
+              <m:rPr/>
+              <w:rPr>
+                <w:rFonts w:ascii="Cambria Math" w:hAnsi="Cambria Math" w:eastAsia="宋体"/>
               </w:rPr>
               <m:t>2</m:t>
             </m:r>
+            <m:ctrlPr>
+              <w:rPr>
+                <w:rFonts w:ascii="Cambria Math" w:hAnsi="Cambria Math" w:eastAsia="宋体"/>
+                <w:i/>
+              </w:rPr>
+            </m:ctrlPr>
           </m:sup>
         </m:sSup>
         <m:r>
+          <m:rPr/>
           <w:rPr>
-            <w:rFonts w:ascii="Cambria Math" w:eastAsia="宋体" w:hAnsi="Cambria Math"/>
+            <w:rFonts w:ascii="Cambria Math" w:hAnsi="Cambria Math" w:eastAsia="宋体"/>
           </w:rPr>
           <m:t>+8)</m:t>
         </m:r>
       </m:oMath>
       <w:r>
         <w:rPr>
-          <w:rFonts w:ascii="宋体" w:eastAsia="宋体" w:hAnsi="宋体" w:hint="eastAsia"/>
+          <w:rFonts w:hint="eastAsia" w:ascii="宋体" w:hAnsi="宋体" w:eastAsia="宋体"/>
         </w:rPr>
         <w:t>，它的时间复杂度是（）。</w:t>
       </w:r>
     </w:p>
     <w:p>
       <w:pPr>
-        <w:pStyle w:val="a3"/>
+        <w:pStyle w:val="5"/>
         <w:numPr>
           <w:ilvl w:val="0"/>
-          <w:numId w:val="8"/>
+          <w:numId w:val="7"/>
         </w:numPr>
         <w:ind w:firstLineChars="0"/>
         <w:jc w:val="left"/>
         <w:rPr>
-          <w:rFonts w:ascii="宋体" w:eastAsia="宋体" w:hAnsi="宋体"/>
+          <w:rFonts w:ascii="宋体" w:hAnsi="宋体" w:eastAsia="宋体"/>
         </w:rPr>
       </w:pPr>
       <m:oMath>
         <m:r>
+          <m:rPr/>
           <w:rPr>
-            <w:rFonts w:ascii="Cambria Math" w:eastAsia="宋体" w:hAnsi="Cambria Math"/>
+            <w:rFonts w:ascii="Cambria Math" w:hAnsi="Cambria Math" w:eastAsia="宋体"/>
           </w:rPr>
           <m:t>O(n)</m:t>
         </m:r>
@@ -2103,21 +2130,22 @@
     </w:p>
     <w:p>
       <w:pPr>
-        <w:pStyle w:val="a3"/>
+        <w:pStyle w:val="5"/>
         <w:numPr>
           <w:ilvl w:val="0"/>
-          <w:numId w:val="8"/>
+          <w:numId w:val="7"/>
         </w:numPr>
         <w:ind w:firstLineChars="0"/>
         <w:jc w:val="left"/>
         <w:rPr>
-          <w:rFonts w:ascii="宋体" w:eastAsia="宋体" w:hAnsi="宋体"/>
+          <w:rFonts w:ascii="宋体" w:hAnsi="宋体" w:eastAsia="宋体"/>
         </w:rPr>
       </w:pPr>
       <m:oMath>
         <m:r>
+          <m:rPr/>
           <w:rPr>
-            <w:rFonts w:ascii="Cambria Math" w:eastAsia="宋体" w:hAnsi="Cambria Math"/>
+            <w:rFonts w:ascii="Cambria Math" w:hAnsi="Cambria Math" w:eastAsia="宋体"/>
           </w:rPr>
           <m:t>O(nlogn)</m:t>
         </m:r>
@@ -2125,21 +2153,22 @@
     </w:p>
     <w:p>
       <w:pPr>
-        <w:pStyle w:val="a3"/>
+        <w:pStyle w:val="5"/>
         <w:numPr>
           <w:ilvl w:val="0"/>
-          <w:numId w:val="8"/>
+          <w:numId w:val="7"/>
         </w:numPr>
         <w:ind w:firstLineChars="0"/>
         <w:jc w:val="left"/>
         <w:rPr>
-          <w:rFonts w:ascii="宋体" w:eastAsia="宋体" w:hAnsi="宋体"/>
+          <w:rFonts w:ascii="宋体" w:hAnsi="宋体" w:eastAsia="宋体"/>
         </w:rPr>
       </w:pPr>
       <m:oMath>
         <m:r>
+          <m:rPr/>
           <w:rPr>
-            <w:rFonts w:ascii="Cambria Math" w:eastAsia="宋体" w:hAnsi="Cambria Math"/>
+            <w:rFonts w:ascii="Cambria Math" w:hAnsi="Cambria Math" w:eastAsia="宋体"/>
           </w:rPr>
           <m:t>O(</m:t>
         </m:r>
@@ -2147,31 +2176,46 @@
           <m:sSupPr>
             <m:ctrlPr>
               <w:rPr>
-                <w:rFonts w:ascii="Cambria Math" w:eastAsia="宋体" w:hAnsi="Cambria Math"/>
+                <w:rFonts w:ascii="Cambria Math" w:hAnsi="Cambria Math" w:eastAsia="宋体"/>
                 <w:i/>
               </w:rPr>
             </m:ctrlPr>
           </m:sSupPr>
           <m:e>
             <m:r>
-              <w:rPr>
-                <w:rFonts w:ascii="Cambria Math" w:eastAsia="宋体" w:hAnsi="Cambria Math"/>
+              <m:rPr/>
+              <w:rPr>
+                <w:rFonts w:ascii="Cambria Math" w:hAnsi="Cambria Math" w:eastAsia="宋体"/>
               </w:rPr>
               <m:t>n</m:t>
             </m:r>
+            <m:ctrlPr>
+              <w:rPr>
+                <w:rFonts w:ascii="Cambria Math" w:hAnsi="Cambria Math" w:eastAsia="宋体"/>
+                <w:i/>
+              </w:rPr>
+            </m:ctrlPr>
           </m:e>
           <m:sup>
             <m:r>
-              <w:rPr>
-                <w:rFonts w:ascii="Cambria Math" w:eastAsia="宋体" w:hAnsi="Cambria Math"/>
+              <m:rPr/>
+              <w:rPr>
+                <w:rFonts w:ascii="Cambria Math" w:hAnsi="Cambria Math" w:eastAsia="宋体"/>
               </w:rPr>
               <m:t>2</m:t>
             </m:r>
+            <m:ctrlPr>
+              <w:rPr>
+                <w:rFonts w:ascii="Cambria Math" w:hAnsi="Cambria Math" w:eastAsia="宋体"/>
+                <w:i/>
+              </w:rPr>
+            </m:ctrlPr>
           </m:sup>
         </m:sSup>
         <m:r>
+          <m:rPr/>
           <w:rPr>
-            <w:rFonts w:ascii="Cambria Math" w:eastAsia="宋体" w:hAnsi="Cambria Math"/>
+            <w:rFonts w:ascii="Cambria Math" w:hAnsi="Cambria Math" w:eastAsia="宋体"/>
           </w:rPr>
           <m:t>)</m:t>
         </m:r>
@@ -2179,7 +2223,58 @@
     </w:p>
     <w:p>
       <w:pPr>
-        <w:pStyle w:val="a3"/>
+        <w:pStyle w:val="5"/>
+        <w:numPr>
+          <w:ilvl w:val="0"/>
+          <w:numId w:val="7"/>
+        </w:numPr>
+        <w:ind w:firstLineChars="0"/>
+        <w:jc w:val="left"/>
+        <w:rPr>
+          <w:rFonts w:ascii="宋体" w:hAnsi="宋体" w:eastAsia="宋体"/>
+        </w:rPr>
+      </w:pPr>
+      <m:oMath>
+        <m:r>
+          <m:rPr/>
+          <w:rPr>
+            <w:rFonts w:ascii="Cambria Math" w:hAnsi="Cambria Math" w:eastAsia="宋体"/>
+          </w:rPr>
+          <m:t>O(logn)</m:t>
+        </m:r>
+      </m:oMath>
+    </w:p>
+    <w:p>
+      <w:pPr>
+        <w:jc w:val="left"/>
+        <w:rPr>
+          <w:rFonts w:ascii="宋体" w:hAnsi="宋体" w:eastAsia="宋体"/>
+        </w:rPr>
+      </w:pPr>
+    </w:p>
+    <w:p>
+      <w:pPr>
+        <w:pStyle w:val="5"/>
+        <w:numPr>
+          <w:ilvl w:val="0"/>
+          <w:numId w:val="1"/>
+        </w:numPr>
+        <w:ind w:firstLineChars="0"/>
+        <w:jc w:val="left"/>
+        <w:rPr>
+          <w:rFonts w:ascii="宋体" w:hAnsi="宋体" w:eastAsia="宋体"/>
+        </w:rPr>
+      </w:pPr>
+      <w:r>
+        <w:rPr>
+          <w:rFonts w:hint="eastAsia" w:ascii="宋体" w:hAnsi="宋体" w:eastAsia="宋体"/>
+        </w:rPr>
+        <w:t>深度优先搜索与二叉树的（）相似。</w:t>
+      </w:r>
+    </w:p>
+    <w:p>
+      <w:pPr>
+        <w:pStyle w:val="5"/>
         <w:numPr>
           <w:ilvl w:val="0"/>
           <w:numId w:val="8"/>
@@ -2187,49 +2282,243 @@
         <w:ind w:firstLineChars="0"/>
         <w:jc w:val="left"/>
         <w:rPr>
-          <w:rFonts w:ascii="宋体" w:eastAsia="宋体" w:hAnsi="宋体"/>
-        </w:rPr>
-      </w:pPr>
-      <m:oMath>
-        <m:r>
-          <w:rPr>
-            <w:rFonts w:ascii="Cambria Math" w:eastAsia="宋体" w:hAnsi="Cambria Math"/>
-          </w:rPr>
-          <m:t>O(logn)</m:t>
-        </m:r>
-      </m:oMath>
-    </w:p>
-    <w:p>
-      <w:pPr>
-        <w:jc w:val="left"/>
-        <w:rPr>
-          <w:rFonts w:ascii="宋体" w:eastAsia="宋体" w:hAnsi="宋体"/>
-        </w:rPr>
-      </w:pPr>
-    </w:p>
-    <w:p>
-      <w:pPr>
-        <w:pStyle w:val="a3"/>
+          <w:rFonts w:ascii="宋体" w:hAnsi="宋体" w:eastAsia="宋体"/>
+        </w:rPr>
+      </w:pPr>
+      <w:r>
+        <w:rPr>
+          <w:rFonts w:hint="eastAsia" w:ascii="宋体" w:hAnsi="宋体" w:eastAsia="宋体"/>
+        </w:rPr>
+        <w:t>中序遍历；</w:t>
+      </w:r>
+    </w:p>
+    <w:p>
+      <w:pPr>
+        <w:pStyle w:val="5"/>
         <w:numPr>
           <w:ilvl w:val="0"/>
-          <w:numId w:val="2"/>
+          <w:numId w:val="8"/>
         </w:numPr>
         <w:ind w:firstLineChars="0"/>
         <w:jc w:val="left"/>
         <w:rPr>
-          <w:rFonts w:ascii="宋体" w:eastAsia="宋体" w:hAnsi="宋体"/>
-        </w:rPr>
-      </w:pPr>
-      <w:r>
-        <w:rPr>
-          <w:rFonts w:ascii="宋体" w:eastAsia="宋体" w:hAnsi="宋体" w:hint="eastAsia"/>
-        </w:rPr>
-        <w:t>深度优先搜索与二叉树的（）相似。</w:t>
-      </w:r>
-    </w:p>
-    <w:p>
-      <w:pPr>
-        <w:pStyle w:val="a3"/>
+          <w:rFonts w:ascii="宋体" w:hAnsi="宋体" w:eastAsia="宋体"/>
+        </w:rPr>
+      </w:pPr>
+      <w:r>
+        <w:rPr>
+          <w:rFonts w:hint="eastAsia" w:ascii="宋体" w:hAnsi="宋体" w:eastAsia="宋体"/>
+        </w:rPr>
+        <w:t>先序遍历；</w:t>
+      </w:r>
+    </w:p>
+    <w:p>
+      <w:pPr>
+        <w:pStyle w:val="5"/>
+        <w:numPr>
+          <w:ilvl w:val="0"/>
+          <w:numId w:val="8"/>
+        </w:numPr>
+        <w:ind w:firstLineChars="0"/>
+        <w:jc w:val="left"/>
+        <w:rPr>
+          <w:rFonts w:ascii="宋体" w:hAnsi="宋体" w:eastAsia="宋体"/>
+        </w:rPr>
+      </w:pPr>
+      <w:r>
+        <w:rPr>
+          <w:rFonts w:hint="eastAsia" w:ascii="宋体" w:hAnsi="宋体" w:eastAsia="宋体"/>
+        </w:rPr>
+        <w:t>后序遍历；</w:t>
+      </w:r>
+    </w:p>
+    <w:p>
+      <w:pPr>
+        <w:pStyle w:val="5"/>
+        <w:numPr>
+          <w:ilvl w:val="0"/>
+          <w:numId w:val="8"/>
+        </w:numPr>
+        <w:ind w:firstLineChars="0"/>
+        <w:jc w:val="left"/>
+        <w:rPr>
+          <w:rFonts w:ascii="宋体" w:hAnsi="宋体" w:eastAsia="宋体"/>
+        </w:rPr>
+      </w:pPr>
+      <w:r>
+        <w:rPr>
+          <w:rFonts w:hint="eastAsia" w:ascii="宋体" w:hAnsi="宋体" w:eastAsia="宋体"/>
+        </w:rPr>
+        <w:t>层次遍历；</w:t>
+      </w:r>
+    </w:p>
+    <w:p>
+      <w:pPr>
+        <w:pStyle w:val="5"/>
+        <w:numPr>
+          <w:ilvl w:val="0"/>
+          <w:numId w:val="1"/>
+        </w:numPr>
+        <w:ind w:firstLineChars="0"/>
+        <w:jc w:val="left"/>
+        <w:rPr>
+          <w:rFonts w:ascii="宋体" w:hAnsi="宋体" w:eastAsia="宋体"/>
+        </w:rPr>
+      </w:pPr>
+      <w:r>
+        <w:rPr>
+          <w:rFonts w:hint="eastAsia" w:ascii="宋体" w:hAnsi="宋体" w:eastAsia="宋体"/>
+        </w:rPr>
+        <w:t>设森林T中有三棵树，第一，第二，第三棵树的结点个数分别为N</w:t>
+      </w:r>
+      <w:r>
+        <w:rPr>
+          <w:rFonts w:ascii="宋体" w:hAnsi="宋体" w:eastAsia="宋体"/>
+        </w:rPr>
+        <w:t>1</w:t>
+      </w:r>
+      <w:r>
+        <w:rPr>
+          <w:rFonts w:hint="eastAsia" w:ascii="宋体" w:hAnsi="宋体" w:eastAsia="宋体"/>
+        </w:rPr>
+        <w:t>，N2，N3。与森林T对应的二叉树根结点的右子树上的结点个数是（）。</w:t>
+      </w:r>
+    </w:p>
+    <w:p>
+      <w:pPr>
+        <w:pStyle w:val="5"/>
+        <w:numPr>
+          <w:ilvl w:val="0"/>
+          <w:numId w:val="9"/>
+        </w:numPr>
+        <w:ind w:firstLineChars="0"/>
+        <w:jc w:val="left"/>
+        <w:rPr>
+          <w:rFonts w:ascii="宋体" w:hAnsi="宋体" w:eastAsia="宋体"/>
+        </w:rPr>
+      </w:pPr>
+      <w:r>
+        <w:rPr>
+          <w:rFonts w:hint="eastAsia" w:ascii="宋体" w:hAnsi="宋体" w:eastAsia="宋体"/>
+        </w:rPr>
+        <w:t>N</w:t>
+      </w:r>
+      <w:r>
+        <w:rPr>
+          <w:rFonts w:ascii="宋体" w:hAnsi="宋体" w:eastAsia="宋体"/>
+        </w:rPr>
+        <w:t>1</w:t>
+      </w:r>
+    </w:p>
+    <w:p>
+      <w:pPr>
+        <w:pStyle w:val="5"/>
+        <w:numPr>
+          <w:ilvl w:val="0"/>
+          <w:numId w:val="9"/>
+        </w:numPr>
+        <w:ind w:firstLineChars="0"/>
+        <w:jc w:val="left"/>
+        <w:rPr>
+          <w:rFonts w:ascii="宋体" w:hAnsi="宋体" w:eastAsia="宋体"/>
+        </w:rPr>
+      </w:pPr>
+      <w:r>
+        <w:rPr>
+          <w:rFonts w:hint="eastAsia" w:ascii="宋体" w:hAnsi="宋体" w:eastAsia="宋体"/>
+        </w:rPr>
+        <w:t>N</w:t>
+      </w:r>
+      <w:r>
+        <w:rPr>
+          <w:rFonts w:ascii="宋体" w:hAnsi="宋体" w:eastAsia="宋体"/>
+        </w:rPr>
+        <w:t>1+N2</w:t>
+      </w:r>
+    </w:p>
+    <w:p>
+      <w:pPr>
+        <w:pStyle w:val="5"/>
+        <w:numPr>
+          <w:ilvl w:val="0"/>
+          <w:numId w:val="9"/>
+        </w:numPr>
+        <w:ind w:firstLineChars="0"/>
+        <w:jc w:val="left"/>
+        <w:rPr>
+          <w:rFonts w:ascii="宋体" w:hAnsi="宋体" w:eastAsia="宋体"/>
+        </w:rPr>
+      </w:pPr>
+      <w:r>
+        <w:rPr>
+          <w:rFonts w:hint="eastAsia" w:ascii="宋体" w:hAnsi="宋体" w:eastAsia="宋体"/>
+        </w:rPr>
+        <w:t>N</w:t>
+      </w:r>
+      <w:r>
+        <w:rPr>
+          <w:rFonts w:ascii="宋体" w:hAnsi="宋体" w:eastAsia="宋体"/>
+        </w:rPr>
+        <w:t>3</w:t>
+      </w:r>
+    </w:p>
+    <w:p>
+      <w:pPr>
+        <w:pStyle w:val="5"/>
+        <w:numPr>
+          <w:ilvl w:val="0"/>
+          <w:numId w:val="9"/>
+        </w:numPr>
+        <w:ind w:firstLineChars="0"/>
+        <w:jc w:val="left"/>
+        <w:rPr>
+          <w:rFonts w:ascii="宋体" w:hAnsi="宋体" w:eastAsia="宋体"/>
+        </w:rPr>
+      </w:pPr>
+      <w:r>
+        <w:rPr>
+          <w:rFonts w:hint="eastAsia" w:ascii="宋体" w:hAnsi="宋体" w:eastAsia="宋体"/>
+        </w:rPr>
+        <w:t>N</w:t>
+      </w:r>
+      <w:r>
+        <w:rPr>
+          <w:rFonts w:ascii="宋体" w:hAnsi="宋体" w:eastAsia="宋体"/>
+        </w:rPr>
+        <w:t>2+N3</w:t>
+      </w:r>
+    </w:p>
+    <w:p>
+      <w:pPr>
+        <w:jc w:val="left"/>
+        <w:rPr>
+          <w:rFonts w:ascii="宋体" w:hAnsi="宋体" w:eastAsia="宋体"/>
+        </w:rPr>
+      </w:pPr>
+    </w:p>
+    <w:p>
+      <w:pPr>
+        <w:pStyle w:val="5"/>
+        <w:numPr>
+          <w:ilvl w:val="0"/>
+          <w:numId w:val="1"/>
+        </w:numPr>
+        <w:ind w:firstLineChars="0"/>
+        <w:jc w:val="left"/>
+        <w:rPr>
+          <w:rFonts w:ascii="宋体" w:hAnsi="宋体" w:eastAsia="宋体"/>
+        </w:rPr>
+      </w:pPr>
+      <w:r>
+        <w:rPr>
+          <w:rFonts w:hint="eastAsia" w:ascii="宋体" w:hAnsi="宋体" w:eastAsia="宋体"/>
+        </w:rPr>
+        <w:t>判断有向图中存在回路可以使用（）。</w:t>
+      </w:r>
+    </w:p>
+    <w:p>
+      <w:pPr>
+        <w:pStyle w:val="5"/>
         <w:numPr>
           <w:ilvl w:val="0"/>
           <w:numId w:val="10"/>
@@ -2237,19 +2526,19 @@
         <w:ind w:firstLineChars="0"/>
         <w:jc w:val="left"/>
         <w:rPr>
-          <w:rFonts w:ascii="宋体" w:eastAsia="宋体" w:hAnsi="宋体"/>
-        </w:rPr>
-      </w:pPr>
-      <w:r>
-        <w:rPr>
-          <w:rFonts w:ascii="宋体" w:eastAsia="宋体" w:hAnsi="宋体" w:hint="eastAsia"/>
-        </w:rPr>
-        <w:t>中序遍历；</w:t>
-      </w:r>
-    </w:p>
-    <w:p>
-      <w:pPr>
-        <w:pStyle w:val="a3"/>
+          <w:rFonts w:ascii="宋体" w:hAnsi="宋体" w:eastAsia="宋体"/>
+        </w:rPr>
+      </w:pPr>
+      <w:r>
+        <w:rPr>
+          <w:rFonts w:hint="eastAsia" w:ascii="宋体" w:hAnsi="宋体" w:eastAsia="宋体"/>
+        </w:rPr>
+        <w:t>广度优先搜索；</w:t>
+      </w:r>
+    </w:p>
+    <w:p>
+      <w:pPr>
+        <w:pStyle w:val="5"/>
         <w:numPr>
           <w:ilvl w:val="0"/>
           <w:numId w:val="10"/>
@@ -2257,19 +2546,19 @@
         <w:ind w:firstLineChars="0"/>
         <w:jc w:val="left"/>
         <w:rPr>
-          <w:rFonts w:ascii="宋体" w:eastAsia="宋体" w:hAnsi="宋体"/>
-        </w:rPr>
-      </w:pPr>
-      <w:r>
-        <w:rPr>
-          <w:rFonts w:ascii="宋体" w:eastAsia="宋体" w:hAnsi="宋体" w:hint="eastAsia"/>
-        </w:rPr>
-        <w:t>先序遍历；</w:t>
-      </w:r>
-    </w:p>
-    <w:p>
-      <w:pPr>
-        <w:pStyle w:val="a3"/>
+          <w:rFonts w:ascii="宋体" w:hAnsi="宋体" w:eastAsia="宋体"/>
+        </w:rPr>
+      </w:pPr>
+      <w:r>
+        <w:rPr>
+          <w:rFonts w:hint="eastAsia" w:ascii="宋体" w:hAnsi="宋体" w:eastAsia="宋体"/>
+        </w:rPr>
+        <w:t>最小生成树；</w:t>
+      </w:r>
+    </w:p>
+    <w:p>
+      <w:pPr>
+        <w:pStyle w:val="5"/>
         <w:numPr>
           <w:ilvl w:val="0"/>
           <w:numId w:val="10"/>
@@ -2277,19 +2566,19 @@
         <w:ind w:firstLineChars="0"/>
         <w:jc w:val="left"/>
         <w:rPr>
-          <w:rFonts w:ascii="宋体" w:eastAsia="宋体" w:hAnsi="宋体"/>
-        </w:rPr>
-      </w:pPr>
-      <w:r>
-        <w:rPr>
-          <w:rFonts w:ascii="宋体" w:eastAsia="宋体" w:hAnsi="宋体" w:hint="eastAsia"/>
-        </w:rPr>
-        <w:t>后序遍历；</w:t>
-      </w:r>
-    </w:p>
-    <w:p>
-      <w:pPr>
-        <w:pStyle w:val="a3"/>
+          <w:rFonts w:ascii="宋体" w:hAnsi="宋体" w:eastAsia="宋体"/>
+        </w:rPr>
+      </w:pPr>
+      <w:r>
+        <w:rPr>
+          <w:rFonts w:hint="eastAsia" w:ascii="宋体" w:hAnsi="宋体" w:eastAsia="宋体"/>
+        </w:rPr>
+        <w:t>最短路径搜索；</w:t>
+      </w:r>
+    </w:p>
+    <w:p>
+      <w:pPr>
+        <w:pStyle w:val="5"/>
         <w:numPr>
           <w:ilvl w:val="0"/>
           <w:numId w:val="10"/>
@@ -2297,351 +2586,108 @@
         <w:ind w:firstLineChars="0"/>
         <w:jc w:val="left"/>
         <w:rPr>
-          <w:rFonts w:ascii="宋体" w:eastAsia="宋体" w:hAnsi="宋体"/>
-        </w:rPr>
-      </w:pPr>
-      <w:r>
-        <w:rPr>
-          <w:rFonts w:ascii="宋体" w:eastAsia="宋体" w:hAnsi="宋体" w:hint="eastAsia"/>
-        </w:rPr>
-        <w:t>层次遍历；</w:t>
-      </w:r>
-    </w:p>
-    <w:p>
-      <w:pPr>
-        <w:pStyle w:val="a3"/>
-        <w:numPr>
-          <w:ilvl w:val="0"/>
-          <w:numId w:val="2"/>
-        </w:numPr>
-        <w:ind w:firstLineChars="0"/>
-        <w:jc w:val="left"/>
-        <w:rPr>
-          <w:rFonts w:ascii="宋体" w:eastAsia="宋体" w:hAnsi="宋体"/>
-        </w:rPr>
-      </w:pPr>
-      <w:r>
-        <w:rPr>
-          <w:rFonts w:ascii="宋体" w:eastAsia="宋体" w:hAnsi="宋体" w:hint="eastAsia"/>
-        </w:rPr>
-        <w:lastRenderedPageBreak/>
-        <w:t>设森林T中有三棵树，第一，第二，第三棵树的结点个数分别为N</w:t>
-      </w:r>
-      <w:r>
-        <w:rPr>
-          <w:rFonts w:ascii="宋体" w:eastAsia="宋体" w:hAnsi="宋体"/>
+          <w:rFonts w:ascii="宋体" w:hAnsi="宋体" w:eastAsia="宋体"/>
+        </w:rPr>
+      </w:pPr>
+      <w:r>
+        <w:rPr>
+          <w:rFonts w:hint="eastAsia" w:ascii="宋体" w:hAnsi="宋体" w:eastAsia="宋体"/>
+        </w:rPr>
+        <w:t>拓扑排序；</w:t>
+      </w:r>
+    </w:p>
+    <w:p>
+      <w:pPr>
+        <w:jc w:val="left"/>
+        <w:rPr>
+          <w:rFonts w:ascii="宋体" w:hAnsi="宋体" w:eastAsia="宋体"/>
+        </w:rPr>
+      </w:pPr>
+    </w:p>
+    <w:p>
+      <w:pPr>
+        <w:jc w:val="left"/>
+        <w:rPr>
+          <w:rFonts w:ascii="宋体" w:hAnsi="宋体" w:eastAsia="宋体"/>
+        </w:rPr>
+      </w:pPr>
+      <w:r>
+        <w:rPr>
+          <w:rFonts w:hint="eastAsia" w:ascii="宋体" w:hAnsi="宋体" w:eastAsia="宋体"/>
+        </w:rPr>
+        <w:t>二、解答题</w:t>
+      </w:r>
+    </w:p>
+    <w:p>
+      <w:pPr>
+        <w:jc w:val="left"/>
+        <w:rPr>
+          <w:rFonts w:ascii="宋体" w:hAnsi="宋体" w:eastAsia="宋体"/>
+        </w:rPr>
+      </w:pPr>
+      <w:r>
+        <w:rPr>
+          <w:rFonts w:hint="eastAsia" w:ascii="宋体" w:hAnsi="宋体" w:eastAsia="宋体"/>
         </w:rPr>
         <w:t>1</w:t>
       </w:r>
       <w:r>
         <w:rPr>
-          <w:rFonts w:ascii="宋体" w:eastAsia="宋体" w:hAnsi="宋体" w:hint="eastAsia"/>
-        </w:rPr>
-        <w:t>，N2，N3。与森林T对应的二叉树根结点的右子树上的结点个数是（）。</w:t>
-      </w:r>
-    </w:p>
-    <w:p>
-      <w:pPr>
-        <w:pStyle w:val="a3"/>
-        <w:numPr>
-          <w:ilvl w:val="0"/>
-          <w:numId w:val="11"/>
-        </w:numPr>
-        <w:ind w:firstLineChars="0"/>
-        <w:jc w:val="left"/>
-        <w:rPr>
-          <w:rFonts w:ascii="宋体" w:eastAsia="宋体" w:hAnsi="宋体"/>
-        </w:rPr>
-      </w:pPr>
-      <w:r>
-        <w:rPr>
-          <w:rFonts w:ascii="宋体" w:eastAsia="宋体" w:hAnsi="宋体" w:hint="eastAsia"/>
-        </w:rPr>
-        <w:t>N</w:t>
-      </w:r>
-      <w:r>
-        <w:rPr>
-          <w:rFonts w:ascii="宋体" w:eastAsia="宋体" w:hAnsi="宋体"/>
-        </w:rPr>
-        <w:t>1</w:t>
-      </w:r>
-    </w:p>
-    <w:p>
-      <w:pPr>
-        <w:pStyle w:val="a3"/>
-        <w:numPr>
-          <w:ilvl w:val="0"/>
-          <w:numId w:val="11"/>
-        </w:numPr>
-        <w:ind w:firstLineChars="0"/>
-        <w:jc w:val="left"/>
-        <w:rPr>
-          <w:rFonts w:ascii="宋体" w:eastAsia="宋体" w:hAnsi="宋体"/>
-        </w:rPr>
-      </w:pPr>
-      <w:r>
-        <w:rPr>
-          <w:rFonts w:ascii="宋体" w:eastAsia="宋体" w:hAnsi="宋体" w:hint="eastAsia"/>
-        </w:rPr>
-        <w:t>N</w:t>
-      </w:r>
-      <w:r>
-        <w:rPr>
-          <w:rFonts w:ascii="宋体" w:eastAsia="宋体" w:hAnsi="宋体"/>
-        </w:rPr>
-        <w:t>1+N2</w:t>
-      </w:r>
-    </w:p>
-    <w:p>
-      <w:pPr>
-        <w:pStyle w:val="a3"/>
-        <w:numPr>
-          <w:ilvl w:val="0"/>
-          <w:numId w:val="11"/>
-        </w:numPr>
-        <w:ind w:firstLineChars="0"/>
-        <w:jc w:val="left"/>
-        <w:rPr>
-          <w:rFonts w:ascii="宋体" w:eastAsia="宋体" w:hAnsi="宋体"/>
-        </w:rPr>
-      </w:pPr>
-      <w:r>
-        <w:rPr>
-          <w:rFonts w:ascii="宋体" w:eastAsia="宋体" w:hAnsi="宋体" w:hint="eastAsia"/>
-        </w:rPr>
-        <w:t>N</w:t>
-      </w:r>
-      <w:r>
-        <w:rPr>
-          <w:rFonts w:ascii="宋体" w:eastAsia="宋体" w:hAnsi="宋体"/>
-        </w:rPr>
-        <w:t>3</w:t>
-      </w:r>
-    </w:p>
-    <w:p>
-      <w:pPr>
-        <w:pStyle w:val="a3"/>
-        <w:numPr>
-          <w:ilvl w:val="0"/>
-          <w:numId w:val="11"/>
-        </w:numPr>
-        <w:ind w:firstLineChars="0"/>
-        <w:jc w:val="left"/>
-        <w:rPr>
-          <w:rFonts w:ascii="宋体" w:eastAsia="宋体" w:hAnsi="宋体"/>
-        </w:rPr>
-      </w:pPr>
-      <w:r>
-        <w:rPr>
-          <w:rFonts w:ascii="宋体" w:eastAsia="宋体" w:hAnsi="宋体" w:hint="eastAsia"/>
-        </w:rPr>
-        <w:t>N</w:t>
-      </w:r>
-      <w:r>
-        <w:rPr>
-          <w:rFonts w:ascii="宋体" w:eastAsia="宋体" w:hAnsi="宋体"/>
-        </w:rPr>
-        <w:t>2+N3</w:t>
-      </w:r>
-    </w:p>
-    <w:p>
-      <w:pPr>
-        <w:jc w:val="left"/>
-        <w:rPr>
-          <w:rFonts w:ascii="宋体" w:eastAsia="宋体" w:hAnsi="宋体"/>
-        </w:rPr>
-      </w:pPr>
-    </w:p>
-    <w:p>
-      <w:pPr>
-        <w:pStyle w:val="a3"/>
-        <w:numPr>
-          <w:ilvl w:val="0"/>
-          <w:numId w:val="2"/>
-        </w:numPr>
-        <w:ind w:firstLineChars="0"/>
-        <w:jc w:val="left"/>
-        <w:rPr>
-          <w:rFonts w:ascii="宋体" w:eastAsia="宋体" w:hAnsi="宋体"/>
-        </w:rPr>
-      </w:pPr>
-      <w:r>
-        <w:rPr>
-          <w:rFonts w:ascii="宋体" w:eastAsia="宋体" w:hAnsi="宋体" w:hint="eastAsia"/>
-        </w:rPr>
-        <w:t>判断有向图中存在回路可以使用（）。</w:t>
-      </w:r>
-    </w:p>
-    <w:p>
-      <w:pPr>
-        <w:pStyle w:val="a3"/>
-        <w:numPr>
-          <w:ilvl w:val="0"/>
-          <w:numId w:val="12"/>
-        </w:numPr>
-        <w:ind w:firstLineChars="0"/>
-        <w:jc w:val="left"/>
-        <w:rPr>
-          <w:rFonts w:ascii="宋体" w:eastAsia="宋体" w:hAnsi="宋体"/>
-        </w:rPr>
-      </w:pPr>
-      <w:r>
-        <w:rPr>
-          <w:rFonts w:ascii="宋体" w:eastAsia="宋体" w:hAnsi="宋体" w:hint="eastAsia"/>
-        </w:rPr>
-        <w:t>广度优先搜索；</w:t>
-      </w:r>
-    </w:p>
-    <w:p>
-      <w:pPr>
-        <w:pStyle w:val="a3"/>
-        <w:numPr>
-          <w:ilvl w:val="0"/>
-          <w:numId w:val="12"/>
-        </w:numPr>
-        <w:ind w:firstLineChars="0"/>
-        <w:jc w:val="left"/>
-        <w:rPr>
-          <w:rFonts w:ascii="宋体" w:eastAsia="宋体" w:hAnsi="宋体"/>
-        </w:rPr>
-      </w:pPr>
-      <w:r>
-        <w:rPr>
-          <w:rFonts w:ascii="宋体" w:eastAsia="宋体" w:hAnsi="宋体" w:hint="eastAsia"/>
-        </w:rPr>
-        <w:t>最小生成树；</w:t>
-      </w:r>
-    </w:p>
-    <w:p>
-      <w:pPr>
-        <w:pStyle w:val="a3"/>
-        <w:numPr>
-          <w:ilvl w:val="0"/>
-          <w:numId w:val="12"/>
-        </w:numPr>
-        <w:ind w:firstLineChars="0"/>
-        <w:jc w:val="left"/>
-        <w:rPr>
-          <w:rFonts w:ascii="宋体" w:eastAsia="宋体" w:hAnsi="宋体"/>
-        </w:rPr>
-      </w:pPr>
-      <w:r>
-        <w:rPr>
-          <w:rFonts w:ascii="宋体" w:eastAsia="宋体" w:hAnsi="宋体" w:hint="eastAsia"/>
-        </w:rPr>
-        <w:t>最短路径搜索；</w:t>
-      </w:r>
-    </w:p>
-    <w:p>
-      <w:pPr>
-        <w:pStyle w:val="a3"/>
-        <w:numPr>
-          <w:ilvl w:val="0"/>
-          <w:numId w:val="12"/>
-        </w:numPr>
-        <w:ind w:firstLineChars="0"/>
-        <w:jc w:val="left"/>
-        <w:rPr>
-          <w:rFonts w:ascii="宋体" w:eastAsia="宋体" w:hAnsi="宋体"/>
-        </w:rPr>
-      </w:pPr>
-      <w:r>
-        <w:rPr>
-          <w:rFonts w:ascii="宋体" w:eastAsia="宋体" w:hAnsi="宋体" w:hint="eastAsia"/>
-        </w:rPr>
-        <w:t>拓扑排序；</w:t>
-      </w:r>
-    </w:p>
-    <w:p>
-      <w:pPr>
-        <w:jc w:val="left"/>
-        <w:rPr>
-          <w:rFonts w:ascii="宋体" w:eastAsia="宋体" w:hAnsi="宋体"/>
-        </w:rPr>
-      </w:pPr>
-    </w:p>
-    <w:p>
-      <w:pPr>
-        <w:jc w:val="left"/>
-        <w:rPr>
-          <w:rFonts w:ascii="宋体" w:eastAsia="宋体" w:hAnsi="宋体"/>
-        </w:rPr>
-      </w:pPr>
-      <w:r>
-        <w:rPr>
-          <w:rFonts w:ascii="宋体" w:eastAsia="宋体" w:hAnsi="宋体" w:hint="eastAsia"/>
-        </w:rPr>
-        <w:t>二、解答题</w:t>
-      </w:r>
-    </w:p>
-    <w:p>
-      <w:pPr>
-        <w:jc w:val="left"/>
-        <w:rPr>
-          <w:rFonts w:ascii="宋体" w:eastAsia="宋体" w:hAnsi="宋体"/>
-        </w:rPr>
-      </w:pPr>
-      <w:r>
-        <w:rPr>
-          <w:rFonts w:ascii="宋体" w:eastAsia="宋体" w:hAnsi="宋体" w:hint="eastAsia"/>
-        </w:rPr>
-        <w:t>1</w:t>
-      </w:r>
-      <w:r>
-        <w:rPr>
-          <w:rFonts w:ascii="宋体" w:eastAsia="宋体" w:hAnsi="宋体"/>
+          <w:rFonts w:ascii="宋体" w:hAnsi="宋体" w:eastAsia="宋体"/>
         </w:rPr>
         <w:t xml:space="preserve">. </w:t>
       </w:r>
       <w:r>
         <w:rPr>
-          <w:rFonts w:ascii="宋体" w:eastAsia="宋体" w:hAnsi="宋体" w:hint="eastAsia"/>
-        </w:rPr>
-        <w:t>设栈</w:t>
-      </w:r>
-      <w:r>
-        <w:rPr>
-          <w:rFonts w:ascii="宋体" w:eastAsia="宋体" w:hAnsi="宋体" w:hint="eastAsia"/>
-        </w:rPr>
-        <w:t>的</w:t>
-      </w:r>
-      <w:r>
-        <w:rPr>
-          <w:rFonts w:ascii="宋体" w:eastAsia="宋体" w:hAnsi="宋体" w:hint="eastAsia"/>
-        </w:rPr>
-        <w:t>初始状态为空，元素</w:t>
+          <w:rFonts w:hint="eastAsia" w:ascii="宋体" w:hAnsi="宋体" w:eastAsia="宋体"/>
+        </w:rPr>
+        <w:t>设栈的初始状态为空，元素</w:t>
       </w:r>
       <m:oMath>
         <m:sSub>
           <m:sSubPr>
             <m:ctrlPr>
               <w:rPr>
-                <w:rFonts w:ascii="Cambria Math" w:eastAsia="宋体" w:hAnsi="Cambria Math"/>
+                <w:rFonts w:ascii="Cambria Math" w:hAnsi="Cambria Math" w:eastAsia="宋体"/>
                 <w:i/>
               </w:rPr>
             </m:ctrlPr>
           </m:sSubPr>
           <m:e>
             <m:r>
-              <w:rPr>
-                <w:rFonts w:ascii="Cambria Math" w:eastAsia="宋体" w:hAnsi="Cambria Math" w:hint="eastAsia"/>
+              <m:rPr/>
+              <w:rPr>
+                <w:rFonts w:hint="eastAsia" w:ascii="Cambria Math" w:hAnsi="Cambria Math" w:eastAsia="宋体"/>
               </w:rPr>
               <m:t>e</m:t>
             </m:r>
+            <m:ctrlPr>
+              <w:rPr>
+                <w:rFonts w:ascii="Cambria Math" w:hAnsi="Cambria Math" w:eastAsia="宋体"/>
+                <w:i/>
+              </w:rPr>
+            </m:ctrlPr>
           </m:e>
           <m:sub>
             <m:r>
-              <w:rPr>
-                <w:rFonts w:ascii="Cambria Math" w:eastAsia="宋体" w:hAnsi="Cambria Math"/>
+              <m:rPr/>
+              <w:rPr>
+                <w:rFonts w:ascii="Cambria Math" w:hAnsi="Cambria Math" w:eastAsia="宋体"/>
               </w:rPr>
               <m:t>1</m:t>
             </m:r>
+            <m:ctrlPr>
+              <w:rPr>
+                <w:rFonts w:ascii="Cambria Math" w:hAnsi="Cambria Math" w:eastAsia="宋体"/>
+                <w:i/>
+              </w:rPr>
+            </m:ctrlPr>
           </m:sub>
         </m:sSub>
       </m:oMath>
       <w:r>
         <w:rPr>
-          <w:rFonts w:ascii="宋体" w:eastAsia="宋体" w:hAnsi="宋体" w:hint="eastAsia"/>
+          <w:rFonts w:hint="eastAsia" w:ascii="宋体" w:hAnsi="宋体" w:eastAsia="宋体"/>
         </w:rPr>
         <w:t>、</w:t>
       </w:r>
@@ -2650,32 +2696,46 @@
           <m:sSubPr>
             <m:ctrlPr>
               <w:rPr>
-                <w:rFonts w:ascii="Cambria Math" w:eastAsia="宋体" w:hAnsi="Cambria Math"/>
+                <w:rFonts w:ascii="Cambria Math" w:hAnsi="Cambria Math" w:eastAsia="宋体"/>
                 <w:i/>
               </w:rPr>
             </m:ctrlPr>
           </m:sSubPr>
           <m:e>
             <m:r>
-              <w:rPr>
-                <w:rFonts w:ascii="Cambria Math" w:eastAsia="宋体" w:hAnsi="Cambria Math" w:hint="eastAsia"/>
+              <m:rPr/>
+              <w:rPr>
+                <w:rFonts w:hint="eastAsia" w:ascii="Cambria Math" w:hAnsi="Cambria Math" w:eastAsia="宋体"/>
               </w:rPr>
               <m:t>e</m:t>
             </m:r>
+            <m:ctrlPr>
+              <w:rPr>
+                <w:rFonts w:ascii="Cambria Math" w:hAnsi="Cambria Math" w:eastAsia="宋体"/>
+                <w:i/>
+              </w:rPr>
+            </m:ctrlPr>
           </m:e>
           <m:sub>
             <m:r>
-              <w:rPr>
-                <w:rFonts w:ascii="Cambria Math" w:eastAsia="宋体" w:hAnsi="Cambria Math"/>
+              <m:rPr/>
+              <w:rPr>
+                <w:rFonts w:ascii="Cambria Math" w:hAnsi="Cambria Math" w:eastAsia="宋体"/>
               </w:rPr>
               <m:t>2</m:t>
             </m:r>
+            <m:ctrlPr>
+              <w:rPr>
+                <w:rFonts w:ascii="Cambria Math" w:hAnsi="Cambria Math" w:eastAsia="宋体"/>
+                <w:i/>
+              </w:rPr>
+            </m:ctrlPr>
           </m:sub>
         </m:sSub>
       </m:oMath>
       <w:r>
         <w:rPr>
-          <w:rFonts w:ascii="宋体" w:eastAsia="宋体" w:hAnsi="宋体" w:hint="eastAsia"/>
+          <w:rFonts w:hint="eastAsia" w:ascii="宋体" w:hAnsi="宋体" w:eastAsia="宋体"/>
         </w:rPr>
         <w:t>、</w:t>
       </w:r>
@@ -2684,32 +2744,46 @@
           <m:sSubPr>
             <m:ctrlPr>
               <w:rPr>
-                <w:rFonts w:ascii="Cambria Math" w:eastAsia="宋体" w:hAnsi="Cambria Math"/>
+                <w:rFonts w:ascii="Cambria Math" w:hAnsi="Cambria Math" w:eastAsia="宋体"/>
                 <w:i/>
               </w:rPr>
             </m:ctrlPr>
           </m:sSubPr>
           <m:e>
             <m:r>
-              <w:rPr>
-                <w:rFonts w:ascii="Cambria Math" w:eastAsia="宋体" w:hAnsi="Cambria Math" w:hint="eastAsia"/>
+              <m:rPr/>
+              <w:rPr>
+                <w:rFonts w:hint="eastAsia" w:ascii="Cambria Math" w:hAnsi="Cambria Math" w:eastAsia="宋体"/>
               </w:rPr>
               <m:t>e</m:t>
             </m:r>
+            <m:ctrlPr>
+              <w:rPr>
+                <w:rFonts w:ascii="Cambria Math" w:hAnsi="Cambria Math" w:eastAsia="宋体"/>
+                <w:i/>
+              </w:rPr>
+            </m:ctrlPr>
           </m:e>
           <m:sub>
             <m:r>
-              <w:rPr>
-                <w:rFonts w:ascii="Cambria Math" w:eastAsia="宋体" w:hAnsi="Cambria Math"/>
+              <m:rPr/>
+              <w:rPr>
+                <w:rFonts w:ascii="Cambria Math" w:hAnsi="Cambria Math" w:eastAsia="宋体"/>
               </w:rPr>
               <m:t>3</m:t>
             </m:r>
+            <m:ctrlPr>
+              <w:rPr>
+                <w:rFonts w:ascii="Cambria Math" w:hAnsi="Cambria Math" w:eastAsia="宋体"/>
+                <w:i/>
+              </w:rPr>
+            </m:ctrlPr>
           </m:sub>
         </m:sSub>
       </m:oMath>
       <w:r>
         <w:rPr>
-          <w:rFonts w:ascii="宋体" w:eastAsia="宋体" w:hAnsi="宋体" w:hint="eastAsia"/>
+          <w:rFonts w:hint="eastAsia" w:ascii="宋体" w:hAnsi="宋体" w:eastAsia="宋体"/>
         </w:rPr>
         <w:t>、</w:t>
       </w:r>
@@ -2718,32 +2792,46 @@
           <m:sSubPr>
             <m:ctrlPr>
               <w:rPr>
-                <w:rFonts w:ascii="Cambria Math" w:eastAsia="宋体" w:hAnsi="Cambria Math"/>
+                <w:rFonts w:ascii="Cambria Math" w:hAnsi="Cambria Math" w:eastAsia="宋体"/>
                 <w:i/>
               </w:rPr>
             </m:ctrlPr>
           </m:sSubPr>
           <m:e>
             <m:r>
-              <w:rPr>
-                <w:rFonts w:ascii="Cambria Math" w:eastAsia="宋体" w:hAnsi="Cambria Math" w:hint="eastAsia"/>
+              <m:rPr/>
+              <w:rPr>
+                <w:rFonts w:hint="eastAsia" w:ascii="Cambria Math" w:hAnsi="Cambria Math" w:eastAsia="宋体"/>
               </w:rPr>
               <m:t>e</m:t>
             </m:r>
+            <m:ctrlPr>
+              <w:rPr>
+                <w:rFonts w:ascii="Cambria Math" w:hAnsi="Cambria Math" w:eastAsia="宋体"/>
+                <w:i/>
+              </w:rPr>
+            </m:ctrlPr>
           </m:e>
           <m:sub>
             <m:r>
-              <w:rPr>
-                <w:rFonts w:ascii="Cambria Math" w:eastAsia="宋体" w:hAnsi="Cambria Math"/>
+              <m:rPr/>
+              <w:rPr>
+                <w:rFonts w:ascii="Cambria Math" w:hAnsi="Cambria Math" w:eastAsia="宋体"/>
               </w:rPr>
               <m:t>4</m:t>
             </m:r>
+            <m:ctrlPr>
+              <w:rPr>
+                <w:rFonts w:ascii="Cambria Math" w:hAnsi="Cambria Math" w:eastAsia="宋体"/>
+                <w:i/>
+              </w:rPr>
+            </m:ctrlPr>
           </m:sub>
         </m:sSub>
       </m:oMath>
       <w:r>
         <w:rPr>
-          <w:rFonts w:ascii="宋体" w:eastAsia="宋体" w:hAnsi="宋体" w:hint="eastAsia"/>
+          <w:rFonts w:hint="eastAsia" w:ascii="宋体" w:hAnsi="宋体" w:eastAsia="宋体"/>
         </w:rPr>
         <w:t>、</w:t>
       </w:r>
@@ -2752,32 +2840,46 @@
           <m:sSubPr>
             <m:ctrlPr>
               <w:rPr>
-                <w:rFonts w:ascii="Cambria Math" w:eastAsia="宋体" w:hAnsi="Cambria Math"/>
+                <w:rFonts w:ascii="Cambria Math" w:hAnsi="Cambria Math" w:eastAsia="宋体"/>
                 <w:i/>
               </w:rPr>
             </m:ctrlPr>
           </m:sSubPr>
           <m:e>
             <m:r>
-              <w:rPr>
-                <w:rFonts w:ascii="Cambria Math" w:eastAsia="宋体" w:hAnsi="Cambria Math" w:hint="eastAsia"/>
+              <m:rPr/>
+              <w:rPr>
+                <w:rFonts w:hint="eastAsia" w:ascii="Cambria Math" w:hAnsi="Cambria Math" w:eastAsia="宋体"/>
               </w:rPr>
               <m:t>e</m:t>
             </m:r>
+            <m:ctrlPr>
+              <w:rPr>
+                <w:rFonts w:ascii="Cambria Math" w:hAnsi="Cambria Math" w:eastAsia="宋体"/>
+                <w:i/>
+              </w:rPr>
+            </m:ctrlPr>
           </m:e>
           <m:sub>
             <m:r>
-              <w:rPr>
-                <w:rFonts w:ascii="Cambria Math" w:eastAsia="宋体" w:hAnsi="Cambria Math"/>
+              <m:rPr/>
+              <w:rPr>
+                <w:rFonts w:ascii="Cambria Math" w:hAnsi="Cambria Math" w:eastAsia="宋体"/>
               </w:rPr>
               <m:t>5</m:t>
             </m:r>
+            <m:ctrlPr>
+              <w:rPr>
+                <w:rFonts w:ascii="Cambria Math" w:hAnsi="Cambria Math" w:eastAsia="宋体"/>
+                <w:i/>
+              </w:rPr>
+            </m:ctrlPr>
           </m:sub>
         </m:sSub>
       </m:oMath>
       <w:r>
         <w:rPr>
-          <w:rFonts w:ascii="宋体" w:eastAsia="宋体" w:hAnsi="宋体" w:hint="eastAsia"/>
+          <w:rFonts w:hint="eastAsia" w:ascii="宋体" w:hAnsi="宋体" w:eastAsia="宋体"/>
         </w:rPr>
         <w:t>、</w:t>
       </w:r>
@@ -2786,84 +2888,94 @@
           <m:sSubPr>
             <m:ctrlPr>
               <w:rPr>
-                <w:rFonts w:ascii="Cambria Math" w:eastAsia="宋体" w:hAnsi="Cambria Math"/>
+                <w:rFonts w:ascii="Cambria Math" w:hAnsi="Cambria Math" w:eastAsia="宋体"/>
                 <w:i/>
               </w:rPr>
             </m:ctrlPr>
           </m:sSubPr>
           <m:e>
             <m:r>
-              <w:rPr>
-                <w:rFonts w:ascii="Cambria Math" w:eastAsia="宋体" w:hAnsi="Cambria Math" w:hint="eastAsia"/>
+              <m:rPr/>
+              <w:rPr>
+                <w:rFonts w:hint="eastAsia" w:ascii="Cambria Math" w:hAnsi="Cambria Math" w:eastAsia="宋体"/>
               </w:rPr>
               <m:t>e</m:t>
             </m:r>
+            <m:ctrlPr>
+              <w:rPr>
+                <w:rFonts w:ascii="Cambria Math" w:hAnsi="Cambria Math" w:eastAsia="宋体"/>
+                <w:i/>
+              </w:rPr>
+            </m:ctrlPr>
           </m:e>
           <m:sub>
             <m:r>
-              <w:rPr>
-                <w:rFonts w:ascii="Cambria Math" w:eastAsia="宋体" w:hAnsi="Cambria Math"/>
+              <m:rPr/>
+              <w:rPr>
+                <w:rFonts w:ascii="Cambria Math" w:hAnsi="Cambria Math" w:eastAsia="宋体"/>
               </w:rPr>
               <m:t>6</m:t>
             </m:r>
+            <m:ctrlPr>
+              <w:rPr>
+                <w:rFonts w:ascii="Cambria Math" w:hAnsi="Cambria Math" w:eastAsia="宋体"/>
+                <w:i/>
+              </w:rPr>
+            </m:ctrlPr>
           </m:sub>
         </m:sSub>
       </m:oMath>
       <w:r>
         <w:rPr>
-          <w:rFonts w:ascii="宋体" w:eastAsia="宋体" w:hAnsi="宋体" w:hint="eastAsia"/>
-        </w:rPr>
-        <w:t>依次</w:t>
-      </w:r>
-      <w:r>
-        <w:rPr>
-          <w:rFonts w:ascii="宋体" w:eastAsia="宋体" w:hAnsi="宋体" w:hint="eastAsia"/>
-        </w:rPr>
-        <w:t>入</w:t>
-      </w:r>
-      <w:r>
-        <w:rPr>
-          <w:rFonts w:ascii="宋体" w:eastAsia="宋体" w:hAnsi="宋体" w:hint="eastAsia"/>
-        </w:rPr>
-        <w:t>栈，</w:t>
-      </w:r>
-      <w:r>
-        <w:rPr>
-          <w:rFonts w:ascii="宋体" w:eastAsia="宋体" w:hAnsi="宋体" w:hint="eastAsia"/>
-        </w:rPr>
-        <w:t>出栈的顺序为</w:t>
+          <w:rFonts w:hint="eastAsia" w:ascii="宋体" w:hAnsi="宋体" w:eastAsia="宋体"/>
+        </w:rPr>
+        <w:t>依次入栈，出栈的顺序为</w:t>
       </w:r>
       <m:oMath>
         <m:sSub>
           <m:sSubPr>
             <m:ctrlPr>
               <w:rPr>
-                <w:rFonts w:ascii="Cambria Math" w:eastAsia="宋体" w:hAnsi="Cambria Math"/>
+                <w:rFonts w:ascii="Cambria Math" w:hAnsi="Cambria Math" w:eastAsia="宋体"/>
                 <w:i/>
               </w:rPr>
             </m:ctrlPr>
           </m:sSubPr>
           <m:e>
             <m:r>
-              <w:rPr>
-                <w:rFonts w:ascii="Cambria Math" w:eastAsia="宋体" w:hAnsi="Cambria Math" w:hint="eastAsia"/>
+              <m:rPr/>
+              <w:rPr>
+                <w:rFonts w:hint="eastAsia" w:ascii="Cambria Math" w:hAnsi="Cambria Math" w:eastAsia="宋体"/>
               </w:rPr>
               <m:t>e</m:t>
             </m:r>
+            <m:ctrlPr>
+              <w:rPr>
+                <w:rFonts w:ascii="Cambria Math" w:hAnsi="Cambria Math" w:eastAsia="宋体"/>
+                <w:i/>
+              </w:rPr>
+            </m:ctrlPr>
           </m:e>
           <m:sub>
             <m:r>
-              <w:rPr>
-                <w:rFonts w:ascii="Cambria Math" w:eastAsia="宋体" w:hAnsi="Cambria Math"/>
+              <m:rPr/>
+              <w:rPr>
+                <w:rFonts w:ascii="Cambria Math" w:hAnsi="Cambria Math" w:eastAsia="宋体"/>
               </w:rPr>
               <m:t>2</m:t>
             </m:r>
+            <m:ctrlPr>
+              <w:rPr>
+                <w:rFonts w:ascii="Cambria Math" w:hAnsi="Cambria Math" w:eastAsia="宋体"/>
+                <w:i/>
+              </w:rPr>
+            </m:ctrlPr>
           </m:sub>
         </m:sSub>
       </m:oMath>
       <w:r>
         <w:rPr>
-          <w:rFonts w:ascii="宋体" w:eastAsia="宋体" w:hAnsi="宋体" w:hint="eastAsia"/>
+          <w:rFonts w:hint="eastAsia" w:ascii="宋体" w:hAnsi="宋体" w:eastAsia="宋体"/>
         </w:rPr>
         <w:t>、</w:t>
       </w:r>
@@ -2872,32 +2984,46 @@
           <m:sSubPr>
             <m:ctrlPr>
               <w:rPr>
-                <w:rFonts w:ascii="Cambria Math" w:eastAsia="宋体" w:hAnsi="Cambria Math"/>
+                <w:rFonts w:ascii="Cambria Math" w:hAnsi="Cambria Math" w:eastAsia="宋体"/>
                 <w:i/>
               </w:rPr>
             </m:ctrlPr>
           </m:sSubPr>
           <m:e>
             <m:r>
-              <w:rPr>
-                <w:rFonts w:ascii="Cambria Math" w:eastAsia="宋体" w:hAnsi="Cambria Math" w:hint="eastAsia"/>
+              <m:rPr/>
+              <w:rPr>
+                <w:rFonts w:hint="eastAsia" w:ascii="Cambria Math" w:hAnsi="Cambria Math" w:eastAsia="宋体"/>
               </w:rPr>
               <m:t>e</m:t>
             </m:r>
+            <m:ctrlPr>
+              <w:rPr>
+                <w:rFonts w:ascii="Cambria Math" w:hAnsi="Cambria Math" w:eastAsia="宋体"/>
+                <w:i/>
+              </w:rPr>
+            </m:ctrlPr>
           </m:e>
           <m:sub>
             <m:r>
-              <w:rPr>
-                <w:rFonts w:ascii="Cambria Math" w:eastAsia="宋体" w:hAnsi="Cambria Math"/>
+              <m:rPr/>
+              <w:rPr>
+                <w:rFonts w:ascii="Cambria Math" w:hAnsi="Cambria Math" w:eastAsia="宋体"/>
               </w:rPr>
               <m:t>4</m:t>
             </m:r>
+            <m:ctrlPr>
+              <w:rPr>
+                <w:rFonts w:ascii="Cambria Math" w:hAnsi="Cambria Math" w:eastAsia="宋体"/>
+                <w:i/>
+              </w:rPr>
+            </m:ctrlPr>
           </m:sub>
         </m:sSub>
       </m:oMath>
       <w:r>
         <w:rPr>
-          <w:rFonts w:ascii="宋体" w:eastAsia="宋体" w:hAnsi="宋体" w:hint="eastAsia"/>
+          <w:rFonts w:hint="eastAsia" w:ascii="宋体" w:hAnsi="宋体" w:eastAsia="宋体"/>
         </w:rPr>
         <w:t>、</w:t>
       </w:r>
@@ -2906,32 +3032,46 @@
           <m:sSubPr>
             <m:ctrlPr>
               <w:rPr>
-                <w:rFonts w:ascii="Cambria Math" w:eastAsia="宋体" w:hAnsi="Cambria Math"/>
+                <w:rFonts w:ascii="Cambria Math" w:hAnsi="Cambria Math" w:eastAsia="宋体"/>
                 <w:i/>
               </w:rPr>
             </m:ctrlPr>
           </m:sSubPr>
           <m:e>
             <m:r>
-              <w:rPr>
-                <w:rFonts w:ascii="Cambria Math" w:eastAsia="宋体" w:hAnsi="Cambria Math" w:hint="eastAsia"/>
+              <m:rPr/>
+              <w:rPr>
+                <w:rFonts w:hint="eastAsia" w:ascii="Cambria Math" w:hAnsi="Cambria Math" w:eastAsia="宋体"/>
               </w:rPr>
               <m:t>e</m:t>
             </m:r>
+            <m:ctrlPr>
+              <w:rPr>
+                <w:rFonts w:ascii="Cambria Math" w:hAnsi="Cambria Math" w:eastAsia="宋体"/>
+                <w:i/>
+              </w:rPr>
+            </m:ctrlPr>
           </m:e>
           <m:sub>
             <m:r>
-              <w:rPr>
-                <w:rFonts w:ascii="Cambria Math" w:eastAsia="宋体" w:hAnsi="Cambria Math"/>
+              <m:rPr/>
+              <w:rPr>
+                <w:rFonts w:ascii="Cambria Math" w:hAnsi="Cambria Math" w:eastAsia="宋体"/>
               </w:rPr>
               <m:t>3</m:t>
             </m:r>
+            <m:ctrlPr>
+              <w:rPr>
+                <w:rFonts w:ascii="Cambria Math" w:hAnsi="Cambria Math" w:eastAsia="宋体"/>
+                <w:i/>
+              </w:rPr>
+            </m:ctrlPr>
           </m:sub>
         </m:sSub>
       </m:oMath>
       <w:r>
         <w:rPr>
-          <w:rFonts w:ascii="宋体" w:eastAsia="宋体" w:hAnsi="宋体" w:hint="eastAsia"/>
+          <w:rFonts w:hint="eastAsia" w:ascii="宋体" w:hAnsi="宋体" w:eastAsia="宋体"/>
         </w:rPr>
         <w:t>、</w:t>
       </w:r>
@@ -2940,32 +3080,46 @@
           <m:sSubPr>
             <m:ctrlPr>
               <w:rPr>
-                <w:rFonts w:ascii="Cambria Math" w:eastAsia="宋体" w:hAnsi="Cambria Math"/>
+                <w:rFonts w:ascii="Cambria Math" w:hAnsi="Cambria Math" w:eastAsia="宋体"/>
                 <w:i/>
               </w:rPr>
             </m:ctrlPr>
           </m:sSubPr>
           <m:e>
             <m:r>
-              <w:rPr>
-                <w:rFonts w:ascii="Cambria Math" w:eastAsia="宋体" w:hAnsi="Cambria Math" w:hint="eastAsia"/>
+              <m:rPr/>
+              <w:rPr>
+                <w:rFonts w:hint="eastAsia" w:ascii="Cambria Math" w:hAnsi="Cambria Math" w:eastAsia="宋体"/>
               </w:rPr>
               <m:t>e</m:t>
             </m:r>
+            <m:ctrlPr>
+              <w:rPr>
+                <w:rFonts w:ascii="Cambria Math" w:hAnsi="Cambria Math" w:eastAsia="宋体"/>
+                <w:i/>
+              </w:rPr>
+            </m:ctrlPr>
           </m:e>
           <m:sub>
             <m:r>
-              <w:rPr>
-                <w:rFonts w:ascii="Cambria Math" w:eastAsia="宋体" w:hAnsi="Cambria Math"/>
+              <m:rPr/>
+              <w:rPr>
+                <w:rFonts w:ascii="Cambria Math" w:hAnsi="Cambria Math" w:eastAsia="宋体"/>
               </w:rPr>
               <m:t>6</m:t>
             </m:r>
+            <m:ctrlPr>
+              <w:rPr>
+                <w:rFonts w:ascii="Cambria Math" w:hAnsi="Cambria Math" w:eastAsia="宋体"/>
+                <w:i/>
+              </w:rPr>
+            </m:ctrlPr>
           </m:sub>
         </m:sSub>
       </m:oMath>
       <w:r>
         <w:rPr>
-          <w:rFonts w:ascii="宋体" w:eastAsia="宋体" w:hAnsi="宋体" w:hint="eastAsia"/>
+          <w:rFonts w:hint="eastAsia" w:ascii="宋体" w:hAnsi="宋体" w:eastAsia="宋体"/>
         </w:rPr>
         <w:t>、</w:t>
       </w:r>
@@ -2974,32 +3128,46 @@
           <m:sSubPr>
             <m:ctrlPr>
               <w:rPr>
-                <w:rFonts w:ascii="Cambria Math" w:eastAsia="宋体" w:hAnsi="Cambria Math"/>
+                <w:rFonts w:ascii="Cambria Math" w:hAnsi="Cambria Math" w:eastAsia="宋体"/>
                 <w:i/>
               </w:rPr>
             </m:ctrlPr>
           </m:sSubPr>
           <m:e>
             <m:r>
-              <w:rPr>
-                <w:rFonts w:ascii="Cambria Math" w:eastAsia="宋体" w:hAnsi="Cambria Math" w:hint="eastAsia"/>
+              <m:rPr/>
+              <w:rPr>
+                <w:rFonts w:hint="eastAsia" w:ascii="Cambria Math" w:hAnsi="Cambria Math" w:eastAsia="宋体"/>
               </w:rPr>
               <m:t>e</m:t>
             </m:r>
+            <m:ctrlPr>
+              <w:rPr>
+                <w:rFonts w:ascii="Cambria Math" w:hAnsi="Cambria Math" w:eastAsia="宋体"/>
+                <w:i/>
+              </w:rPr>
+            </m:ctrlPr>
           </m:e>
           <m:sub>
             <m:r>
-              <w:rPr>
-                <w:rFonts w:ascii="Cambria Math" w:eastAsia="宋体" w:hAnsi="Cambria Math"/>
+              <m:rPr/>
+              <w:rPr>
+                <w:rFonts w:ascii="Cambria Math" w:hAnsi="Cambria Math" w:eastAsia="宋体"/>
               </w:rPr>
               <m:t>5</m:t>
             </m:r>
+            <m:ctrlPr>
+              <w:rPr>
+                <w:rFonts w:ascii="Cambria Math" w:hAnsi="Cambria Math" w:eastAsia="宋体"/>
+                <w:i/>
+              </w:rPr>
+            </m:ctrlPr>
           </m:sub>
         </m:sSub>
       </m:oMath>
       <w:r>
         <w:rPr>
-          <w:rFonts w:ascii="宋体" w:eastAsia="宋体" w:hAnsi="宋体" w:hint="eastAsia"/>
+          <w:rFonts w:hint="eastAsia" w:ascii="宋体" w:hAnsi="宋体" w:eastAsia="宋体"/>
         </w:rPr>
         <w:t>、</w:t>
       </w:r>
@@ -3008,40 +3176,48 @@
           <m:sSubPr>
             <m:ctrlPr>
               <w:rPr>
-                <w:rFonts w:ascii="Cambria Math" w:eastAsia="宋体" w:hAnsi="Cambria Math"/>
+                <w:rFonts w:ascii="Cambria Math" w:hAnsi="Cambria Math" w:eastAsia="宋体"/>
                 <w:i/>
               </w:rPr>
             </m:ctrlPr>
           </m:sSubPr>
           <m:e>
             <m:r>
-              <w:rPr>
-                <w:rFonts w:ascii="Cambria Math" w:eastAsia="宋体" w:hAnsi="Cambria Math" w:hint="eastAsia"/>
+              <m:rPr/>
+              <w:rPr>
+                <w:rFonts w:hint="eastAsia" w:ascii="Cambria Math" w:hAnsi="Cambria Math" w:eastAsia="宋体"/>
               </w:rPr>
               <m:t>e</m:t>
             </m:r>
+            <m:ctrlPr>
+              <w:rPr>
+                <w:rFonts w:ascii="Cambria Math" w:hAnsi="Cambria Math" w:eastAsia="宋体"/>
+                <w:i/>
+              </w:rPr>
+            </m:ctrlPr>
           </m:e>
           <m:sub>
             <m:r>
-              <w:rPr>
-                <w:rFonts w:ascii="Cambria Math" w:eastAsia="宋体" w:hAnsi="Cambria Math"/>
+              <m:rPr/>
+              <w:rPr>
+                <w:rFonts w:ascii="Cambria Math" w:hAnsi="Cambria Math" w:eastAsia="宋体"/>
               </w:rPr>
               <m:t>1</m:t>
             </m:r>
+            <m:ctrlPr>
+              <w:rPr>
+                <w:rFonts w:ascii="Cambria Math" w:hAnsi="Cambria Math" w:eastAsia="宋体"/>
+                <w:i/>
+              </w:rPr>
+            </m:ctrlPr>
           </m:sub>
         </m:sSub>
       </m:oMath>
       <w:r>
         <w:rPr>
-          <w:rFonts w:ascii="宋体" w:eastAsia="宋体" w:hAnsi="宋体" w:hint="eastAsia"/>
-        </w:rPr>
-        <w:t>。</w:t>
-      </w:r>
-      <w:r>
-        <w:rPr>
-          <w:rFonts w:ascii="宋体" w:eastAsia="宋体" w:hAnsi="宋体" w:hint="eastAsia"/>
-        </w:rPr>
-        <w:t>则栈的容量至少为多大？说明进栈和出栈的有关流程并说明栈中保留的元素。</w:t>
+          <w:rFonts w:hint="eastAsia" w:ascii="宋体" w:hAnsi="宋体" w:eastAsia="宋体"/>
+        </w:rPr>
+        <w:t>。则栈的容量至少为多大？说明进栈和出栈的有关流程并说明栈中保留的元素。</w:t>
       </w:r>
     </w:p>
     <w:p>
@@ -3049,12 +3225,12 @@
         <w:widowControl/>
         <w:jc w:val="left"/>
         <w:rPr>
-          <w:rFonts w:ascii="宋体" w:eastAsia="宋体" w:hAnsi="宋体"/>
-        </w:rPr>
-      </w:pPr>
-      <w:r>
-        <w:rPr>
-          <w:rFonts w:ascii="宋体" w:eastAsia="宋体" w:hAnsi="宋体"/>
+          <w:rFonts w:ascii="宋体" w:hAnsi="宋体" w:eastAsia="宋体"/>
+        </w:rPr>
+      </w:pPr>
+      <w:r>
+        <w:rPr>
+          <w:rFonts w:ascii="宋体" w:hAnsi="宋体" w:eastAsia="宋体"/>
         </w:rPr>
         <w:br w:type="page"/>
       </w:r>
@@ -3063,67 +3239,60 @@
       <w:pPr>
         <w:jc w:val="left"/>
         <w:rPr>
-          <w:rFonts w:ascii="宋体" w:eastAsia="宋体" w:hAnsi="宋体"/>
-        </w:rPr>
-      </w:pPr>
-      <w:r>
-        <w:rPr>
-          <w:rFonts w:ascii="宋体" w:eastAsia="宋体" w:hAnsi="宋体" w:hint="eastAsia"/>
-        </w:rPr>
-        <w:lastRenderedPageBreak/>
+          <w:rFonts w:ascii="宋体" w:hAnsi="宋体" w:eastAsia="宋体"/>
+        </w:rPr>
+      </w:pPr>
+      <w:r>
+        <w:rPr>
+          <w:rFonts w:hint="eastAsia" w:ascii="宋体" w:hAnsi="宋体" w:eastAsia="宋体"/>
+        </w:rPr>
         <w:t>2</w:t>
       </w:r>
       <w:r>
         <w:rPr>
-          <w:rFonts w:ascii="宋体" w:eastAsia="宋体" w:hAnsi="宋体"/>
+          <w:rFonts w:ascii="宋体" w:hAnsi="宋体" w:eastAsia="宋体"/>
         </w:rPr>
         <w:t xml:space="preserve">. </w:t>
       </w:r>
       <w:r>
         <w:rPr>
-          <w:rFonts w:ascii="宋体" w:eastAsia="宋体" w:hAnsi="宋体" w:hint="eastAsia"/>
+          <w:rFonts w:hint="eastAsia" w:ascii="宋体" w:hAnsi="宋体" w:eastAsia="宋体"/>
         </w:rPr>
         <w:t>一棵AVL树T中结点的关键码均为正整数</w:t>
       </w:r>
       <w:r>
         <w:rPr>
-          <w:rFonts w:ascii="宋体" w:eastAsia="宋体" w:hAnsi="宋体"/>
+          <w:rFonts w:ascii="宋体" w:hAnsi="宋体" w:eastAsia="宋体"/>
         </w:rPr>
         <w:t>(</w:t>
       </w:r>
       <w:r>
         <w:rPr>
-          <w:rFonts w:ascii="宋体" w:eastAsia="宋体" w:hAnsi="宋体" w:hint="eastAsia"/>
+          <w:rFonts w:hint="eastAsia" w:ascii="宋体" w:hAnsi="宋体" w:eastAsia="宋体"/>
         </w:rPr>
         <w:t>从</w:t>
       </w:r>
       <w:r>
         <w:rPr>
-          <w:rFonts w:ascii="宋体" w:eastAsia="宋体" w:hAnsi="宋体"/>
+          <w:rFonts w:ascii="宋体" w:hAnsi="宋体" w:eastAsia="宋体"/>
         </w:rPr>
         <w:t>1</w:t>
       </w:r>
       <w:r>
         <w:rPr>
-          <w:rFonts w:ascii="宋体" w:eastAsia="宋体" w:hAnsi="宋体" w:hint="eastAsia"/>
-        </w:rPr>
-        <w:t>开始取值</w:t>
-      </w:r>
-      <w:r>
-        <w:rPr>
-          <w:rFonts w:ascii="宋体" w:eastAsia="宋体" w:hAnsi="宋体" w:hint="eastAsia"/>
-        </w:rPr>
-        <w:t>递加，n</w:t>
-      </w:r>
-      <w:r>
-        <w:rPr>
-          <w:rFonts w:ascii="宋体" w:eastAsia="宋体" w:hAnsi="宋体"/>
+          <w:rFonts w:hint="eastAsia" w:ascii="宋体" w:hAnsi="宋体" w:eastAsia="宋体"/>
+        </w:rPr>
+        <w:t>开始取值递加，n</w:t>
+      </w:r>
+      <w:r>
+        <w:rPr>
+          <w:rFonts w:ascii="宋体" w:hAnsi="宋体" w:eastAsia="宋体"/>
         </w:rPr>
         <w:t>=1, 2, 3, 4 …</w:t>
       </w:r>
       <w:r>
         <w:rPr>
-          <w:rFonts w:ascii="宋体" w:eastAsia="宋体" w:hAnsi="宋体" w:hint="eastAsia"/>
+          <w:rFonts w:hint="eastAsia" w:ascii="宋体" w:hAnsi="宋体" w:eastAsia="宋体"/>
         </w:rPr>
         <w:t>)，它有下列特点：</w:t>
       </w:r>
@@ -3132,114 +3301,114 @@
       <w:pPr>
         <w:jc w:val="left"/>
         <w:rPr>
-          <w:rFonts w:ascii="宋体" w:eastAsia="宋体" w:hAnsi="宋体"/>
-        </w:rPr>
-      </w:pPr>
-      <w:r>
-        <w:rPr>
-          <w:rFonts w:ascii="宋体" w:eastAsia="宋体" w:hAnsi="宋体"/>
+          <w:rFonts w:ascii="宋体" w:hAnsi="宋体" w:eastAsia="宋体"/>
+        </w:rPr>
+      </w:pPr>
+      <w:r>
+        <w:rPr>
+          <w:rFonts w:ascii="宋体" w:hAnsi="宋体" w:eastAsia="宋体"/>
         </w:rPr>
         <w:tab/>
       </w:r>
       <w:r>
         <w:rPr>
-          <w:rFonts w:ascii="宋体" w:eastAsia="宋体" w:hAnsi="宋体" w:hint="eastAsia"/>
+          <w:rFonts w:hint="eastAsia" w:ascii="宋体" w:hAnsi="宋体" w:eastAsia="宋体"/>
         </w:rPr>
         <w:t>（1）左子树的高度不高于右子树；</w:t>
       </w:r>
     </w:p>
     <w:p>
       <w:pPr>
-        <w:ind w:leftChars="200" w:left="420"/>
-        <w:jc w:val="left"/>
-        <w:rPr>
-          <w:rFonts w:ascii="宋体" w:eastAsia="宋体" w:hAnsi="宋体"/>
-        </w:rPr>
-      </w:pPr>
-      <w:r>
-        <w:rPr>
-          <w:rFonts w:ascii="宋体" w:eastAsia="宋体" w:hAnsi="宋体" w:hint="eastAsia"/>
+        <w:ind w:left="420" w:leftChars="200"/>
+        <w:jc w:val="left"/>
+        <w:rPr>
+          <w:rFonts w:ascii="宋体" w:hAnsi="宋体" w:eastAsia="宋体"/>
+        </w:rPr>
+      </w:pPr>
+      <w:r>
+        <w:rPr>
+          <w:rFonts w:hint="eastAsia" w:ascii="宋体" w:hAnsi="宋体" w:eastAsia="宋体"/>
         </w:rPr>
         <w:t>（</w:t>
       </w:r>
       <w:r>
         <w:rPr>
-          <w:rFonts w:ascii="宋体" w:eastAsia="宋体" w:hAnsi="宋体"/>
+          <w:rFonts w:ascii="宋体" w:hAnsi="宋体" w:eastAsia="宋体"/>
         </w:rPr>
         <w:t>2</w:t>
       </w:r>
       <w:r>
         <w:rPr>
-          <w:rFonts w:ascii="宋体" w:eastAsia="宋体" w:hAnsi="宋体" w:hint="eastAsia"/>
+          <w:rFonts w:hint="eastAsia" w:ascii="宋体" w:hAnsi="宋体" w:eastAsia="宋体"/>
         </w:rPr>
         <w:t xml:space="preserve">）删除关键码为k1的某个叶结点，然后再插入关键码k1，得到的AVL树与原       </w:t>
       </w:r>
     </w:p>
     <w:p>
       <w:pPr>
-        <w:ind w:leftChars="200" w:left="420"/>
-        <w:jc w:val="left"/>
-        <w:rPr>
-          <w:rFonts w:ascii="宋体" w:eastAsia="宋体" w:hAnsi="宋体"/>
-        </w:rPr>
-      </w:pPr>
-      <w:r>
-        <w:rPr>
-          <w:rFonts w:ascii="宋体" w:eastAsia="宋体" w:hAnsi="宋体" w:hint="eastAsia"/>
+        <w:ind w:left="420" w:leftChars="200"/>
+        <w:jc w:val="left"/>
+        <w:rPr>
+          <w:rFonts w:ascii="宋体" w:hAnsi="宋体" w:eastAsia="宋体"/>
+        </w:rPr>
+      </w:pPr>
+      <w:r>
+        <w:rPr>
+          <w:rFonts w:hint="eastAsia" w:ascii="宋体" w:hAnsi="宋体" w:eastAsia="宋体"/>
         </w:rPr>
         <w:t>AVL树T不同；</w:t>
       </w:r>
     </w:p>
     <w:p>
       <w:pPr>
-        <w:ind w:leftChars="200" w:left="420"/>
-        <w:jc w:val="left"/>
-        <w:rPr>
-          <w:rFonts w:ascii="宋体" w:eastAsia="宋体" w:hAnsi="宋体"/>
-        </w:rPr>
-      </w:pPr>
-      <w:r>
-        <w:rPr>
-          <w:rFonts w:ascii="宋体" w:eastAsia="宋体" w:hAnsi="宋体" w:hint="eastAsia"/>
+        <w:ind w:left="420" w:leftChars="200"/>
+        <w:jc w:val="left"/>
+        <w:rPr>
+          <w:rFonts w:ascii="宋体" w:hAnsi="宋体" w:eastAsia="宋体"/>
+        </w:rPr>
+      </w:pPr>
+      <w:r>
+        <w:rPr>
+          <w:rFonts w:hint="eastAsia" w:ascii="宋体" w:hAnsi="宋体" w:eastAsia="宋体"/>
         </w:rPr>
         <w:t>（</w:t>
       </w:r>
       <w:r>
         <w:rPr>
-          <w:rFonts w:ascii="宋体" w:eastAsia="宋体" w:hAnsi="宋体"/>
+          <w:rFonts w:ascii="宋体" w:hAnsi="宋体" w:eastAsia="宋体"/>
         </w:rPr>
         <w:t>3</w:t>
       </w:r>
       <w:r>
         <w:rPr>
-          <w:rFonts w:ascii="宋体" w:eastAsia="宋体" w:hAnsi="宋体" w:hint="eastAsia"/>
+          <w:rFonts w:hint="eastAsia" w:ascii="宋体" w:hAnsi="宋体" w:eastAsia="宋体"/>
         </w:rPr>
         <w:t>）删除T中关键码为k2的非叶结点，然后再插入关键码k2，得到的AVL树与原AVL树T相同；</w:t>
       </w:r>
     </w:p>
     <w:p>
       <w:pPr>
-        <w:ind w:leftChars="200" w:left="420"/>
-        <w:jc w:val="left"/>
-        <w:rPr>
-          <w:rFonts w:ascii="宋体" w:eastAsia="宋体" w:hAnsi="宋体"/>
-        </w:rPr>
-      </w:pPr>
-      <w:r>
-        <w:rPr>
-          <w:rFonts w:ascii="宋体" w:eastAsia="宋体" w:hAnsi="宋体" w:hint="eastAsia"/>
+        <w:ind w:left="420" w:leftChars="200"/>
+        <w:jc w:val="left"/>
+        <w:rPr>
+          <w:rFonts w:ascii="宋体" w:hAnsi="宋体" w:eastAsia="宋体"/>
+        </w:rPr>
+      </w:pPr>
+      <w:r>
+        <w:rPr>
+          <w:rFonts w:hint="eastAsia" w:ascii="宋体" w:hAnsi="宋体" w:eastAsia="宋体"/>
         </w:rPr>
         <w:t>（</w:t>
       </w:r>
       <w:r>
         <w:rPr>
-          <w:rFonts w:ascii="宋体" w:eastAsia="宋体" w:hAnsi="宋体"/>
+          <w:rFonts w:ascii="宋体" w:hAnsi="宋体" w:eastAsia="宋体"/>
         </w:rPr>
         <w:t>4</w:t>
       </w:r>
       <w:r>
         <w:rPr>
-          <w:rFonts w:ascii="宋体" w:eastAsia="宋体" w:hAnsi="宋体" w:hint="eastAsia"/>
+          <w:rFonts w:hint="eastAsia" w:ascii="宋体" w:hAnsi="宋体" w:eastAsia="宋体"/>
         </w:rPr>
         <w:t>）往T中插入某个关键码k3，然后再删除k3，得到的AVL树与原AVL树T不同。</w:t>
       </w:r>
@@ -3248,20 +3417,20 @@
       <w:pPr>
         <w:jc w:val="left"/>
         <w:rPr>
-          <w:rFonts w:ascii="宋体" w:eastAsia="宋体" w:hAnsi="宋体"/>
-        </w:rPr>
-      </w:pPr>
-    </w:p>
-    <w:p>
-      <w:pPr>
-        <w:jc w:val="left"/>
-        <w:rPr>
-          <w:rFonts w:ascii="宋体" w:eastAsia="宋体" w:hAnsi="宋体"/>
-        </w:rPr>
-      </w:pPr>
-      <w:r>
-        <w:rPr>
-          <w:rFonts w:ascii="宋体" w:eastAsia="宋体" w:hAnsi="宋体" w:hint="eastAsia"/>
+          <w:rFonts w:ascii="宋体" w:hAnsi="宋体" w:eastAsia="宋体"/>
+        </w:rPr>
+      </w:pPr>
+    </w:p>
+    <w:p>
+      <w:pPr>
+        <w:jc w:val="left"/>
+        <w:rPr>
+          <w:rFonts w:ascii="宋体" w:hAnsi="宋体" w:eastAsia="宋体"/>
+        </w:rPr>
+      </w:pPr>
+      <w:r>
+        <w:rPr>
+          <w:rFonts w:hint="eastAsia" w:ascii="宋体" w:hAnsi="宋体" w:eastAsia="宋体"/>
         </w:rPr>
         <w:t>画出具有上述特点且结点个数最少的一棵AVL树。并指出关键码k1、k2、k3的值分别是多少？</w:t>
       </w:r>
@@ -3270,7 +3439,7 @@
       <w:pPr>
         <w:jc w:val="left"/>
         <w:rPr>
-          <w:rFonts w:ascii="宋体" w:eastAsia="宋体" w:hAnsi="宋体"/>
+          <w:rFonts w:ascii="宋体" w:hAnsi="宋体" w:eastAsia="宋体"/>
         </w:rPr>
       </w:pPr>
     </w:p>
@@ -3279,14 +3448,14 @@
         <w:widowControl/>
         <w:jc w:val="left"/>
         <w:rPr>
-          <w:rFonts w:ascii="宋体" w:eastAsia="宋体" w:hAnsi="宋体"/>
+          <w:rFonts w:ascii="宋体" w:hAnsi="宋体" w:eastAsia="宋体"/>
           <w:b/>
           <w:bCs/>
         </w:rPr>
       </w:pPr>
       <w:r>
         <w:rPr>
-          <w:rFonts w:ascii="宋体" w:eastAsia="宋体" w:hAnsi="宋体"/>
+          <w:rFonts w:ascii="宋体" w:hAnsi="宋体" w:eastAsia="宋体"/>
           <w:b/>
           <w:bCs/>
         </w:rPr>
@@ -3297,19 +3466,18 @@
       <w:pPr>
         <w:jc w:val="left"/>
         <w:rPr>
-          <w:rFonts w:ascii="宋体" w:eastAsia="宋体" w:hAnsi="宋体"/>
-        </w:rPr>
-      </w:pPr>
-      <w:r>
-        <w:rPr>
-          <w:rFonts w:ascii="宋体" w:eastAsia="宋体" w:hAnsi="宋体"/>
-        </w:rPr>
-        <w:lastRenderedPageBreak/>
+          <w:rFonts w:ascii="宋体" w:hAnsi="宋体" w:eastAsia="宋体"/>
+        </w:rPr>
+      </w:pPr>
+      <w:r>
+        <w:rPr>
+          <w:rFonts w:ascii="宋体" w:hAnsi="宋体" w:eastAsia="宋体"/>
+        </w:rPr>
         <w:t xml:space="preserve">3. </w:t>
       </w:r>
       <w:r>
         <w:rPr>
-          <w:rFonts w:ascii="宋体" w:eastAsia="宋体" w:hAnsi="宋体" w:hint="eastAsia"/>
+          <w:rFonts w:hint="eastAsia" w:ascii="宋体" w:hAnsi="宋体" w:eastAsia="宋体"/>
         </w:rPr>
         <w:t>已知先序遍历序列AEFBGCDHIKJ，以及中序遍历序列EFAGBCHKIJD；</w:t>
       </w:r>
@@ -3318,12 +3486,12 @@
       <w:pPr>
         <w:jc w:val="left"/>
         <w:rPr>
-          <w:rFonts w:ascii="宋体" w:eastAsia="宋体" w:hAnsi="宋体"/>
-        </w:rPr>
-      </w:pPr>
-      <w:r>
-        <w:rPr>
-          <w:rFonts w:ascii="宋体" w:eastAsia="宋体" w:hAnsi="宋体" w:hint="eastAsia"/>
+          <w:rFonts w:ascii="宋体" w:hAnsi="宋体" w:eastAsia="宋体"/>
+        </w:rPr>
+      </w:pPr>
+      <w:r>
+        <w:rPr>
+          <w:rFonts w:hint="eastAsia" w:ascii="宋体" w:hAnsi="宋体" w:eastAsia="宋体"/>
         </w:rPr>
         <w:t>（1）画出以上序列表示的二叉树；</w:t>
       </w:r>
@@ -3332,12 +3500,12 @@
       <w:pPr>
         <w:jc w:val="left"/>
         <w:rPr>
-          <w:rFonts w:ascii="宋体" w:eastAsia="宋体" w:hAnsi="宋体"/>
-        </w:rPr>
-      </w:pPr>
-      <w:r>
-        <w:rPr>
-          <w:rFonts w:ascii="宋体" w:eastAsia="宋体" w:hAnsi="宋体" w:hint="eastAsia"/>
+          <w:rFonts w:ascii="宋体" w:hAnsi="宋体" w:eastAsia="宋体"/>
+        </w:rPr>
+      </w:pPr>
+      <w:r>
+        <w:rPr>
+          <w:rFonts w:hint="eastAsia" w:ascii="宋体" w:hAnsi="宋体" w:eastAsia="宋体"/>
         </w:rPr>
         <w:t>（2）写出该树的后序遍历序列；</w:t>
       </w:r>
@@ -3346,12 +3514,12 @@
       <w:pPr>
         <w:jc w:val="left"/>
         <w:rPr>
-          <w:rFonts w:ascii="宋体" w:eastAsia="宋体" w:hAnsi="宋体"/>
-        </w:rPr>
-      </w:pPr>
-      <w:r>
-        <w:rPr>
-          <w:rFonts w:ascii="宋体" w:eastAsia="宋体" w:hAnsi="宋体" w:hint="eastAsia"/>
+          <w:rFonts w:ascii="宋体" w:hAnsi="宋体" w:eastAsia="宋体"/>
+        </w:rPr>
+      </w:pPr>
+      <w:r>
+        <w:rPr>
+          <w:rFonts w:hint="eastAsia" w:ascii="宋体" w:hAnsi="宋体" w:eastAsia="宋体"/>
         </w:rPr>
         <w:t>（3）画出该树的后序线索化树；</w:t>
       </w:r>
@@ -3360,12 +3528,12 @@
       <w:pPr>
         <w:jc w:val="left"/>
         <w:rPr>
-          <w:rFonts w:ascii="宋体" w:eastAsia="宋体" w:hAnsi="宋体"/>
-        </w:rPr>
-      </w:pPr>
-      <w:r>
-        <w:rPr>
-          <w:rFonts w:ascii="宋体" w:eastAsia="宋体" w:hAnsi="宋体" w:hint="eastAsia"/>
+          <w:rFonts w:ascii="宋体" w:hAnsi="宋体" w:eastAsia="宋体"/>
+        </w:rPr>
+      </w:pPr>
+      <w:r>
+        <w:rPr>
+          <w:rFonts w:hint="eastAsia" w:ascii="宋体" w:hAnsi="宋体" w:eastAsia="宋体"/>
         </w:rPr>
         <w:t>（4）用中文描述已知前序遍历序列和中序遍历序构造二叉树的思路；</w:t>
       </w:r>
@@ -3375,12 +3543,12 @@
         <w:widowControl/>
         <w:jc w:val="left"/>
         <w:rPr>
-          <w:rFonts w:ascii="宋体" w:eastAsia="宋体" w:hAnsi="宋体"/>
-        </w:rPr>
-      </w:pPr>
-      <w:r>
-        <w:rPr>
-          <w:rFonts w:ascii="宋体" w:eastAsia="宋体" w:hAnsi="宋体"/>
+          <w:rFonts w:ascii="宋体" w:hAnsi="宋体" w:eastAsia="宋体"/>
+        </w:rPr>
+      </w:pPr>
+      <w:r>
+        <w:rPr>
+          <w:rFonts w:ascii="宋体" w:hAnsi="宋体" w:eastAsia="宋体"/>
         </w:rPr>
         <w:br w:type="page"/>
       </w:r>
@@ -3389,14 +3557,13 @@
       <w:pPr>
         <w:jc w:val="left"/>
         <w:rPr>
-          <w:rFonts w:ascii="宋体" w:eastAsia="宋体" w:hAnsi="宋体"/>
-        </w:rPr>
-      </w:pPr>
-      <w:r>
-        <w:rPr>
-          <w:rFonts w:ascii="宋体" w:eastAsia="宋体" w:hAnsi="宋体" w:hint="eastAsia"/>
-        </w:rPr>
-        <w:lastRenderedPageBreak/>
+          <w:rFonts w:ascii="宋体" w:hAnsi="宋体" w:eastAsia="宋体"/>
+        </w:rPr>
+      </w:pPr>
+      <w:r>
+        <w:rPr>
+          <w:rFonts w:hint="eastAsia" w:ascii="宋体" w:hAnsi="宋体" w:eastAsia="宋体"/>
+        </w:rPr>
         <w:t>三、编程代码题</w:t>
       </w:r>
     </w:p>
@@ -3404,24 +3571,24 @@
       <w:pPr>
         <w:jc w:val="left"/>
         <w:rPr>
-          <w:rFonts w:ascii="宋体" w:eastAsia="宋体" w:hAnsi="宋体"/>
-        </w:rPr>
-      </w:pPr>
-      <w:r>
-        <w:rPr>
-          <w:rFonts w:ascii="宋体" w:eastAsia="宋体" w:hAnsi="宋体" w:hint="eastAsia"/>
+          <w:rFonts w:ascii="宋体" w:hAnsi="宋体" w:eastAsia="宋体"/>
+        </w:rPr>
+      </w:pPr>
+      <w:r>
+        <w:rPr>
+          <w:rFonts w:hint="eastAsia" w:ascii="宋体" w:hAnsi="宋体" w:eastAsia="宋体"/>
         </w:rPr>
         <w:t>1</w:t>
       </w:r>
       <w:r>
         <w:rPr>
-          <w:rFonts w:ascii="宋体" w:eastAsia="宋体" w:hAnsi="宋体"/>
+          <w:rFonts w:ascii="宋体" w:hAnsi="宋体" w:eastAsia="宋体"/>
         </w:rPr>
         <w:t xml:space="preserve">. </w:t>
       </w:r>
       <w:r>
         <w:rPr>
-          <w:rFonts w:ascii="宋体" w:eastAsia="宋体" w:hAnsi="宋体" w:hint="eastAsia"/>
+          <w:rFonts w:hint="eastAsia" w:ascii="宋体" w:hAnsi="宋体" w:eastAsia="宋体"/>
         </w:rPr>
         <w:t>补充代码：</w:t>
       </w:r>
@@ -3430,24 +3597,24 @@
       <w:pPr>
         <w:jc w:val="left"/>
         <w:rPr>
-          <w:rFonts w:ascii="宋体" w:eastAsia="宋体" w:hAnsi="宋体"/>
-        </w:rPr>
-      </w:pPr>
-      <w:r>
-        <w:rPr>
-          <w:rFonts w:ascii="宋体" w:eastAsia="宋体" w:hAnsi="宋体" w:hint="eastAsia"/>
+          <w:rFonts w:ascii="宋体" w:hAnsi="宋体" w:eastAsia="宋体"/>
+        </w:rPr>
+      </w:pPr>
+      <w:r>
+        <w:rPr>
+          <w:rFonts w:hint="eastAsia" w:ascii="宋体" w:hAnsi="宋体" w:eastAsia="宋体"/>
         </w:rPr>
         <w:t>/</w:t>
       </w:r>
       <w:r>
         <w:rPr>
-          <w:rFonts w:ascii="宋体" w:eastAsia="宋体" w:hAnsi="宋体"/>
+          <w:rFonts w:ascii="宋体" w:hAnsi="宋体" w:eastAsia="宋体"/>
         </w:rPr>
         <w:t>/</w:t>
       </w:r>
       <w:r>
         <w:rPr>
-          <w:rFonts w:ascii="宋体" w:eastAsia="宋体" w:hAnsi="宋体" w:hint="eastAsia"/>
+          <w:rFonts w:hint="eastAsia" w:ascii="宋体" w:hAnsi="宋体" w:eastAsia="宋体"/>
         </w:rPr>
         <w:t>下滤</w:t>
       </w:r>
@@ -3456,300 +3623,163 @@
       <w:pPr>
         <w:jc w:val="left"/>
         <w:rPr>
-          <w:rFonts w:ascii="宋体" w:eastAsia="宋体" w:hAnsi="宋体"/>
-        </w:rPr>
-      </w:pPr>
-      <w:r>
-        <w:rPr>
-          <w:rFonts w:ascii="宋体" w:eastAsia="宋体" w:hAnsi="宋体"/>
-        </w:rPr>
-        <w:t xml:space="preserve">void </w:t>
-      </w:r>
-      <w:proofErr w:type="spellStart"/>
-      <w:proofErr w:type="gramStart"/>
-      <w:r>
-        <w:rPr>
-          <w:rFonts w:ascii="宋体" w:eastAsia="宋体" w:hAnsi="宋体"/>
-        </w:rPr>
-        <w:t>percDown</w:t>
-      </w:r>
-      <w:proofErr w:type="spellEnd"/>
-      <w:r>
-        <w:rPr>
-          <w:rFonts w:ascii="宋体" w:eastAsia="宋体" w:hAnsi="宋体"/>
-        </w:rPr>
-        <w:t>(</w:t>
-      </w:r>
-      <w:proofErr w:type="gramEnd"/>
-      <w:r>
-        <w:rPr>
-          <w:rFonts w:ascii="宋体" w:eastAsia="宋体" w:hAnsi="宋体"/>
-        </w:rPr>
-        <w:t xml:space="preserve">Node[] a, int </w:t>
-      </w:r>
-      <w:proofErr w:type="spellStart"/>
-      <w:r>
-        <w:rPr>
-          <w:rFonts w:ascii="宋体" w:eastAsia="宋体" w:hAnsi="宋体"/>
-        </w:rPr>
-        <w:t>i</w:t>
-      </w:r>
-      <w:proofErr w:type="spellEnd"/>
-      <w:r>
-        <w:rPr>
-          <w:rFonts w:ascii="宋体" w:eastAsia="宋体" w:hAnsi="宋体"/>
-        </w:rPr>
-        <w:t>, int n){</w:t>
-      </w:r>
-    </w:p>
-    <w:p>
-      <w:pPr>
-        <w:jc w:val="left"/>
-        <w:rPr>
-          <w:rFonts w:ascii="宋体" w:eastAsia="宋体" w:hAnsi="宋体"/>
-        </w:rPr>
-      </w:pPr>
-      <w:r>
-        <w:rPr>
-          <w:rFonts w:ascii="宋体" w:eastAsia="宋体" w:hAnsi="宋体"/>
+          <w:rFonts w:ascii="宋体" w:hAnsi="宋体" w:eastAsia="宋体"/>
+        </w:rPr>
+      </w:pPr>
+      <w:r>
+        <w:rPr>
+          <w:rFonts w:ascii="宋体" w:hAnsi="宋体" w:eastAsia="宋体"/>
+        </w:rPr>
+        <w:t>void percDown(Node[] a, int i, int n){</w:t>
+      </w:r>
+    </w:p>
+    <w:p>
+      <w:pPr>
+        <w:jc w:val="left"/>
+        <w:rPr>
+          <w:rFonts w:ascii="宋体" w:hAnsi="宋体" w:eastAsia="宋体"/>
+        </w:rPr>
+      </w:pPr>
+      <w:r>
+        <w:rPr>
+          <w:rFonts w:ascii="宋体" w:hAnsi="宋体" w:eastAsia="宋体"/>
         </w:rPr>
         <w:tab/>
-        <w:t xml:space="preserve">int </w:t>
-      </w:r>
-      <w:proofErr w:type="spellStart"/>
-      <w:r>
-        <w:rPr>
-          <w:rFonts w:ascii="宋体" w:eastAsia="宋体" w:hAnsi="宋体"/>
-        </w:rPr>
-        <w:t>childe</w:t>
-      </w:r>
-      <w:proofErr w:type="spellEnd"/>
-      <w:r>
-        <w:rPr>
-          <w:rFonts w:ascii="宋体" w:eastAsia="宋体" w:hAnsi="宋体"/>
-        </w:rPr>
-        <w:t xml:space="preserve">; Node </w:t>
-      </w:r>
-      <w:proofErr w:type="spellStart"/>
-      <w:proofErr w:type="gramStart"/>
-      <w:r>
-        <w:rPr>
-          <w:rFonts w:ascii="宋体" w:eastAsia="宋体" w:hAnsi="宋体"/>
-        </w:rPr>
-        <w:t>tt</w:t>
-      </w:r>
-      <w:proofErr w:type="spellEnd"/>
-      <w:r>
-        <w:rPr>
-          <w:rFonts w:ascii="宋体" w:eastAsia="宋体" w:hAnsi="宋体"/>
-        </w:rPr>
-        <w:t>;</w:t>
-      </w:r>
-      <w:proofErr w:type="gramEnd"/>
-    </w:p>
-    <w:p>
-      <w:pPr>
-        <w:jc w:val="left"/>
-        <w:rPr>
-          <w:rFonts w:ascii="宋体" w:eastAsia="宋体" w:hAnsi="宋体"/>
-        </w:rPr>
-      </w:pPr>
-      <w:r>
-        <w:rPr>
-          <w:rFonts w:ascii="宋体" w:eastAsia="宋体" w:hAnsi="宋体"/>
+      </w:r>
+      <w:r>
+        <w:rPr>
+          <w:rFonts w:ascii="宋体" w:hAnsi="宋体" w:eastAsia="宋体"/>
+        </w:rPr>
+        <w:t>int childe; Node tt;</w:t>
+      </w:r>
+    </w:p>
+    <w:p>
+      <w:pPr>
+        <w:jc w:val="left"/>
+        <w:rPr>
+          <w:rFonts w:ascii="宋体" w:hAnsi="宋体" w:eastAsia="宋体"/>
+        </w:rPr>
+      </w:pPr>
+      <w:r>
+        <w:rPr>
+          <w:rFonts w:ascii="宋体" w:hAnsi="宋体" w:eastAsia="宋体"/>
         </w:rPr>
         <w:tab/>
-        <w:t>for(</w:t>
-      </w:r>
-      <w:proofErr w:type="spellStart"/>
-      <w:r>
-        <w:rPr>
-          <w:rFonts w:ascii="宋体" w:eastAsia="宋体" w:hAnsi="宋体"/>
-        </w:rPr>
-        <w:t>tt</w:t>
-      </w:r>
-      <w:proofErr w:type="spellEnd"/>
-      <w:r>
-        <w:rPr>
-          <w:rFonts w:ascii="宋体" w:eastAsia="宋体" w:hAnsi="宋体"/>
-        </w:rPr>
-        <w:t>=a[</w:t>
-      </w:r>
-      <w:proofErr w:type="spellStart"/>
-      <w:r>
-        <w:rPr>
-          <w:rFonts w:ascii="宋体" w:eastAsia="宋体" w:hAnsi="宋体"/>
-        </w:rPr>
-        <w:t>i</w:t>
-      </w:r>
-      <w:proofErr w:type="spellEnd"/>
-      <w:r>
-        <w:rPr>
-          <w:rFonts w:ascii="宋体" w:eastAsia="宋体" w:hAnsi="宋体"/>
-        </w:rPr>
-        <w:t xml:space="preserve">]; </w:t>
-      </w:r>
-      <w:proofErr w:type="spellStart"/>
-      <w:r>
-        <w:rPr>
-          <w:rFonts w:ascii="宋体" w:eastAsia="宋体" w:hAnsi="宋体"/>
-        </w:rPr>
-        <w:t>i</w:t>
-      </w:r>
-      <w:proofErr w:type="spellEnd"/>
-      <w:r>
-        <w:rPr>
-          <w:rFonts w:ascii="宋体" w:eastAsia="宋体" w:hAnsi="宋体"/>
-        </w:rPr>
-        <w:t xml:space="preserve">*2&lt;n; </w:t>
-      </w:r>
-      <w:proofErr w:type="spellStart"/>
-      <w:r>
-        <w:rPr>
-          <w:rFonts w:ascii="宋体" w:eastAsia="宋体" w:hAnsi="宋体"/>
-        </w:rPr>
-        <w:t>i</w:t>
-      </w:r>
-      <w:proofErr w:type="spellEnd"/>
-      <w:r>
-        <w:rPr>
-          <w:rFonts w:ascii="宋体" w:eastAsia="宋体" w:hAnsi="宋体"/>
-        </w:rPr>
-        <w:t>=</w:t>
-      </w:r>
-      <w:proofErr w:type="gramStart"/>
-      <w:r>
-        <w:rPr>
-          <w:rFonts w:ascii="宋体" w:eastAsia="宋体" w:hAnsi="宋体"/>
-        </w:rPr>
-        <w:t>child){</w:t>
-      </w:r>
-      <w:proofErr w:type="gramEnd"/>
-    </w:p>
-    <w:p>
-      <w:pPr>
-        <w:jc w:val="left"/>
-        <w:rPr>
-          <w:rFonts w:ascii="宋体" w:eastAsia="宋体" w:hAnsi="宋体"/>
-        </w:rPr>
-      </w:pPr>
-      <w:r>
-        <w:rPr>
-          <w:rFonts w:ascii="宋体" w:eastAsia="宋体" w:hAnsi="宋体"/>
+      </w:r>
+      <w:r>
+        <w:rPr>
+          <w:rFonts w:ascii="宋体" w:hAnsi="宋体" w:eastAsia="宋体"/>
+        </w:rPr>
+        <w:t>for(tt=a[i]; i*2&lt;n; i=child){</w:t>
+      </w:r>
+    </w:p>
+    <w:p>
+      <w:pPr>
+        <w:jc w:val="left"/>
+        <w:rPr>
+          <w:rFonts w:ascii="宋体" w:hAnsi="宋体" w:eastAsia="宋体"/>
+        </w:rPr>
+      </w:pPr>
+      <w:r>
+        <w:rPr>
+          <w:rFonts w:ascii="宋体" w:hAnsi="宋体" w:eastAsia="宋体"/>
         </w:rPr>
         <w:tab/>
       </w:r>
       <w:r>
         <w:rPr>
-          <w:rFonts w:ascii="宋体" w:eastAsia="宋体" w:hAnsi="宋体"/>
+          <w:rFonts w:ascii="宋体" w:hAnsi="宋体" w:eastAsia="宋体"/>
         </w:rPr>
         <w:tab/>
-        <w:t>child = 2*</w:t>
-      </w:r>
-      <w:proofErr w:type="spellStart"/>
-      <w:proofErr w:type="gramStart"/>
-      <w:r>
-        <w:rPr>
-          <w:rFonts w:ascii="宋体" w:eastAsia="宋体" w:hAnsi="宋体"/>
-        </w:rPr>
-        <w:t>i</w:t>
-      </w:r>
-      <w:proofErr w:type="spellEnd"/>
-      <w:r>
-        <w:rPr>
-          <w:rFonts w:ascii="宋体" w:eastAsia="宋体" w:hAnsi="宋体"/>
-        </w:rPr>
-        <w:t>;</w:t>
-      </w:r>
-      <w:proofErr w:type="gramEnd"/>
-    </w:p>
-    <w:p>
-      <w:pPr>
-        <w:jc w:val="left"/>
-        <w:rPr>
-          <w:rFonts w:ascii="宋体" w:eastAsia="宋体" w:hAnsi="宋体"/>
-        </w:rPr>
-      </w:pPr>
-      <w:r>
-        <w:rPr>
-          <w:rFonts w:ascii="宋体" w:eastAsia="宋体" w:hAnsi="宋体"/>
+      </w:r>
+      <w:r>
+        <w:rPr>
+          <w:rFonts w:ascii="宋体" w:hAnsi="宋体" w:eastAsia="宋体"/>
+        </w:rPr>
+        <w:t>child = 2*i;</w:t>
+      </w:r>
+    </w:p>
+    <w:p>
+      <w:pPr>
+        <w:jc w:val="left"/>
+        <w:rPr>
+          <w:rFonts w:ascii="宋体" w:hAnsi="宋体" w:eastAsia="宋体"/>
+        </w:rPr>
+      </w:pPr>
+      <w:r>
+        <w:rPr>
+          <w:rFonts w:ascii="宋体" w:hAnsi="宋体" w:eastAsia="宋体"/>
         </w:rPr>
         <w:tab/>
       </w:r>
       <w:r>
         <w:rPr>
-          <w:rFonts w:ascii="宋体" w:eastAsia="宋体" w:hAnsi="宋体"/>
+          <w:rFonts w:ascii="宋体" w:hAnsi="宋体" w:eastAsia="宋体"/>
         </w:rPr>
         <w:tab/>
       </w:r>
-      <w:proofErr w:type="gramStart"/>
-      <w:r>
-        <w:rPr>
-          <w:rFonts w:ascii="宋体" w:eastAsia="宋体" w:hAnsi="宋体"/>
-        </w:rPr>
-        <w:t>if(</w:t>
-      </w:r>
-      <w:proofErr w:type="gramEnd"/>
-      <w:r>
-        <w:rPr>
-          <w:rFonts w:ascii="宋体" w:eastAsia="宋体" w:hAnsi="宋体"/>
-        </w:rPr>
-        <w:t>child!=n-1 &amp;&amp; a[child]&lt;a[child+1]){</w:t>
-      </w:r>
-    </w:p>
-    <w:p>
-      <w:pPr>
-        <w:jc w:val="left"/>
-        <w:rPr>
-          <w:rFonts w:ascii="宋体" w:eastAsia="宋体" w:hAnsi="宋体"/>
-        </w:rPr>
-      </w:pPr>
-      <w:r>
-        <w:rPr>
-          <w:rFonts w:ascii="宋体" w:eastAsia="宋体" w:hAnsi="宋体"/>
+      <w:r>
+        <w:rPr>
+          <w:rFonts w:ascii="宋体" w:hAnsi="宋体" w:eastAsia="宋体"/>
+        </w:rPr>
+        <w:t>if(child!=n-1 &amp;&amp; a[child]&lt;a[child+1]){</w:t>
+      </w:r>
+    </w:p>
+    <w:p>
+      <w:pPr>
+        <w:jc w:val="left"/>
+        <w:rPr>
+          <w:rFonts w:ascii="宋体" w:hAnsi="宋体" w:eastAsia="宋体"/>
+        </w:rPr>
+      </w:pPr>
+      <w:r>
+        <w:rPr>
+          <w:rFonts w:ascii="宋体" w:hAnsi="宋体" w:eastAsia="宋体"/>
         </w:rPr>
         <w:tab/>
       </w:r>
       <w:r>
         <w:rPr>
-          <w:rFonts w:ascii="宋体" w:eastAsia="宋体" w:hAnsi="宋体"/>
+          <w:rFonts w:ascii="宋体" w:hAnsi="宋体" w:eastAsia="宋体"/>
         </w:rPr>
         <w:tab/>
       </w:r>
       <w:r>
         <w:rPr>
-          <w:rFonts w:ascii="宋体" w:eastAsia="宋体" w:hAnsi="宋体"/>
+          <w:rFonts w:ascii="宋体" w:hAnsi="宋体" w:eastAsia="宋体"/>
         </w:rPr>
         <w:tab/>
-        <w:t>++</w:t>
-      </w:r>
-      <w:proofErr w:type="gramStart"/>
-      <w:r>
-        <w:rPr>
-          <w:rFonts w:ascii="宋体" w:eastAsia="宋体" w:hAnsi="宋体"/>
-        </w:rPr>
-        <w:t>child;</w:t>
-      </w:r>
-      <w:proofErr w:type="gramEnd"/>
-    </w:p>
-    <w:p>
-      <w:pPr>
-        <w:jc w:val="left"/>
-        <w:rPr>
-          <w:rFonts w:ascii="宋体" w:eastAsia="宋体" w:hAnsi="宋体"/>
-        </w:rPr>
-      </w:pPr>
-      <w:r>
-        <w:rPr>
-          <w:rFonts w:ascii="宋体" w:eastAsia="宋体" w:hAnsi="宋体"/>
+      </w:r>
+      <w:r>
+        <w:rPr>
+          <w:rFonts w:ascii="宋体" w:hAnsi="宋体" w:eastAsia="宋体"/>
+        </w:rPr>
+        <w:t>++child;</w:t>
+      </w:r>
+    </w:p>
+    <w:p>
+      <w:pPr>
+        <w:jc w:val="left"/>
+        <w:rPr>
+          <w:rFonts w:ascii="宋体" w:hAnsi="宋体" w:eastAsia="宋体"/>
+        </w:rPr>
+      </w:pPr>
+      <w:r>
+        <w:rPr>
+          <w:rFonts w:ascii="宋体" w:hAnsi="宋体" w:eastAsia="宋体"/>
         </w:rPr>
         <w:tab/>
       </w:r>
       <w:r>
         <w:rPr>
-          <w:rFonts w:ascii="宋体" w:eastAsia="宋体" w:hAnsi="宋体"/>
+          <w:rFonts w:ascii="宋体" w:hAnsi="宋体" w:eastAsia="宋体"/>
         </w:rPr>
         <w:tab/>
+      </w:r>
+      <w:r>
+        <w:rPr>
+          <w:rFonts w:ascii="宋体" w:hAnsi="宋体" w:eastAsia="宋体"/>
+        </w:rPr>
         <w:t>}</w:t>
       </w:r>
     </w:p>
@@ -3757,180 +3787,141 @@
       <w:pPr>
         <w:jc w:val="left"/>
         <w:rPr>
-          <w:rFonts w:ascii="宋体" w:eastAsia="宋体" w:hAnsi="宋体"/>
-        </w:rPr>
-      </w:pPr>
-      <w:r>
-        <w:rPr>
-          <w:rFonts w:ascii="宋体" w:eastAsia="宋体" w:hAnsi="宋体"/>
+          <w:rFonts w:ascii="宋体" w:hAnsi="宋体" w:eastAsia="宋体"/>
+        </w:rPr>
+      </w:pPr>
+      <w:r>
+        <w:rPr>
+          <w:rFonts w:ascii="宋体" w:hAnsi="宋体" w:eastAsia="宋体"/>
         </w:rPr>
         <w:tab/>
       </w:r>
       <w:r>
         <w:rPr>
-          <w:rFonts w:ascii="宋体" w:eastAsia="宋体" w:hAnsi="宋体"/>
+          <w:rFonts w:ascii="宋体" w:hAnsi="宋体" w:eastAsia="宋体"/>
         </w:rPr>
         <w:tab/>
-        <w:t>if(</w:t>
-      </w:r>
-      <w:proofErr w:type="spellStart"/>
-      <w:r>
-        <w:rPr>
-          <w:rFonts w:ascii="宋体" w:eastAsia="宋体" w:hAnsi="宋体"/>
-        </w:rPr>
-        <w:t>tt</w:t>
-      </w:r>
-      <w:proofErr w:type="spellEnd"/>
-      <w:r>
-        <w:rPr>
-          <w:rFonts w:ascii="宋体" w:eastAsia="宋体" w:hAnsi="宋体"/>
-        </w:rPr>
-        <w:t>&lt;a[child</w:t>
-      </w:r>
-      <w:proofErr w:type="gramStart"/>
-      <w:r>
-        <w:rPr>
-          <w:rFonts w:ascii="宋体" w:eastAsia="宋体" w:hAnsi="宋体"/>
-        </w:rPr>
-        <w:t>]){</w:t>
-      </w:r>
-      <w:proofErr w:type="gramEnd"/>
-    </w:p>
-    <w:p>
-      <w:pPr>
-        <w:jc w:val="left"/>
-        <w:rPr>
-          <w:rFonts w:ascii="宋体" w:eastAsia="宋体" w:hAnsi="宋体"/>
-        </w:rPr>
-      </w:pPr>
-      <w:r>
-        <w:rPr>
-          <w:rFonts w:ascii="宋体" w:eastAsia="宋体" w:hAnsi="宋体"/>
+      </w:r>
+      <w:r>
+        <w:rPr>
+          <w:rFonts w:ascii="宋体" w:hAnsi="宋体" w:eastAsia="宋体"/>
+        </w:rPr>
+        <w:t>if(tt&lt;a[child]){</w:t>
+      </w:r>
+    </w:p>
+    <w:p>
+      <w:pPr>
+        <w:jc w:val="left"/>
+        <w:rPr>
+          <w:rFonts w:ascii="宋体" w:hAnsi="宋体" w:eastAsia="宋体"/>
+        </w:rPr>
+      </w:pPr>
+      <w:r>
+        <w:rPr>
+          <w:rFonts w:ascii="宋体" w:hAnsi="宋体" w:eastAsia="宋体"/>
         </w:rPr>
         <w:tab/>
       </w:r>
       <w:r>
         <w:rPr>
-          <w:rFonts w:ascii="宋体" w:eastAsia="宋体" w:hAnsi="宋体"/>
+          <w:rFonts w:ascii="宋体" w:hAnsi="宋体" w:eastAsia="宋体"/>
         </w:rPr>
         <w:tab/>
       </w:r>
       <w:r>
         <w:rPr>
-          <w:rFonts w:ascii="宋体" w:eastAsia="宋体" w:hAnsi="宋体"/>
+          <w:rFonts w:ascii="宋体" w:hAnsi="宋体" w:eastAsia="宋体"/>
         </w:rPr>
         <w:tab/>
-        <w:t>a[</w:t>
-      </w:r>
-      <w:proofErr w:type="spellStart"/>
-      <w:r>
-        <w:rPr>
-          <w:rFonts w:ascii="宋体" w:eastAsia="宋体" w:hAnsi="宋体"/>
-        </w:rPr>
-        <w:t>i</w:t>
-      </w:r>
-      <w:proofErr w:type="spellEnd"/>
-      <w:r>
-        <w:rPr>
-          <w:rFonts w:ascii="宋体" w:eastAsia="宋体" w:hAnsi="宋体"/>
-        </w:rPr>
-        <w:t>]=a[child</w:t>
-      </w:r>
-      <w:proofErr w:type="gramStart"/>
-      <w:r>
-        <w:rPr>
-          <w:rFonts w:ascii="宋体" w:eastAsia="宋体" w:hAnsi="宋体"/>
-        </w:rPr>
-        <w:t>];</w:t>
-      </w:r>
-      <w:proofErr w:type="gramEnd"/>
-    </w:p>
-    <w:p>
-      <w:pPr>
-        <w:jc w:val="left"/>
-        <w:rPr>
-          <w:rFonts w:ascii="宋体" w:eastAsia="宋体" w:hAnsi="宋体"/>
-        </w:rPr>
-      </w:pPr>
-      <w:r>
-        <w:rPr>
-          <w:rFonts w:ascii="宋体" w:eastAsia="宋体" w:hAnsi="宋体"/>
+      </w:r>
+      <w:r>
+        <w:rPr>
+          <w:rFonts w:ascii="宋体" w:hAnsi="宋体" w:eastAsia="宋体"/>
+        </w:rPr>
+        <w:t>a[i]=a[child];</w:t>
+      </w:r>
+    </w:p>
+    <w:p>
+      <w:pPr>
+        <w:jc w:val="left"/>
+        <w:rPr>
+          <w:rFonts w:ascii="宋体" w:hAnsi="宋体" w:eastAsia="宋体"/>
+        </w:rPr>
+      </w:pPr>
+      <w:r>
+        <w:rPr>
+          <w:rFonts w:ascii="宋体" w:hAnsi="宋体" w:eastAsia="宋体"/>
         </w:rPr>
         <w:tab/>
       </w:r>
       <w:r>
         <w:rPr>
-          <w:rFonts w:ascii="宋体" w:eastAsia="宋体" w:hAnsi="宋体"/>
+          <w:rFonts w:ascii="宋体" w:hAnsi="宋体" w:eastAsia="宋体"/>
         </w:rPr>
         <w:tab/>
       </w:r>
-      <w:proofErr w:type="gramStart"/>
-      <w:r>
-        <w:rPr>
-          <w:rFonts w:ascii="宋体" w:eastAsia="宋体" w:hAnsi="宋体"/>
-        </w:rPr>
-        <w:t>}else</w:t>
-      </w:r>
-      <w:proofErr w:type="gramEnd"/>
-      <w:r>
-        <w:rPr>
-          <w:rFonts w:ascii="宋体" w:eastAsia="宋体" w:hAnsi="宋体"/>
-        </w:rPr>
-        <w:t>{</w:t>
-      </w:r>
-    </w:p>
-    <w:p>
-      <w:pPr>
-        <w:jc w:val="left"/>
-        <w:rPr>
-          <w:rFonts w:ascii="宋体" w:eastAsia="宋体" w:hAnsi="宋体"/>
-        </w:rPr>
-      </w:pPr>
-      <w:r>
-        <w:rPr>
-          <w:rFonts w:ascii="宋体" w:eastAsia="宋体" w:hAnsi="宋体"/>
+      <w:r>
+        <w:rPr>
+          <w:rFonts w:ascii="宋体" w:hAnsi="宋体" w:eastAsia="宋体"/>
+        </w:rPr>
+        <w:t>}else{</w:t>
+      </w:r>
+    </w:p>
+    <w:p>
+      <w:pPr>
+        <w:jc w:val="left"/>
+        <w:rPr>
+          <w:rFonts w:ascii="宋体" w:hAnsi="宋体" w:eastAsia="宋体"/>
+        </w:rPr>
+      </w:pPr>
+      <w:r>
+        <w:rPr>
+          <w:rFonts w:ascii="宋体" w:hAnsi="宋体" w:eastAsia="宋体"/>
         </w:rPr>
         <w:tab/>
       </w:r>
       <w:r>
         <w:rPr>
-          <w:rFonts w:ascii="宋体" w:eastAsia="宋体" w:hAnsi="宋体"/>
+          <w:rFonts w:ascii="宋体" w:hAnsi="宋体" w:eastAsia="宋体"/>
         </w:rPr>
         <w:tab/>
       </w:r>
       <w:r>
         <w:rPr>
-          <w:rFonts w:ascii="宋体" w:eastAsia="宋体" w:hAnsi="宋体"/>
+          <w:rFonts w:ascii="宋体" w:hAnsi="宋体" w:eastAsia="宋体"/>
         </w:rPr>
         <w:tab/>
       </w:r>
-      <w:proofErr w:type="gramStart"/>
-      <w:r>
-        <w:rPr>
-          <w:rFonts w:ascii="宋体" w:eastAsia="宋体" w:hAnsi="宋体"/>
+      <w:r>
+        <w:rPr>
+          <w:rFonts w:ascii="宋体" w:hAnsi="宋体" w:eastAsia="宋体"/>
         </w:rPr>
         <w:t>break;</w:t>
       </w:r>
-      <w:proofErr w:type="gramEnd"/>
-    </w:p>
-    <w:p>
-      <w:pPr>
-        <w:jc w:val="left"/>
-        <w:rPr>
-          <w:rFonts w:ascii="宋体" w:eastAsia="宋体" w:hAnsi="宋体"/>
-        </w:rPr>
-      </w:pPr>
-      <w:r>
-        <w:rPr>
-          <w:rFonts w:ascii="宋体" w:eastAsia="宋体" w:hAnsi="宋体"/>
+    </w:p>
+    <w:p>
+      <w:pPr>
+        <w:jc w:val="left"/>
+        <w:rPr>
+          <w:rFonts w:ascii="宋体" w:hAnsi="宋体" w:eastAsia="宋体"/>
+        </w:rPr>
+      </w:pPr>
+      <w:r>
+        <w:rPr>
+          <w:rFonts w:ascii="宋体" w:hAnsi="宋体" w:eastAsia="宋体"/>
         </w:rPr>
         <w:tab/>
       </w:r>
       <w:r>
         <w:rPr>
-          <w:rFonts w:ascii="宋体" w:eastAsia="宋体" w:hAnsi="宋体"/>
+          <w:rFonts w:ascii="宋体" w:hAnsi="宋体" w:eastAsia="宋体"/>
         </w:rPr>
         <w:tab/>
+      </w:r>
+      <w:r>
+        <w:rPr>
+          <w:rFonts w:ascii="宋体" w:hAnsi="宋体" w:eastAsia="宋体"/>
+        </w:rPr>
         <w:t>}</w:t>
       </w:r>
     </w:p>
@@ -3938,65 +3929,45 @@
       <w:pPr>
         <w:jc w:val="left"/>
         <w:rPr>
-          <w:rFonts w:ascii="宋体" w:eastAsia="宋体" w:hAnsi="宋体"/>
-        </w:rPr>
-      </w:pPr>
-      <w:r>
-        <w:rPr>
-          <w:rFonts w:ascii="宋体" w:eastAsia="宋体" w:hAnsi="宋体"/>
+          <w:rFonts w:ascii="宋体" w:hAnsi="宋体" w:eastAsia="宋体"/>
+        </w:rPr>
+      </w:pPr>
+      <w:r>
+        <w:rPr>
+          <w:rFonts w:ascii="宋体" w:hAnsi="宋体" w:eastAsia="宋体"/>
         </w:rPr>
         <w:tab/>
       </w:r>
       <w:r>
         <w:rPr>
-          <w:rFonts w:ascii="宋体" w:eastAsia="宋体" w:hAnsi="宋体"/>
+          <w:rFonts w:ascii="宋体" w:hAnsi="宋体" w:eastAsia="宋体"/>
         </w:rPr>
         <w:tab/>
-        <w:t>a[</w:t>
-      </w:r>
-      <w:proofErr w:type="spellStart"/>
-      <w:r>
-        <w:rPr>
-          <w:rFonts w:ascii="宋体" w:eastAsia="宋体" w:hAnsi="宋体"/>
-        </w:rPr>
-        <w:t>i</w:t>
-      </w:r>
-      <w:proofErr w:type="spellEnd"/>
-      <w:r>
-        <w:rPr>
-          <w:rFonts w:ascii="宋体" w:eastAsia="宋体" w:hAnsi="宋体"/>
-        </w:rPr>
-        <w:t>]=</w:t>
-      </w:r>
-      <w:proofErr w:type="spellStart"/>
-      <w:proofErr w:type="gramStart"/>
-      <w:r>
-        <w:rPr>
-          <w:rFonts w:ascii="宋体" w:eastAsia="宋体" w:hAnsi="宋体"/>
-        </w:rPr>
-        <w:t>tt</w:t>
-      </w:r>
-      <w:proofErr w:type="spellEnd"/>
-      <w:r>
-        <w:rPr>
-          <w:rFonts w:ascii="宋体" w:eastAsia="宋体" w:hAnsi="宋体"/>
-        </w:rPr>
-        <w:t>;</w:t>
-      </w:r>
-      <w:proofErr w:type="gramEnd"/>
-    </w:p>
-    <w:p>
-      <w:pPr>
-        <w:jc w:val="left"/>
-        <w:rPr>
-          <w:rFonts w:ascii="宋体" w:eastAsia="宋体" w:hAnsi="宋体"/>
-        </w:rPr>
-      </w:pPr>
-      <w:r>
-        <w:rPr>
-          <w:rFonts w:ascii="宋体" w:eastAsia="宋体" w:hAnsi="宋体"/>
+      </w:r>
+      <w:r>
+        <w:rPr>
+          <w:rFonts w:ascii="宋体" w:hAnsi="宋体" w:eastAsia="宋体"/>
+        </w:rPr>
+        <w:t>a[i]=tt;</w:t>
+      </w:r>
+    </w:p>
+    <w:p>
+      <w:pPr>
+        <w:jc w:val="left"/>
+        <w:rPr>
+          <w:rFonts w:ascii="宋体" w:hAnsi="宋体" w:eastAsia="宋体"/>
+        </w:rPr>
+      </w:pPr>
+      <w:r>
+        <w:rPr>
+          <w:rFonts w:ascii="宋体" w:hAnsi="宋体" w:eastAsia="宋体"/>
         </w:rPr>
         <w:tab/>
+      </w:r>
+      <w:r>
+        <w:rPr>
+          <w:rFonts w:ascii="宋体" w:hAnsi="宋体" w:eastAsia="宋体"/>
+        </w:rPr>
         <w:t>}</w:t>
       </w:r>
     </w:p>
@@ -4004,12 +3975,12 @@
       <w:pPr>
         <w:jc w:val="left"/>
         <w:rPr>
-          <w:rFonts w:ascii="宋体" w:eastAsia="宋体" w:hAnsi="宋体"/>
-        </w:rPr>
-      </w:pPr>
-      <w:r>
-        <w:rPr>
-          <w:rFonts w:ascii="宋体" w:eastAsia="宋体" w:hAnsi="宋体"/>
+          <w:rFonts w:ascii="宋体" w:hAnsi="宋体" w:eastAsia="宋体"/>
+        </w:rPr>
+      </w:pPr>
+      <w:r>
+        <w:rPr>
+          <w:rFonts w:ascii="宋体" w:hAnsi="宋体" w:eastAsia="宋体"/>
         </w:rPr>
         <w:t>}</w:t>
       </w:r>
@@ -4018,115 +3989,67 @@
       <w:pPr>
         <w:jc w:val="left"/>
         <w:rPr>
-          <w:rFonts w:ascii="宋体" w:eastAsia="宋体" w:hAnsi="宋体"/>
-        </w:rPr>
-      </w:pPr>
-    </w:p>
-    <w:p>
-      <w:pPr>
-        <w:jc w:val="left"/>
-        <w:rPr>
-          <w:rFonts w:ascii="宋体" w:eastAsia="宋体" w:hAnsi="宋体"/>
-        </w:rPr>
-      </w:pPr>
-      <w:r>
-        <w:rPr>
-          <w:rFonts w:ascii="宋体" w:eastAsia="宋体" w:hAnsi="宋体"/>
-        </w:rPr>
-        <w:t xml:space="preserve">void </w:t>
-      </w:r>
-      <w:proofErr w:type="spellStart"/>
-      <w:proofErr w:type="gramStart"/>
-      <w:r>
-        <w:rPr>
-          <w:rFonts w:ascii="宋体" w:eastAsia="宋体" w:hAnsi="宋体"/>
-        </w:rPr>
-        <w:t>HeapSort</w:t>
-      </w:r>
-      <w:proofErr w:type="spellEnd"/>
-      <w:r>
-        <w:rPr>
-          <w:rFonts w:ascii="宋体" w:eastAsia="宋体" w:hAnsi="宋体"/>
-        </w:rPr>
-        <w:t>(</w:t>
-      </w:r>
-      <w:proofErr w:type="gramEnd"/>
-      <w:r>
-        <w:rPr>
-          <w:rFonts w:ascii="宋体" w:eastAsia="宋体" w:hAnsi="宋体"/>
-        </w:rPr>
-        <w:t>Node[] a, int n){</w:t>
-      </w:r>
-    </w:p>
-    <w:p>
-      <w:pPr>
-        <w:jc w:val="left"/>
-        <w:rPr>
-          <w:rFonts w:ascii="宋体" w:eastAsia="宋体" w:hAnsi="宋体"/>
-        </w:rPr>
-      </w:pPr>
-      <w:r>
-        <w:rPr>
-          <w:rFonts w:ascii="宋体" w:eastAsia="宋体" w:hAnsi="宋体"/>
+          <w:rFonts w:ascii="宋体" w:hAnsi="宋体" w:eastAsia="宋体"/>
+        </w:rPr>
+      </w:pPr>
+    </w:p>
+    <w:p>
+      <w:pPr>
+        <w:jc w:val="left"/>
+        <w:rPr>
+          <w:rFonts w:ascii="宋体" w:hAnsi="宋体" w:eastAsia="宋体"/>
+        </w:rPr>
+      </w:pPr>
+      <w:r>
+        <w:rPr>
+          <w:rFonts w:ascii="宋体" w:hAnsi="宋体" w:eastAsia="宋体"/>
+        </w:rPr>
+        <w:t>void HeapSort(Node[] a, int n){</w:t>
+      </w:r>
+    </w:p>
+    <w:p>
+      <w:pPr>
+        <w:jc w:val="left"/>
+        <w:rPr>
+          <w:rFonts w:ascii="宋体" w:hAnsi="宋体" w:eastAsia="宋体"/>
+        </w:rPr>
+      </w:pPr>
+      <w:r>
+        <w:rPr>
+          <w:rFonts w:ascii="宋体" w:hAnsi="宋体" w:eastAsia="宋体"/>
         </w:rPr>
         <w:tab/>
-        <w:t>for(</w:t>
-      </w:r>
-      <w:proofErr w:type="spellStart"/>
-      <w:r>
-        <w:rPr>
-          <w:rFonts w:ascii="宋体" w:eastAsia="宋体" w:hAnsi="宋体"/>
-        </w:rPr>
-        <w:t>i</w:t>
-      </w:r>
-      <w:proofErr w:type="spellEnd"/>
-      <w:r>
-        <w:rPr>
-          <w:rFonts w:ascii="宋体" w:eastAsia="宋体" w:hAnsi="宋体"/>
-        </w:rPr>
-        <w:t>=__</w:t>
-      </w:r>
-      <w:proofErr w:type="gramStart"/>
-      <w:r>
-        <w:rPr>
-          <w:rFonts w:ascii="宋体" w:eastAsia="宋体" w:hAnsi="宋体"/>
-        </w:rPr>
-        <w:t>_;</w:t>
-      </w:r>
-      <w:proofErr w:type="spellStart"/>
-      <w:r>
-        <w:rPr>
-          <w:rFonts w:ascii="宋体" w:eastAsia="宋体" w:hAnsi="宋体"/>
-        </w:rPr>
-        <w:t>i</w:t>
-      </w:r>
-      <w:proofErr w:type="spellEnd"/>
-      <w:proofErr w:type="gramEnd"/>
-      <w:r>
-        <w:rPr>
-          <w:rFonts w:ascii="宋体" w:eastAsia="宋体" w:hAnsi="宋体"/>
-        </w:rPr>
-        <w:t>&gt;=1;i--){</w:t>
-      </w:r>
-    </w:p>
-    <w:p>
-      <w:pPr>
-        <w:jc w:val="left"/>
-        <w:rPr>
-          <w:rFonts w:ascii="宋体" w:eastAsia="宋体" w:hAnsi="宋体"/>
-        </w:rPr>
-      </w:pPr>
-      <w:r>
-        <w:rPr>
-          <w:rFonts w:ascii="宋体" w:eastAsia="宋体" w:hAnsi="宋体"/>
+      </w:r>
+      <w:r>
+        <w:rPr>
+          <w:rFonts w:ascii="宋体" w:hAnsi="宋体" w:eastAsia="宋体"/>
+        </w:rPr>
+        <w:t>for(i=___;i&gt;=1;i--){</w:t>
+      </w:r>
+    </w:p>
+    <w:p>
+      <w:pPr>
+        <w:jc w:val="left"/>
+        <w:rPr>
+          <w:rFonts w:ascii="宋体" w:hAnsi="宋体" w:eastAsia="宋体"/>
+        </w:rPr>
+      </w:pPr>
+      <w:r>
+        <w:rPr>
+          <w:rFonts w:ascii="宋体" w:hAnsi="宋体" w:eastAsia="宋体"/>
         </w:rPr>
         <w:tab/>
       </w:r>
       <w:r>
         <w:rPr>
-          <w:rFonts w:ascii="宋体" w:eastAsia="宋体" w:hAnsi="宋体"/>
+          <w:rFonts w:ascii="宋体" w:hAnsi="宋体" w:eastAsia="宋体"/>
         </w:rPr>
         <w:tab/>
+      </w:r>
+      <w:r>
+        <w:rPr>
+          <w:rFonts w:ascii="宋体" w:hAnsi="宋体" w:eastAsia="宋体"/>
+        </w:rPr>
         <w:t>____________;</w:t>
       </w:r>
     </w:p>
@@ -4134,14 +4057,19 @@
       <w:pPr>
         <w:jc w:val="left"/>
         <w:rPr>
-          <w:rFonts w:ascii="宋体" w:eastAsia="宋体" w:hAnsi="宋体"/>
-        </w:rPr>
-      </w:pPr>
-      <w:r>
-        <w:rPr>
-          <w:rFonts w:ascii="宋体" w:eastAsia="宋体" w:hAnsi="宋体"/>
+          <w:rFonts w:ascii="宋体" w:hAnsi="宋体" w:eastAsia="宋体"/>
+        </w:rPr>
+      </w:pPr>
+      <w:r>
+        <w:rPr>
+          <w:rFonts w:ascii="宋体" w:hAnsi="宋体" w:eastAsia="宋体"/>
         </w:rPr>
         <w:tab/>
+      </w:r>
+      <w:r>
+        <w:rPr>
+          <w:rFonts w:ascii="宋体" w:hAnsi="宋体" w:eastAsia="宋体"/>
+        </w:rPr>
         <w:t>}</w:t>
       </w:r>
     </w:p>
@@ -4149,106 +4077,71 @@
       <w:pPr>
         <w:jc w:val="left"/>
         <w:rPr>
-          <w:rFonts w:ascii="宋体" w:eastAsia="宋体" w:hAnsi="宋体"/>
-        </w:rPr>
-      </w:pPr>
-      <w:r>
-        <w:rPr>
-          <w:rFonts w:ascii="宋体" w:eastAsia="宋体" w:hAnsi="宋体"/>
+          <w:rFonts w:ascii="宋体" w:hAnsi="宋体" w:eastAsia="宋体"/>
+        </w:rPr>
+      </w:pPr>
+      <w:r>
+        <w:rPr>
+          <w:rFonts w:ascii="宋体" w:hAnsi="宋体" w:eastAsia="宋体"/>
         </w:rPr>
         <w:tab/>
-        <w:t>for(</w:t>
-      </w:r>
-      <w:proofErr w:type="spellStart"/>
-      <w:r>
-        <w:rPr>
-          <w:rFonts w:ascii="宋体" w:eastAsia="宋体" w:hAnsi="宋体"/>
-        </w:rPr>
-        <w:t>i</w:t>
-      </w:r>
-      <w:proofErr w:type="spellEnd"/>
-      <w:r>
-        <w:rPr>
-          <w:rFonts w:ascii="宋体" w:eastAsia="宋体" w:hAnsi="宋体"/>
-        </w:rPr>
-        <w:t>=</w:t>
-      </w:r>
-      <w:proofErr w:type="spellStart"/>
-      <w:proofErr w:type="gramStart"/>
-      <w:r>
-        <w:rPr>
-          <w:rFonts w:ascii="宋体" w:eastAsia="宋体" w:hAnsi="宋体"/>
-        </w:rPr>
-        <w:t>n;i</w:t>
-      </w:r>
-      <w:proofErr w:type="spellEnd"/>
-      <w:proofErr w:type="gramEnd"/>
-      <w:r>
-        <w:rPr>
-          <w:rFonts w:ascii="宋体" w:eastAsia="宋体" w:hAnsi="宋体"/>
-        </w:rPr>
-        <w:t>&gt;1;i--){</w:t>
-      </w:r>
-    </w:p>
-    <w:p>
-      <w:pPr>
-        <w:jc w:val="left"/>
-        <w:rPr>
-          <w:rFonts w:ascii="宋体" w:eastAsia="宋体" w:hAnsi="宋体"/>
-        </w:rPr>
-      </w:pPr>
-      <w:r>
-        <w:rPr>
-          <w:rFonts w:ascii="宋体" w:eastAsia="宋体" w:hAnsi="宋体"/>
+      </w:r>
+      <w:r>
+        <w:rPr>
+          <w:rFonts w:ascii="宋体" w:hAnsi="宋体" w:eastAsia="宋体"/>
+        </w:rPr>
+        <w:t>for(i=n;i&gt;1;i--){</w:t>
+      </w:r>
+    </w:p>
+    <w:p>
+      <w:pPr>
+        <w:jc w:val="left"/>
+        <w:rPr>
+          <w:rFonts w:ascii="宋体" w:hAnsi="宋体" w:eastAsia="宋体"/>
+        </w:rPr>
+      </w:pPr>
+      <w:r>
+        <w:rPr>
+          <w:rFonts w:ascii="宋体" w:hAnsi="宋体" w:eastAsia="宋体"/>
         </w:rPr>
         <w:tab/>
       </w:r>
       <w:r>
         <w:rPr>
-          <w:rFonts w:ascii="宋体" w:eastAsia="宋体" w:hAnsi="宋体"/>
+          <w:rFonts w:ascii="宋体" w:hAnsi="宋体" w:eastAsia="宋体"/>
         </w:rPr>
         <w:tab/>
-        <w:t xml:space="preserve">t = </w:t>
-      </w:r>
-      <w:proofErr w:type="gramStart"/>
-      <w:r>
-        <w:rPr>
-          <w:rFonts w:ascii="宋体" w:eastAsia="宋体" w:hAnsi="宋体"/>
-        </w:rPr>
-        <w:t>a[</w:t>
-      </w:r>
-      <w:proofErr w:type="gramEnd"/>
-      <w:r>
-        <w:rPr>
-          <w:rFonts w:ascii="宋体" w:eastAsia="宋体" w:hAnsi="宋体"/>
-        </w:rPr>
-        <w:t>1</w:t>
-      </w:r>
-      <w:r>
-        <w:rPr>
-          <w:rFonts w:ascii="宋体" w:eastAsia="宋体" w:hAnsi="宋体"/>
-        </w:rPr>
-        <w:t>];</w:t>
-      </w:r>
-    </w:p>
-    <w:p>
-      <w:pPr>
-        <w:jc w:val="left"/>
-        <w:rPr>
-          <w:rFonts w:ascii="宋体" w:eastAsia="宋体" w:hAnsi="宋体"/>
-        </w:rPr>
-      </w:pPr>
-      <w:r>
-        <w:rPr>
-          <w:rFonts w:ascii="宋体" w:eastAsia="宋体" w:hAnsi="宋体"/>
+      </w:r>
+      <w:r>
+        <w:rPr>
+          <w:rFonts w:ascii="宋体" w:hAnsi="宋体" w:eastAsia="宋体"/>
+        </w:rPr>
+        <w:t>t = a[1];</w:t>
+      </w:r>
+    </w:p>
+    <w:p>
+      <w:pPr>
+        <w:jc w:val="left"/>
+        <w:rPr>
+          <w:rFonts w:ascii="宋体" w:hAnsi="宋体" w:eastAsia="宋体"/>
+        </w:rPr>
+      </w:pPr>
+      <w:r>
+        <w:rPr>
+          <w:rFonts w:ascii="宋体" w:hAnsi="宋体" w:eastAsia="宋体"/>
         </w:rPr>
         <w:tab/>
       </w:r>
       <w:r>
         <w:rPr>
-          <w:rFonts w:ascii="宋体" w:eastAsia="宋体" w:hAnsi="宋体"/>
+          <w:rFonts w:ascii="宋体" w:hAnsi="宋体" w:eastAsia="宋体"/>
         </w:rPr>
         <w:tab/>
+      </w:r>
+      <w:r>
+        <w:rPr>
+          <w:rFonts w:ascii="宋体" w:hAnsi="宋体" w:eastAsia="宋体"/>
+        </w:rPr>
         <w:t>___________;</w:t>
       </w:r>
     </w:p>
@@ -4256,20 +4149,25 @@
       <w:pPr>
         <w:jc w:val="left"/>
         <w:rPr>
-          <w:rFonts w:ascii="宋体" w:eastAsia="宋体" w:hAnsi="宋体"/>
-        </w:rPr>
-      </w:pPr>
-      <w:r>
-        <w:rPr>
-          <w:rFonts w:ascii="宋体" w:eastAsia="宋体" w:hAnsi="宋体"/>
+          <w:rFonts w:ascii="宋体" w:hAnsi="宋体" w:eastAsia="宋体"/>
+        </w:rPr>
+      </w:pPr>
+      <w:r>
+        <w:rPr>
+          <w:rFonts w:ascii="宋体" w:hAnsi="宋体" w:eastAsia="宋体"/>
         </w:rPr>
         <w:tab/>
       </w:r>
       <w:r>
         <w:rPr>
-          <w:rFonts w:ascii="宋体" w:eastAsia="宋体" w:hAnsi="宋体"/>
+          <w:rFonts w:ascii="宋体" w:hAnsi="宋体" w:eastAsia="宋体"/>
         </w:rPr>
         <w:tab/>
+      </w:r>
+      <w:r>
+        <w:rPr>
+          <w:rFonts w:ascii="宋体" w:hAnsi="宋体" w:eastAsia="宋体"/>
+        </w:rPr>
         <w:t>___________;</w:t>
       </w:r>
     </w:p>
@@ -4277,20 +4175,25 @@
       <w:pPr>
         <w:jc w:val="left"/>
         <w:rPr>
-          <w:rFonts w:ascii="宋体" w:eastAsia="宋体" w:hAnsi="宋体"/>
-        </w:rPr>
-      </w:pPr>
-      <w:r>
-        <w:rPr>
-          <w:rFonts w:ascii="宋体" w:eastAsia="宋体" w:hAnsi="宋体"/>
+          <w:rFonts w:ascii="宋体" w:hAnsi="宋体" w:eastAsia="宋体"/>
+        </w:rPr>
+      </w:pPr>
+      <w:r>
+        <w:rPr>
+          <w:rFonts w:ascii="宋体" w:hAnsi="宋体" w:eastAsia="宋体"/>
         </w:rPr>
         <w:tab/>
       </w:r>
       <w:r>
         <w:rPr>
-          <w:rFonts w:ascii="宋体" w:eastAsia="宋体" w:hAnsi="宋体"/>
+          <w:rFonts w:ascii="宋体" w:hAnsi="宋体" w:eastAsia="宋体"/>
         </w:rPr>
         <w:tab/>
+      </w:r>
+      <w:r>
+        <w:rPr>
+          <w:rFonts w:ascii="宋体" w:hAnsi="宋体" w:eastAsia="宋体"/>
+        </w:rPr>
         <w:t>___________;</w:t>
       </w:r>
     </w:p>
@@ -4298,14 +4201,19 @@
       <w:pPr>
         <w:jc w:val="left"/>
         <w:rPr>
-          <w:rFonts w:ascii="宋体" w:eastAsia="宋体" w:hAnsi="宋体"/>
-        </w:rPr>
-      </w:pPr>
-      <w:r>
-        <w:rPr>
-          <w:rFonts w:ascii="宋体" w:eastAsia="宋体" w:hAnsi="宋体"/>
+          <w:rFonts w:ascii="宋体" w:hAnsi="宋体" w:eastAsia="宋体"/>
+        </w:rPr>
+      </w:pPr>
+      <w:r>
+        <w:rPr>
+          <w:rFonts w:ascii="宋体" w:hAnsi="宋体" w:eastAsia="宋体"/>
         </w:rPr>
         <w:tab/>
+      </w:r>
+      <w:r>
+        <w:rPr>
+          <w:rFonts w:ascii="宋体" w:hAnsi="宋体" w:eastAsia="宋体"/>
+        </w:rPr>
         <w:t>}</w:t>
       </w:r>
     </w:p>
@@ -4314,12 +4222,12 @@
         <w:widowControl/>
         <w:jc w:val="left"/>
         <w:rPr>
-          <w:rFonts w:ascii="宋体" w:eastAsia="宋体" w:hAnsi="宋体"/>
-        </w:rPr>
-      </w:pPr>
-      <w:r>
-        <w:rPr>
-          <w:rFonts w:ascii="宋体" w:eastAsia="宋体" w:hAnsi="宋体"/>
+          <w:rFonts w:ascii="宋体" w:hAnsi="宋体" w:eastAsia="宋体"/>
+        </w:rPr>
+      </w:pPr>
+      <w:r>
+        <w:rPr>
+          <w:rFonts w:ascii="宋体" w:hAnsi="宋体" w:eastAsia="宋体"/>
         </w:rPr>
         <w:br w:type="page"/>
       </w:r>
@@ -4328,25 +4236,24 @@
       <w:pPr>
         <w:jc w:val="left"/>
         <w:rPr>
-          <w:rFonts w:ascii="宋体" w:eastAsia="宋体" w:hAnsi="宋体"/>
-        </w:rPr>
-      </w:pPr>
-      <w:r>
-        <w:rPr>
-          <w:rFonts w:ascii="宋体" w:eastAsia="宋体" w:hAnsi="宋体" w:hint="eastAsia"/>
-        </w:rPr>
-        <w:lastRenderedPageBreak/>
+          <w:rFonts w:ascii="宋体" w:hAnsi="宋体" w:eastAsia="宋体"/>
+        </w:rPr>
+      </w:pPr>
+      <w:r>
+        <w:rPr>
+          <w:rFonts w:hint="eastAsia" w:ascii="宋体" w:hAnsi="宋体" w:eastAsia="宋体"/>
+        </w:rPr>
         <w:t>2</w:t>
       </w:r>
       <w:r>
         <w:rPr>
-          <w:rFonts w:ascii="宋体" w:eastAsia="宋体" w:hAnsi="宋体"/>
+          <w:rFonts w:ascii="宋体" w:hAnsi="宋体" w:eastAsia="宋体"/>
         </w:rPr>
         <w:t xml:space="preserve">. </w:t>
       </w:r>
       <w:r>
         <w:rPr>
-          <w:rFonts w:ascii="宋体" w:eastAsia="宋体" w:hAnsi="宋体" w:hint="eastAsia"/>
+          <w:rFonts w:hint="eastAsia" w:ascii="宋体" w:hAnsi="宋体" w:eastAsia="宋体"/>
         </w:rPr>
         <w:t>写出判断当前二叉树是二叉搜索树的算法；</w:t>
       </w:r>
@@ -4355,12 +4262,12 @@
       <w:pPr>
         <w:jc w:val="left"/>
         <w:rPr>
-          <w:rFonts w:ascii="宋体" w:eastAsia="宋体" w:hAnsi="宋体"/>
-        </w:rPr>
-      </w:pPr>
-      <w:r>
-        <w:rPr>
-          <w:rFonts w:ascii="宋体" w:eastAsia="宋体" w:hAnsi="宋体" w:hint="eastAsia"/>
+          <w:rFonts w:ascii="宋体" w:hAnsi="宋体" w:eastAsia="宋体"/>
+        </w:rPr>
+      </w:pPr>
+      <w:r>
+        <w:rPr>
+          <w:rFonts w:hint="eastAsia" w:ascii="宋体" w:hAnsi="宋体" w:eastAsia="宋体"/>
         </w:rPr>
         <w:t>（1）用中文详细描述思路；</w:t>
       </w:r>
@@ -4369,12 +4276,12 @@
       <w:pPr>
         <w:jc w:val="left"/>
         <w:rPr>
-          <w:rFonts w:ascii="宋体" w:eastAsia="宋体" w:hAnsi="宋体"/>
-        </w:rPr>
-      </w:pPr>
-      <w:r>
-        <w:rPr>
-          <w:rFonts w:ascii="宋体" w:eastAsia="宋体" w:hAnsi="宋体" w:hint="eastAsia"/>
+          <w:rFonts w:ascii="宋体" w:hAnsi="宋体" w:eastAsia="宋体"/>
+        </w:rPr>
+      </w:pPr>
+      <w:r>
+        <w:rPr>
+          <w:rFonts w:hint="eastAsia" w:ascii="宋体" w:hAnsi="宋体" w:eastAsia="宋体"/>
         </w:rPr>
         <w:t>（2）用C++或Java写出代码；</w:t>
       </w:r>
@@ -4383,135 +4290,86 @@
       <w:pPr>
         <w:jc w:val="left"/>
         <w:rPr>
-          <w:rFonts w:ascii="宋体" w:eastAsia="宋体" w:hAnsi="宋体"/>
-        </w:rPr>
-      </w:pPr>
-      <w:r>
-        <w:rPr>
-          <w:rFonts w:ascii="宋体" w:eastAsia="宋体" w:hAnsi="宋体"/>
-        </w:rPr>
-        <w:t xml:space="preserve">Class </w:t>
-      </w:r>
-      <w:proofErr w:type="spellStart"/>
-      <w:proofErr w:type="gramStart"/>
-      <w:r>
-        <w:rPr>
-          <w:rFonts w:ascii="宋体" w:eastAsia="宋体" w:hAnsi="宋体"/>
-        </w:rPr>
-        <w:t>TreeNode</w:t>
-      </w:r>
-      <w:proofErr w:type="spellEnd"/>
-      <w:r>
-        <w:rPr>
-          <w:rFonts w:ascii="宋体" w:eastAsia="宋体" w:hAnsi="宋体"/>
-        </w:rPr>
-        <w:t>{</w:t>
-      </w:r>
-      <w:proofErr w:type="gramEnd"/>
-    </w:p>
-    <w:p>
-      <w:pPr>
-        <w:jc w:val="left"/>
-        <w:rPr>
-          <w:rFonts w:ascii="宋体" w:eastAsia="宋体" w:hAnsi="宋体"/>
-        </w:rPr>
-      </w:pPr>
-      <w:r>
-        <w:rPr>
-          <w:rFonts w:ascii="宋体" w:eastAsia="宋体" w:hAnsi="宋体"/>
+          <w:rFonts w:ascii="宋体" w:hAnsi="宋体" w:eastAsia="宋体"/>
+        </w:rPr>
+      </w:pPr>
+      <w:r>
+        <w:rPr>
+          <w:rFonts w:ascii="宋体" w:hAnsi="宋体" w:eastAsia="宋体"/>
+        </w:rPr>
+        <w:t>Class TreeNode{</w:t>
+      </w:r>
+    </w:p>
+    <w:p>
+      <w:pPr>
+        <w:jc w:val="left"/>
+        <w:rPr>
+          <w:rFonts w:ascii="宋体" w:hAnsi="宋体" w:eastAsia="宋体"/>
+        </w:rPr>
+      </w:pPr>
+      <w:r>
+        <w:rPr>
+          <w:rFonts w:ascii="宋体" w:hAnsi="宋体" w:eastAsia="宋体"/>
         </w:rPr>
         <w:tab/>
-        <w:t xml:space="preserve">int </w:t>
-      </w:r>
-      <w:proofErr w:type="spellStart"/>
-      <w:proofErr w:type="gramStart"/>
-      <w:r>
-        <w:rPr>
-          <w:rFonts w:ascii="宋体" w:eastAsia="宋体" w:hAnsi="宋体"/>
-        </w:rPr>
-        <w:t>keyvalue</w:t>
-      </w:r>
-      <w:proofErr w:type="spellEnd"/>
-      <w:r>
-        <w:rPr>
-          <w:rFonts w:ascii="宋体" w:eastAsia="宋体" w:hAnsi="宋体"/>
-        </w:rPr>
-        <w:t>;</w:t>
-      </w:r>
-      <w:proofErr w:type="gramEnd"/>
-    </w:p>
-    <w:p>
-      <w:pPr>
-        <w:jc w:val="left"/>
-        <w:rPr>
-          <w:rFonts w:ascii="宋体" w:eastAsia="宋体" w:hAnsi="宋体"/>
-        </w:rPr>
-      </w:pPr>
-      <w:r>
-        <w:rPr>
-          <w:rFonts w:ascii="宋体" w:eastAsia="宋体" w:hAnsi="宋体"/>
+      </w:r>
+      <w:r>
+        <w:rPr>
+          <w:rFonts w:ascii="宋体" w:hAnsi="宋体" w:eastAsia="宋体"/>
+        </w:rPr>
+        <w:t>int keyvalue;</w:t>
+      </w:r>
+    </w:p>
+    <w:p>
+      <w:pPr>
+        <w:jc w:val="left"/>
+        <w:rPr>
+          <w:rFonts w:ascii="宋体" w:hAnsi="宋体" w:eastAsia="宋体"/>
+        </w:rPr>
+      </w:pPr>
+      <w:r>
+        <w:rPr>
+          <w:rFonts w:ascii="宋体" w:hAnsi="宋体" w:eastAsia="宋体"/>
         </w:rPr>
         <w:tab/>
-        <w:t xml:space="preserve">int </w:t>
-      </w:r>
-      <w:proofErr w:type="spellStart"/>
-      <w:proofErr w:type="gramStart"/>
-      <w:r>
-        <w:rPr>
-          <w:rFonts w:ascii="宋体" w:eastAsia="宋体" w:hAnsi="宋体"/>
-        </w:rPr>
-        <w:t>leftnode</w:t>
-      </w:r>
-      <w:proofErr w:type="spellEnd"/>
-      <w:r>
-        <w:rPr>
-          <w:rFonts w:ascii="宋体" w:eastAsia="宋体" w:hAnsi="宋体"/>
-        </w:rPr>
-        <w:t>;</w:t>
-      </w:r>
-      <w:proofErr w:type="gramEnd"/>
-    </w:p>
-    <w:p>
-      <w:pPr>
-        <w:jc w:val="left"/>
-        <w:rPr>
-          <w:rFonts w:ascii="宋体" w:eastAsia="宋体" w:hAnsi="宋体"/>
-        </w:rPr>
-      </w:pPr>
-      <w:r>
-        <w:rPr>
-          <w:rFonts w:ascii="宋体" w:eastAsia="宋体" w:hAnsi="宋体"/>
+      </w:r>
+      <w:r>
+        <w:rPr>
+          <w:rFonts w:ascii="宋体" w:hAnsi="宋体" w:eastAsia="宋体"/>
+        </w:rPr>
+        <w:t>int leftnode;</w:t>
+      </w:r>
+    </w:p>
+    <w:p>
+      <w:pPr>
+        <w:jc w:val="left"/>
+        <w:rPr>
+          <w:rFonts w:ascii="宋体" w:hAnsi="宋体" w:eastAsia="宋体"/>
+        </w:rPr>
+      </w:pPr>
+      <w:r>
+        <w:rPr>
+          <w:rFonts w:ascii="宋体" w:hAnsi="宋体" w:eastAsia="宋体"/>
         </w:rPr>
         <w:tab/>
-        <w:t xml:space="preserve">int </w:t>
-      </w:r>
-      <w:proofErr w:type="spellStart"/>
-      <w:proofErr w:type="gramStart"/>
-      <w:r>
-        <w:rPr>
-          <w:rFonts w:ascii="宋体" w:eastAsia="宋体" w:hAnsi="宋体"/>
-        </w:rPr>
-        <w:t>rightnode</w:t>
-      </w:r>
-      <w:proofErr w:type="spellEnd"/>
-      <w:r>
-        <w:rPr>
-          <w:rFonts w:ascii="宋体" w:eastAsia="宋体" w:hAnsi="宋体"/>
-        </w:rPr>
-        <w:t>;</w:t>
-      </w:r>
-      <w:proofErr w:type="gramEnd"/>
-    </w:p>
-    <w:p>
-      <w:pPr>
-        <w:jc w:val="left"/>
-        <w:rPr>
-          <w:rFonts w:ascii="宋体" w:eastAsia="宋体" w:hAnsi="宋体"/>
-        </w:rPr>
-      </w:pPr>
-      <w:r>
-        <w:rPr>
-          <w:rFonts w:ascii="宋体" w:eastAsia="宋体" w:hAnsi="宋体" w:hint="eastAsia"/>
+      </w:r>
+      <w:r>
+        <w:rPr>
+          <w:rFonts w:ascii="宋体" w:hAnsi="宋体" w:eastAsia="宋体"/>
+        </w:rPr>
+        <w:t>int rightnode;</w:t>
+      </w:r>
+    </w:p>
+    <w:p>
+      <w:pPr>
+        <w:jc w:val="left"/>
+        <w:rPr>
+          <w:rFonts w:ascii="宋体" w:hAnsi="宋体" w:eastAsia="宋体"/>
+        </w:rPr>
+      </w:pPr>
+      <w:r>
+        <w:rPr>
+          <w:rFonts w:hint="eastAsia" w:ascii="宋体" w:hAnsi="宋体" w:eastAsia="宋体"/>
         </w:rPr>
         <w:t>}</w:t>
       </w:r>
@@ -4519,20 +4377,20 @@
     <w:sectPr>
       <w:pgSz w:w="11906" w:h="16838"/>
       <w:pgMar w:top="1440" w:right="1800" w:bottom="1440" w:left="1800" w:header="851" w:footer="992" w:gutter="0"/>
-      <w:cols w:space="425"/>
-      <w:docGrid w:type="lines" w:linePitch="312"/>
+      <w:cols w:space="425" w:num="1"/>
+      <w:docGrid w:type="lines" w:linePitch="312" w:charSpace="0"/>
     </w:sectPr>
   </w:body>
 </w:document>
 </file>
 
 <file path=word/numbering.xml><?xml version="1.0" encoding="utf-8"?>
-<w:numbering xmlns:wpc="http://schemas.microsoft.com/office/word/2010/wordprocessingCanvas" xmlns:cx="http://schemas.microsoft.com/office/drawing/2014/chartex" xmlns:cx1="http://schemas.microsoft.com/office/drawing/2015/9/8/chartex" xmlns:cx2="http://schemas.microsoft.com/office/drawing/2015/10/21/chartex" xmlns:cx3="http://schemas.microsoft.com/office/drawing/2016/5/9/chartex" xmlns:cx4="http://schemas.microsoft.com/office/drawing/2016/5/10/chartex" xmlns:cx5="http://schemas.microsoft.com/office/drawing/2016/5/11/chartex" xmlns:cx6="http://schemas.microsoft.com/office/drawing/2016/5/12/chartex" xmlns:cx7="http://schemas.microsoft.com/office/drawing/2016/5/13/chartex" xmlns:cx8="http://schemas.microsoft.com/office/drawing/2016/5/14/chartex" xmlns:mc="http://schemas.openxmlformats.org/markup-compatibility/2006" xmlns:aink="http://schemas.microsoft.com/office/drawing/2016/ink" xmlns:am3d="http://schemas.microsoft.com/office/drawing/2017/model3d" xmlns:o="urn:schemas-microsoft-com:office:office" xmlns:r="http://schemas.openxmlformats.org/officeDocument/2006/relationships" xmlns:m="http://schemas.openxmlformats.org/officeDocument/2006/math" xmlns:v="urn:schemas-microsoft-com:vml" xmlns:wp14="http://schemas.microsoft.com/office/word/2010/wordprocessingDrawing" xmlns:wp="http://schemas.openxmlformats.org/drawingml/2006/wordprocessingDrawing" xmlns:w10="urn:schemas-microsoft-com:office:word" xmlns:w="http://schemas.openxmlformats.org/wordprocessingml/2006/main" xmlns:w14="http://schemas.microsoft.com/office/word/2010/wordml" xmlns:w15="http://schemas.microsoft.com/office/word/2012/wordml" xmlns:w16cex="http://schemas.microsoft.com/office/word/2018/wordml/cex" xmlns:w16cid="http://schemas.microsoft.com/office/word/2016/wordml/cid" xmlns:w16="http://schemas.microsoft.com/office/word/2018/wordml" xmlns:w16se="http://schemas.microsoft.com/office/word/2015/wordml/symex" xmlns:wpg="http://schemas.microsoft.com/office/word/2010/wordprocessingGroup" xmlns:wpi="http://schemas.microsoft.com/office/word/2010/wordprocessingInk" xmlns:wne="http://schemas.microsoft.com/office/word/2006/wordml" xmlns:wps="http://schemas.microsoft.com/office/word/2010/wordprocessingShape" mc:Ignorable="w14 w15 w16se w16cid w16 w16cex wp14">
-  <w:abstractNum w:abstractNumId="0" w15:restartNumberingAfterBreak="0">
+<w:numbering xmlns:wpc="http://schemas.microsoft.com/office/word/2010/wordprocessingCanvas" xmlns:mc="http://schemas.openxmlformats.org/markup-compatibility/2006" xmlns:o="urn:schemas-microsoft-com:office:office" xmlns:r="http://schemas.openxmlformats.org/officeDocument/2006/relationships" xmlns:m="http://schemas.openxmlformats.org/officeDocument/2006/math" xmlns:v="urn:schemas-microsoft-com:vml" xmlns:wp14="http://schemas.microsoft.com/office/word/2010/wordprocessingDrawing" xmlns:wp="http://schemas.openxmlformats.org/drawingml/2006/wordprocessingDrawing" xmlns:w10="urn:schemas-microsoft-com:office:word" xmlns:w="http://schemas.openxmlformats.org/wordprocessingml/2006/main" xmlns:w14="http://schemas.microsoft.com/office/word/2010/wordml" xmlns:wpg="http://schemas.microsoft.com/office/word/2010/wordprocessingGroup" xmlns:wpi="http://schemas.microsoft.com/office/word/2010/wordprocessingInk" xmlns:wne="http://schemas.microsoft.com/office/word/2006/wordml" xmlns:wps="http://schemas.microsoft.com/office/word/2010/wordprocessingShape" xmlns:wpsCustomData="http://www.wps.cn/officeDocument/2013/wpsCustomData" mc:Ignorable="w14 wp14">
+  <w:abstractNum w:abstractNumId="0">
     <w:nsid w:val="17CD4579"/>
-    <w:multiLevelType w:val="hybridMultilevel"/>
-    <w:tmpl w:val="B8E26388"/>
-    <w:lvl w:ilvl="0" w:tplc="BC3A9C38">
+    <w:multiLevelType w:val="multilevel"/>
+    <w:tmpl w:val="17CD4579"/>
+    <w:lvl w:ilvl="0" w:tentative="0">
       <w:start w:val="1"/>
       <w:numFmt w:val="upperLetter"/>
       <w:lvlText w:val="%1．"/>
@@ -4544,7 +4402,7 @@
         <w:rFonts w:hint="default"/>
       </w:rPr>
     </w:lvl>
-    <w:lvl w:ilvl="1" w:tplc="04090019" w:tentative="1">
+    <w:lvl w:ilvl="1" w:tentative="0">
       <w:start w:val="1"/>
       <w:numFmt w:val="lowerLetter"/>
       <w:lvlText w:val="%2)"/>
@@ -4553,7 +4411,7 @@
         <w:ind w:left="1200" w:hanging="420"/>
       </w:pPr>
     </w:lvl>
-    <w:lvl w:ilvl="2" w:tplc="0409001B" w:tentative="1">
+    <w:lvl w:ilvl="2" w:tentative="0">
       <w:start w:val="1"/>
       <w:numFmt w:val="lowerRoman"/>
       <w:lvlText w:val="%3."/>
@@ -4562,7 +4420,7 @@
         <w:ind w:left="1620" w:hanging="420"/>
       </w:pPr>
     </w:lvl>
-    <w:lvl w:ilvl="3" w:tplc="0409000F" w:tentative="1">
+    <w:lvl w:ilvl="3" w:tentative="0">
       <w:start w:val="1"/>
       <w:numFmt w:val="decimal"/>
       <w:lvlText w:val="%4."/>
@@ -4571,7 +4429,7 @@
         <w:ind w:left="2040" w:hanging="420"/>
       </w:pPr>
     </w:lvl>
-    <w:lvl w:ilvl="4" w:tplc="04090019" w:tentative="1">
+    <w:lvl w:ilvl="4" w:tentative="0">
       <w:start w:val="1"/>
       <w:numFmt w:val="lowerLetter"/>
       <w:lvlText w:val="%5)"/>
@@ -4580,7 +4438,7 @@
         <w:ind w:left="2460" w:hanging="420"/>
       </w:pPr>
     </w:lvl>
-    <w:lvl w:ilvl="5" w:tplc="0409001B" w:tentative="1">
+    <w:lvl w:ilvl="5" w:tentative="0">
       <w:start w:val="1"/>
       <w:numFmt w:val="lowerRoman"/>
       <w:lvlText w:val="%6."/>
@@ -4589,7 +4447,7 @@
         <w:ind w:left="2880" w:hanging="420"/>
       </w:pPr>
     </w:lvl>
-    <w:lvl w:ilvl="6" w:tplc="0409000F" w:tentative="1">
+    <w:lvl w:ilvl="6" w:tentative="0">
       <w:start w:val="1"/>
       <w:numFmt w:val="decimal"/>
       <w:lvlText w:val="%7."/>
@@ -4598,7 +4456,7 @@
         <w:ind w:left="3300" w:hanging="420"/>
       </w:pPr>
     </w:lvl>
-    <w:lvl w:ilvl="7" w:tplc="04090019" w:tentative="1">
+    <w:lvl w:ilvl="7" w:tentative="0">
       <w:start w:val="1"/>
       <w:numFmt w:val="lowerLetter"/>
       <w:lvlText w:val="%8)"/>
@@ -4607,7 +4465,7 @@
         <w:ind w:left="3720" w:hanging="420"/>
       </w:pPr>
     </w:lvl>
-    <w:lvl w:ilvl="8" w:tplc="0409001B" w:tentative="1">
+    <w:lvl w:ilvl="8" w:tentative="0">
       <w:start w:val="1"/>
       <w:numFmt w:val="lowerRoman"/>
       <w:lvlText w:val="%9."/>
@@ -4617,11 +4475,11 @@
       </w:pPr>
     </w:lvl>
   </w:abstractNum>
-  <w:abstractNum w:abstractNumId="1" w15:restartNumberingAfterBreak="0">
+  <w:abstractNum w:abstractNumId="1">
     <w:nsid w:val="3BEB7681"/>
-    <w:multiLevelType w:val="hybridMultilevel"/>
-    <w:tmpl w:val="47DA0DAC"/>
-    <w:lvl w:ilvl="0" w:tplc="906AC82E">
+    <w:multiLevelType w:val="multilevel"/>
+    <w:tmpl w:val="3BEB7681"/>
+    <w:lvl w:ilvl="0" w:tentative="0">
       <w:start w:val="1"/>
       <w:numFmt w:val="upperLetter"/>
       <w:lvlText w:val="%1."/>
@@ -4633,7 +4491,7 @@
         <w:rFonts w:hint="default"/>
       </w:rPr>
     </w:lvl>
-    <w:lvl w:ilvl="1" w:tplc="04090019" w:tentative="1">
+    <w:lvl w:ilvl="1" w:tentative="0">
       <w:start w:val="1"/>
       <w:numFmt w:val="lowerLetter"/>
       <w:lvlText w:val="%2)"/>
@@ -4642,7 +4500,7 @@
         <w:ind w:left="1200" w:hanging="420"/>
       </w:pPr>
     </w:lvl>
-    <w:lvl w:ilvl="2" w:tplc="0409001B" w:tentative="1">
+    <w:lvl w:ilvl="2" w:tentative="0">
       <w:start w:val="1"/>
       <w:numFmt w:val="lowerRoman"/>
       <w:lvlText w:val="%3."/>
@@ -4651,7 +4509,7 @@
         <w:ind w:left="1620" w:hanging="420"/>
       </w:pPr>
     </w:lvl>
-    <w:lvl w:ilvl="3" w:tplc="0409000F" w:tentative="1">
+    <w:lvl w:ilvl="3" w:tentative="0">
       <w:start w:val="1"/>
       <w:numFmt w:val="decimal"/>
       <w:lvlText w:val="%4."/>
@@ -4660,7 +4518,7 @@
         <w:ind w:left="2040" w:hanging="420"/>
       </w:pPr>
     </w:lvl>
-    <w:lvl w:ilvl="4" w:tplc="04090019" w:tentative="1">
+    <w:lvl w:ilvl="4" w:tentative="0">
       <w:start w:val="1"/>
       <w:numFmt w:val="lowerLetter"/>
       <w:lvlText w:val="%5)"/>
@@ -4669,7 +4527,7 @@
         <w:ind w:left="2460" w:hanging="420"/>
       </w:pPr>
     </w:lvl>
-    <w:lvl w:ilvl="5" w:tplc="0409001B" w:tentative="1">
+    <w:lvl w:ilvl="5" w:tentative="0">
       <w:start w:val="1"/>
       <w:numFmt w:val="lowerRoman"/>
       <w:lvlText w:val="%6."/>
@@ -4678,7 +4536,7 @@
         <w:ind w:left="2880" w:hanging="420"/>
       </w:pPr>
     </w:lvl>
-    <w:lvl w:ilvl="6" w:tplc="0409000F" w:tentative="1">
+    <w:lvl w:ilvl="6" w:tentative="0">
       <w:start w:val="1"/>
       <w:numFmt w:val="decimal"/>
       <w:lvlText w:val="%7."/>
@@ -4687,7 +4545,7 @@
         <w:ind w:left="3300" w:hanging="420"/>
       </w:pPr>
     </w:lvl>
-    <w:lvl w:ilvl="7" w:tplc="04090019" w:tentative="1">
+    <w:lvl w:ilvl="7" w:tentative="0">
       <w:start w:val="1"/>
       <w:numFmt w:val="lowerLetter"/>
       <w:lvlText w:val="%8)"/>
@@ -4696,7 +4554,7 @@
         <w:ind w:left="3720" w:hanging="420"/>
       </w:pPr>
     </w:lvl>
-    <w:lvl w:ilvl="8" w:tplc="0409001B" w:tentative="1">
+    <w:lvl w:ilvl="8" w:tentative="0">
       <w:start w:val="1"/>
       <w:numFmt w:val="lowerRoman"/>
       <w:lvlText w:val="%9."/>
@@ -4706,11 +4564,11 @@
       </w:pPr>
     </w:lvl>
   </w:abstractNum>
-  <w:abstractNum w:abstractNumId="2" w15:restartNumberingAfterBreak="0">
+  <w:abstractNum w:abstractNumId="2">
     <w:nsid w:val="3E09182C"/>
-    <w:multiLevelType w:val="hybridMultilevel"/>
-    <w:tmpl w:val="0270CEDA"/>
-    <w:lvl w:ilvl="0" w:tplc="BF92E648">
+    <w:multiLevelType w:val="multilevel"/>
+    <w:tmpl w:val="3E09182C"/>
+    <w:lvl w:ilvl="0" w:tentative="0">
       <w:start w:val="1"/>
       <w:numFmt w:val="upperLetter"/>
       <w:lvlText w:val="%1．"/>
@@ -4722,7 +4580,7 @@
         <w:rFonts w:hint="default"/>
       </w:rPr>
     </w:lvl>
-    <w:lvl w:ilvl="1" w:tplc="04090019" w:tentative="1">
+    <w:lvl w:ilvl="1" w:tentative="0">
       <w:start w:val="1"/>
       <w:numFmt w:val="lowerLetter"/>
       <w:lvlText w:val="%2)"/>
@@ -4731,7 +4589,7 @@
         <w:ind w:left="1200" w:hanging="420"/>
       </w:pPr>
     </w:lvl>
-    <w:lvl w:ilvl="2" w:tplc="0409001B" w:tentative="1">
+    <w:lvl w:ilvl="2" w:tentative="0">
       <w:start w:val="1"/>
       <w:numFmt w:val="lowerRoman"/>
       <w:lvlText w:val="%3."/>
@@ -4740,7 +4598,7 @@
         <w:ind w:left="1620" w:hanging="420"/>
       </w:pPr>
     </w:lvl>
-    <w:lvl w:ilvl="3" w:tplc="0409000F" w:tentative="1">
+    <w:lvl w:ilvl="3" w:tentative="0">
       <w:start w:val="1"/>
       <w:numFmt w:val="decimal"/>
       <w:lvlText w:val="%4."/>
@@ -4749,7 +4607,7 @@
         <w:ind w:left="2040" w:hanging="420"/>
       </w:pPr>
     </w:lvl>
-    <w:lvl w:ilvl="4" w:tplc="04090019" w:tentative="1">
+    <w:lvl w:ilvl="4" w:tentative="0">
       <w:start w:val="1"/>
       <w:numFmt w:val="lowerLetter"/>
       <w:lvlText w:val="%5)"/>
@@ -4758,7 +4616,7 @@
         <w:ind w:left="2460" w:hanging="420"/>
       </w:pPr>
     </w:lvl>
-    <w:lvl w:ilvl="5" w:tplc="0409001B" w:tentative="1">
+    <w:lvl w:ilvl="5" w:tentative="0">
       <w:start w:val="1"/>
       <w:numFmt w:val="lowerRoman"/>
       <w:lvlText w:val="%6."/>
@@ -4767,7 +4625,7 @@
         <w:ind w:left="2880" w:hanging="420"/>
       </w:pPr>
     </w:lvl>
-    <w:lvl w:ilvl="6" w:tplc="0409000F" w:tentative="1">
+    <w:lvl w:ilvl="6" w:tentative="0">
       <w:start w:val="1"/>
       <w:numFmt w:val="decimal"/>
       <w:lvlText w:val="%7."/>
@@ -4776,7 +4634,7 @@
         <w:ind w:left="3300" w:hanging="420"/>
       </w:pPr>
     </w:lvl>
-    <w:lvl w:ilvl="7" w:tplc="04090019" w:tentative="1">
+    <w:lvl w:ilvl="7" w:tentative="0">
       <w:start w:val="1"/>
       <w:numFmt w:val="lowerLetter"/>
       <w:lvlText w:val="%8)"/>
@@ -4785,7 +4643,7 @@
         <w:ind w:left="3720" w:hanging="420"/>
       </w:pPr>
     </w:lvl>
-    <w:lvl w:ilvl="8" w:tplc="0409001B" w:tentative="1">
+    <w:lvl w:ilvl="8" w:tentative="0">
       <w:start w:val="1"/>
       <w:numFmt w:val="lowerRoman"/>
       <w:lvlText w:val="%9."/>
@@ -4795,11 +4653,11 @@
       </w:pPr>
     </w:lvl>
   </w:abstractNum>
-  <w:abstractNum w:abstractNumId="3" w15:restartNumberingAfterBreak="0">
+  <w:abstractNum w:abstractNumId="3">
     <w:nsid w:val="42433744"/>
-    <w:multiLevelType w:val="hybridMultilevel"/>
-    <w:tmpl w:val="81A06526"/>
-    <w:lvl w:ilvl="0" w:tplc="FC922414">
+    <w:multiLevelType w:val="multilevel"/>
+    <w:tmpl w:val="42433744"/>
+    <w:lvl w:ilvl="0" w:tentative="0">
       <w:start w:val="1"/>
       <w:numFmt w:val="upperLetter"/>
       <w:lvlText w:val="%1."/>
@@ -4811,7 +4669,7 @@
         <w:rFonts w:hint="default"/>
       </w:rPr>
     </w:lvl>
-    <w:lvl w:ilvl="1" w:tplc="04090019" w:tentative="1">
+    <w:lvl w:ilvl="1" w:tentative="0">
       <w:start w:val="1"/>
       <w:numFmt w:val="lowerLetter"/>
       <w:lvlText w:val="%2)"/>
@@ -4820,7 +4678,7 @@
         <w:ind w:left="1200" w:hanging="420"/>
       </w:pPr>
     </w:lvl>
-    <w:lvl w:ilvl="2" w:tplc="0409001B" w:tentative="1">
+    <w:lvl w:ilvl="2" w:tentative="0">
       <w:start w:val="1"/>
       <w:numFmt w:val="lowerRoman"/>
       <w:lvlText w:val="%3."/>
@@ -4829,7 +4687,7 @@
         <w:ind w:left="1620" w:hanging="420"/>
       </w:pPr>
     </w:lvl>
-    <w:lvl w:ilvl="3" w:tplc="0409000F" w:tentative="1">
+    <w:lvl w:ilvl="3" w:tentative="0">
       <w:start w:val="1"/>
       <w:numFmt w:val="decimal"/>
       <w:lvlText w:val="%4."/>
@@ -4838,7 +4696,7 @@
         <w:ind w:left="2040" w:hanging="420"/>
       </w:pPr>
     </w:lvl>
-    <w:lvl w:ilvl="4" w:tplc="04090019" w:tentative="1">
+    <w:lvl w:ilvl="4" w:tentative="0">
       <w:start w:val="1"/>
       <w:numFmt w:val="lowerLetter"/>
       <w:lvlText w:val="%5)"/>
@@ -4847,7 +4705,7 @@
         <w:ind w:left="2460" w:hanging="420"/>
       </w:pPr>
     </w:lvl>
-    <w:lvl w:ilvl="5" w:tplc="0409001B" w:tentative="1">
+    <w:lvl w:ilvl="5" w:tentative="0">
       <w:start w:val="1"/>
       <w:numFmt w:val="lowerRoman"/>
       <w:lvlText w:val="%6."/>
@@ -4856,7 +4714,7 @@
         <w:ind w:left="2880" w:hanging="420"/>
       </w:pPr>
     </w:lvl>
-    <w:lvl w:ilvl="6" w:tplc="0409000F" w:tentative="1">
+    <w:lvl w:ilvl="6" w:tentative="0">
       <w:start w:val="1"/>
       <w:numFmt w:val="decimal"/>
       <w:lvlText w:val="%7."/>
@@ -4865,7 +4723,7 @@
         <w:ind w:left="3300" w:hanging="420"/>
       </w:pPr>
     </w:lvl>
-    <w:lvl w:ilvl="7" w:tplc="04090019" w:tentative="1">
+    <w:lvl w:ilvl="7" w:tentative="0">
       <w:start w:val="1"/>
       <w:numFmt w:val="lowerLetter"/>
       <w:lvlText w:val="%8)"/>
@@ -4874,7 +4732,7 @@
         <w:ind w:left="3720" w:hanging="420"/>
       </w:pPr>
     </w:lvl>
-    <w:lvl w:ilvl="8" w:tplc="0409001B" w:tentative="1">
+    <w:lvl w:ilvl="8" w:tentative="0">
       <w:start w:val="1"/>
       <w:numFmt w:val="lowerRoman"/>
       <w:lvlText w:val="%9."/>
@@ -4884,11 +4742,11 @@
       </w:pPr>
     </w:lvl>
   </w:abstractNum>
-  <w:abstractNum w:abstractNumId="4" w15:restartNumberingAfterBreak="0">
+  <w:abstractNum w:abstractNumId="4">
     <w:nsid w:val="42562964"/>
-    <w:multiLevelType w:val="hybridMultilevel"/>
-    <w:tmpl w:val="81668A9A"/>
-    <w:lvl w:ilvl="0" w:tplc="FEA0C9C0">
+    <w:multiLevelType w:val="multilevel"/>
+    <w:tmpl w:val="42562964"/>
+    <w:lvl w:ilvl="0" w:tentative="0">
       <w:start w:val="1"/>
       <w:numFmt w:val="upperLetter"/>
       <w:lvlText w:val="%1."/>
@@ -4900,7 +4758,7 @@
         <w:rFonts w:hint="default"/>
       </w:rPr>
     </w:lvl>
-    <w:lvl w:ilvl="1" w:tplc="04090019" w:tentative="1">
+    <w:lvl w:ilvl="1" w:tentative="0">
       <w:start w:val="1"/>
       <w:numFmt w:val="lowerLetter"/>
       <w:lvlText w:val="%2)"/>
@@ -4909,7 +4767,7 @@
         <w:ind w:left="1200" w:hanging="420"/>
       </w:pPr>
     </w:lvl>
-    <w:lvl w:ilvl="2" w:tplc="0409001B" w:tentative="1">
+    <w:lvl w:ilvl="2" w:tentative="0">
       <w:start w:val="1"/>
       <w:numFmt w:val="lowerRoman"/>
       <w:lvlText w:val="%3."/>
@@ -4918,7 +4776,7 @@
         <w:ind w:left="1620" w:hanging="420"/>
       </w:pPr>
     </w:lvl>
-    <w:lvl w:ilvl="3" w:tplc="0409000F" w:tentative="1">
+    <w:lvl w:ilvl="3" w:tentative="0">
       <w:start w:val="1"/>
       <w:numFmt w:val="decimal"/>
       <w:lvlText w:val="%4."/>
@@ -4927,7 +4785,7 @@
         <w:ind w:left="2040" w:hanging="420"/>
       </w:pPr>
     </w:lvl>
-    <w:lvl w:ilvl="4" w:tplc="04090019" w:tentative="1">
+    <w:lvl w:ilvl="4" w:tentative="0">
       <w:start w:val="1"/>
       <w:numFmt w:val="lowerLetter"/>
       <w:lvlText w:val="%5)"/>
@@ -4936,7 +4794,7 @@
         <w:ind w:left="2460" w:hanging="420"/>
       </w:pPr>
     </w:lvl>
-    <w:lvl w:ilvl="5" w:tplc="0409001B" w:tentative="1">
+    <w:lvl w:ilvl="5" w:tentative="0">
       <w:start w:val="1"/>
       <w:numFmt w:val="lowerRoman"/>
       <w:lvlText w:val="%6."/>
@@ -4945,7 +4803,7 @@
         <w:ind w:left="2880" w:hanging="420"/>
       </w:pPr>
     </w:lvl>
-    <w:lvl w:ilvl="6" w:tplc="0409000F" w:tentative="1">
+    <w:lvl w:ilvl="6" w:tentative="0">
       <w:start w:val="1"/>
       <w:numFmt w:val="decimal"/>
       <w:lvlText w:val="%7."/>
@@ -4954,7 +4812,7 @@
         <w:ind w:left="3300" w:hanging="420"/>
       </w:pPr>
     </w:lvl>
-    <w:lvl w:ilvl="7" w:tplc="04090019" w:tentative="1">
+    <w:lvl w:ilvl="7" w:tentative="0">
       <w:start w:val="1"/>
       <w:numFmt w:val="lowerLetter"/>
       <w:lvlText w:val="%8)"/>
@@ -4963,7 +4821,7 @@
         <w:ind w:left="3720" w:hanging="420"/>
       </w:pPr>
     </w:lvl>
-    <w:lvl w:ilvl="8" w:tplc="0409001B" w:tentative="1">
+    <w:lvl w:ilvl="8" w:tentative="0">
       <w:start w:val="1"/>
       <w:numFmt w:val="lowerRoman"/>
       <w:lvlText w:val="%9."/>
@@ -4973,11 +4831,11 @@
       </w:pPr>
     </w:lvl>
   </w:abstractNum>
-  <w:abstractNum w:abstractNumId="5" w15:restartNumberingAfterBreak="0">
+  <w:abstractNum w:abstractNumId="5">
     <w:nsid w:val="561D578D"/>
-    <w:multiLevelType w:val="hybridMultilevel"/>
-    <w:tmpl w:val="4DD8B384"/>
-    <w:lvl w:ilvl="0" w:tplc="224C4200">
+    <w:multiLevelType w:val="multilevel"/>
+    <w:tmpl w:val="561D578D"/>
+    <w:lvl w:ilvl="0" w:tentative="0">
       <w:start w:val="1"/>
       <w:numFmt w:val="upperLetter"/>
       <w:lvlText w:val="%1."/>
@@ -4989,7 +4847,7 @@
         <w:rFonts w:hint="default"/>
       </w:rPr>
     </w:lvl>
-    <w:lvl w:ilvl="1" w:tplc="04090019" w:tentative="1">
+    <w:lvl w:ilvl="1" w:tentative="0">
       <w:start w:val="1"/>
       <w:numFmt w:val="lowerLetter"/>
       <w:lvlText w:val="%2)"/>
@@ -4998,7 +4856,7 @@
         <w:ind w:left="1200" w:hanging="420"/>
       </w:pPr>
     </w:lvl>
-    <w:lvl w:ilvl="2" w:tplc="0409001B" w:tentative="1">
+    <w:lvl w:ilvl="2" w:tentative="0">
       <w:start w:val="1"/>
       <w:numFmt w:val="lowerRoman"/>
       <w:lvlText w:val="%3."/>
@@ -5007,7 +4865,7 @@
         <w:ind w:left="1620" w:hanging="420"/>
       </w:pPr>
     </w:lvl>
-    <w:lvl w:ilvl="3" w:tplc="0409000F" w:tentative="1">
+    <w:lvl w:ilvl="3" w:tentative="0">
       <w:start w:val="1"/>
       <w:numFmt w:val="decimal"/>
       <w:lvlText w:val="%4."/>
@@ -5016,7 +4874,7 @@
         <w:ind w:left="2040" w:hanging="420"/>
       </w:pPr>
     </w:lvl>
-    <w:lvl w:ilvl="4" w:tplc="04090019" w:tentative="1">
+    <w:lvl w:ilvl="4" w:tentative="0">
       <w:start w:val="1"/>
       <w:numFmt w:val="lowerLetter"/>
       <w:lvlText w:val="%5)"/>
@@ -5025,7 +4883,7 @@
         <w:ind w:left="2460" w:hanging="420"/>
       </w:pPr>
     </w:lvl>
-    <w:lvl w:ilvl="5" w:tplc="0409001B" w:tentative="1">
+    <w:lvl w:ilvl="5" w:tentative="0">
       <w:start w:val="1"/>
       <w:numFmt w:val="lowerRoman"/>
       <w:lvlText w:val="%6."/>
@@ -5034,7 +4892,7 @@
         <w:ind w:left="2880" w:hanging="420"/>
       </w:pPr>
     </w:lvl>
-    <w:lvl w:ilvl="6" w:tplc="0409000F" w:tentative="1">
+    <w:lvl w:ilvl="6" w:tentative="0">
       <w:start w:val="1"/>
       <w:numFmt w:val="decimal"/>
       <w:lvlText w:val="%7."/>
@@ -5043,7 +4901,7 @@
         <w:ind w:left="3300" w:hanging="420"/>
       </w:pPr>
     </w:lvl>
-    <w:lvl w:ilvl="7" w:tplc="04090019" w:tentative="1">
+    <w:lvl w:ilvl="7" w:tentative="0">
       <w:start w:val="1"/>
       <w:numFmt w:val="lowerLetter"/>
       <w:lvlText w:val="%8)"/>
@@ -5052,7 +4910,7 @@
         <w:ind w:left="3720" w:hanging="420"/>
       </w:pPr>
     </w:lvl>
-    <w:lvl w:ilvl="8" w:tplc="0409001B" w:tentative="1">
+    <w:lvl w:ilvl="8" w:tentative="0">
       <w:start w:val="1"/>
       <w:numFmt w:val="lowerRoman"/>
       <w:lvlText w:val="%9."/>
@@ -5062,100 +4920,278 @@
       </w:pPr>
     </w:lvl>
   </w:abstractNum>
-  <w:abstractNum w:abstractNumId="6" w15:restartNumberingAfterBreak="0">
-    <w:nsid w:val="62C73DD6"/>
-    <w:multiLevelType w:val="hybridMultilevel"/>
-    <w:tmpl w:val="9BF8F692"/>
-    <w:lvl w:ilvl="0" w:tplc="ED86F3AC">
+  <w:abstractNum w:abstractNumId="6">
+    <w:nsid w:val="633F324A"/>
+    <w:multiLevelType w:val="multilevel"/>
+    <w:tmpl w:val="633F324A"/>
+    <w:lvl w:ilvl="0" w:tentative="0">
       <w:start w:val="1"/>
       <w:numFmt w:val="upperLetter"/>
       <w:lvlText w:val="%1."/>
       <w:lvlJc w:val="left"/>
       <w:pPr>
-        <w:ind w:left="360" w:hanging="360"/>
+        <w:ind w:left="720" w:hanging="360"/>
       </w:pPr>
       <w:rPr>
         <w:rFonts w:hint="default"/>
       </w:rPr>
     </w:lvl>
-    <w:lvl w:ilvl="1" w:tplc="04090019" w:tentative="1">
+    <w:lvl w:ilvl="1" w:tentative="0">
       <w:start w:val="1"/>
       <w:numFmt w:val="lowerLetter"/>
       <w:lvlText w:val="%2)"/>
       <w:lvlJc w:val="left"/>
       <w:pPr>
-        <w:ind w:left="840" w:hanging="420"/>
-      </w:pPr>
-    </w:lvl>
-    <w:lvl w:ilvl="2" w:tplc="0409001B" w:tentative="1">
+        <w:ind w:left="1200" w:hanging="420"/>
+      </w:pPr>
+    </w:lvl>
+    <w:lvl w:ilvl="2" w:tentative="0">
       <w:start w:val="1"/>
       <w:numFmt w:val="lowerRoman"/>
       <w:lvlText w:val="%3."/>
       <w:lvlJc w:val="right"/>
       <w:pPr>
-        <w:ind w:left="1260" w:hanging="420"/>
-      </w:pPr>
-    </w:lvl>
-    <w:lvl w:ilvl="3" w:tplc="0409000F" w:tentative="1">
+        <w:ind w:left="1620" w:hanging="420"/>
+      </w:pPr>
+    </w:lvl>
+    <w:lvl w:ilvl="3" w:tentative="0">
       <w:start w:val="1"/>
       <w:numFmt w:val="decimal"/>
       <w:lvlText w:val="%4."/>
       <w:lvlJc w:val="left"/>
       <w:pPr>
-        <w:ind w:left="1680" w:hanging="420"/>
-      </w:pPr>
-    </w:lvl>
-    <w:lvl w:ilvl="4" w:tplc="04090019" w:tentative="1">
+        <w:ind w:left="2040" w:hanging="420"/>
+      </w:pPr>
+    </w:lvl>
+    <w:lvl w:ilvl="4" w:tentative="0">
       <w:start w:val="1"/>
       <w:numFmt w:val="lowerLetter"/>
       <w:lvlText w:val="%5)"/>
       <w:lvlJc w:val="left"/>
       <w:pPr>
-        <w:ind w:left="2100" w:hanging="420"/>
-      </w:pPr>
-    </w:lvl>
-    <w:lvl w:ilvl="5" w:tplc="0409001B" w:tentative="1">
+        <w:ind w:left="2460" w:hanging="420"/>
+      </w:pPr>
+    </w:lvl>
+    <w:lvl w:ilvl="5" w:tentative="0">
       <w:start w:val="1"/>
       <w:numFmt w:val="lowerRoman"/>
       <w:lvlText w:val="%6."/>
       <w:lvlJc w:val="right"/>
       <w:pPr>
-        <w:ind w:left="2520" w:hanging="420"/>
-      </w:pPr>
-    </w:lvl>
-    <w:lvl w:ilvl="6" w:tplc="0409000F" w:tentative="1">
+        <w:ind w:left="2880" w:hanging="420"/>
+      </w:pPr>
+    </w:lvl>
+    <w:lvl w:ilvl="6" w:tentative="0">
       <w:start w:val="1"/>
       <w:numFmt w:val="decimal"/>
       <w:lvlText w:val="%7."/>
       <w:lvlJc w:val="left"/>
       <w:pPr>
-        <w:ind w:left="2940" w:hanging="420"/>
-      </w:pPr>
-    </w:lvl>
-    <w:lvl w:ilvl="7" w:tplc="04090019" w:tentative="1">
+        <w:ind w:left="3300" w:hanging="420"/>
+      </w:pPr>
+    </w:lvl>
+    <w:lvl w:ilvl="7" w:tentative="0">
       <w:start w:val="1"/>
       <w:numFmt w:val="lowerLetter"/>
       <w:lvlText w:val="%8)"/>
       <w:lvlJc w:val="left"/>
       <w:pPr>
-        <w:ind w:left="3360" w:hanging="420"/>
-      </w:pPr>
-    </w:lvl>
-    <w:lvl w:ilvl="8" w:tplc="0409001B" w:tentative="1">
+        <w:ind w:left="3720" w:hanging="420"/>
+      </w:pPr>
+    </w:lvl>
+    <w:lvl w:ilvl="8" w:tentative="0">
       <w:start w:val="1"/>
       <w:numFmt w:val="lowerRoman"/>
       <w:lvlText w:val="%9."/>
       <w:lvlJc w:val="right"/>
       <w:pPr>
+        <w:ind w:left="4140" w:hanging="420"/>
+      </w:pPr>
+    </w:lvl>
+  </w:abstractNum>
+  <w:abstractNum w:abstractNumId="7">
+    <w:nsid w:val="69384501"/>
+    <w:multiLevelType w:val="multilevel"/>
+    <w:tmpl w:val="69384501"/>
+    <w:lvl w:ilvl="0" w:tentative="0">
+      <w:start w:val="1"/>
+      <w:numFmt w:val="upperLetter"/>
+      <w:lvlText w:val="%1．"/>
+      <w:lvlJc w:val="left"/>
+      <w:pPr>
+        <w:ind w:left="720" w:hanging="360"/>
+      </w:pPr>
+      <w:rPr>
+        <w:rFonts w:hint="default"/>
+      </w:rPr>
+    </w:lvl>
+    <w:lvl w:ilvl="1" w:tentative="0">
+      <w:start w:val="1"/>
+      <w:numFmt w:val="lowerLetter"/>
+      <w:lvlText w:val="%2)"/>
+      <w:lvlJc w:val="left"/>
+      <w:pPr>
+        <w:ind w:left="1200" w:hanging="420"/>
+      </w:pPr>
+    </w:lvl>
+    <w:lvl w:ilvl="2" w:tentative="0">
+      <w:start w:val="1"/>
+      <w:numFmt w:val="lowerRoman"/>
+      <w:lvlText w:val="%3."/>
+      <w:lvlJc w:val="right"/>
+      <w:pPr>
+        <w:ind w:left="1620" w:hanging="420"/>
+      </w:pPr>
+    </w:lvl>
+    <w:lvl w:ilvl="3" w:tentative="0">
+      <w:start w:val="1"/>
+      <w:numFmt w:val="decimal"/>
+      <w:lvlText w:val="%4."/>
+      <w:lvlJc w:val="left"/>
+      <w:pPr>
+        <w:ind w:left="2040" w:hanging="420"/>
+      </w:pPr>
+    </w:lvl>
+    <w:lvl w:ilvl="4" w:tentative="0">
+      <w:start w:val="1"/>
+      <w:numFmt w:val="lowerLetter"/>
+      <w:lvlText w:val="%5)"/>
+      <w:lvlJc w:val="left"/>
+      <w:pPr>
+        <w:ind w:left="2460" w:hanging="420"/>
+      </w:pPr>
+    </w:lvl>
+    <w:lvl w:ilvl="5" w:tentative="0">
+      <w:start w:val="1"/>
+      <w:numFmt w:val="lowerRoman"/>
+      <w:lvlText w:val="%6."/>
+      <w:lvlJc w:val="right"/>
+      <w:pPr>
+        <w:ind w:left="2880" w:hanging="420"/>
+      </w:pPr>
+    </w:lvl>
+    <w:lvl w:ilvl="6" w:tentative="0">
+      <w:start w:val="1"/>
+      <w:numFmt w:val="decimal"/>
+      <w:lvlText w:val="%7."/>
+      <w:lvlJc w:val="left"/>
+      <w:pPr>
+        <w:ind w:left="3300" w:hanging="420"/>
+      </w:pPr>
+    </w:lvl>
+    <w:lvl w:ilvl="7" w:tentative="0">
+      <w:start w:val="1"/>
+      <w:numFmt w:val="lowerLetter"/>
+      <w:lvlText w:val="%8)"/>
+      <w:lvlJc w:val="left"/>
+      <w:pPr>
+        <w:ind w:left="3720" w:hanging="420"/>
+      </w:pPr>
+    </w:lvl>
+    <w:lvl w:ilvl="8" w:tentative="0">
+      <w:start w:val="1"/>
+      <w:numFmt w:val="lowerRoman"/>
+      <w:lvlText w:val="%9."/>
+      <w:lvlJc w:val="right"/>
+      <w:pPr>
+        <w:ind w:left="4140" w:hanging="420"/>
+      </w:pPr>
+    </w:lvl>
+  </w:abstractNum>
+  <w:abstractNum w:abstractNumId="8">
+    <w:nsid w:val="6A4F320D"/>
+    <w:multiLevelType w:val="multilevel"/>
+    <w:tmpl w:val="6A4F320D"/>
+    <w:lvl w:ilvl="0" w:tentative="0">
+      <w:start w:val="1"/>
+      <w:numFmt w:val="decimal"/>
+      <w:lvlText w:val="%1."/>
+      <w:lvlJc w:val="left"/>
+      <w:pPr>
+        <w:ind w:left="360" w:hanging="360"/>
+      </w:pPr>
+      <w:rPr>
+        <w:rFonts w:hint="default"/>
+      </w:rPr>
+    </w:lvl>
+    <w:lvl w:ilvl="1" w:tentative="0">
+      <w:start w:val="1"/>
+      <w:numFmt w:val="lowerLetter"/>
+      <w:lvlText w:val="%2)"/>
+      <w:lvlJc w:val="left"/>
+      <w:pPr>
+        <w:ind w:left="840" w:hanging="420"/>
+      </w:pPr>
+    </w:lvl>
+    <w:lvl w:ilvl="2" w:tentative="0">
+      <w:start w:val="1"/>
+      <w:numFmt w:val="lowerRoman"/>
+      <w:lvlText w:val="%3."/>
+      <w:lvlJc w:val="right"/>
+      <w:pPr>
+        <w:ind w:left="1260" w:hanging="420"/>
+      </w:pPr>
+    </w:lvl>
+    <w:lvl w:ilvl="3" w:tentative="0">
+      <w:start w:val="1"/>
+      <w:numFmt w:val="decimal"/>
+      <w:lvlText w:val="%4."/>
+      <w:lvlJc w:val="left"/>
+      <w:pPr>
+        <w:ind w:left="1680" w:hanging="420"/>
+      </w:pPr>
+    </w:lvl>
+    <w:lvl w:ilvl="4" w:tentative="0">
+      <w:start w:val="1"/>
+      <w:numFmt w:val="lowerLetter"/>
+      <w:lvlText w:val="%5)"/>
+      <w:lvlJc w:val="left"/>
+      <w:pPr>
+        <w:ind w:left="2100" w:hanging="420"/>
+      </w:pPr>
+    </w:lvl>
+    <w:lvl w:ilvl="5" w:tentative="0">
+      <w:start w:val="1"/>
+      <w:numFmt w:val="lowerRoman"/>
+      <w:lvlText w:val="%6."/>
+      <w:lvlJc w:val="right"/>
+      <w:pPr>
+        <w:ind w:left="2520" w:hanging="420"/>
+      </w:pPr>
+    </w:lvl>
+    <w:lvl w:ilvl="6" w:tentative="0">
+      <w:start w:val="1"/>
+      <w:numFmt w:val="decimal"/>
+      <w:lvlText w:val="%7."/>
+      <w:lvlJc w:val="left"/>
+      <w:pPr>
+        <w:ind w:left="2940" w:hanging="420"/>
+      </w:pPr>
+    </w:lvl>
+    <w:lvl w:ilvl="7" w:tentative="0">
+      <w:start w:val="1"/>
+      <w:numFmt w:val="lowerLetter"/>
+      <w:lvlText w:val="%8)"/>
+      <w:lvlJc w:val="left"/>
+      <w:pPr>
+        <w:ind w:left="3360" w:hanging="420"/>
+      </w:pPr>
+    </w:lvl>
+    <w:lvl w:ilvl="8" w:tentative="0">
+      <w:start w:val="1"/>
+      <w:numFmt w:val="lowerRoman"/>
+      <w:lvlText w:val="%9."/>
+      <w:lvlJc w:val="right"/>
+      <w:pPr>
         <w:ind w:left="3780" w:hanging="420"/>
       </w:pPr>
     </w:lvl>
   </w:abstractNum>
-  <w:abstractNum w:abstractNumId="7" w15:restartNumberingAfterBreak="0">
-    <w:nsid w:val="633F324A"/>
-    <w:multiLevelType w:val="hybridMultilevel"/>
-    <w:tmpl w:val="722C5A86"/>
-    <w:lvl w:ilvl="0" w:tplc="2A464618">
+  <w:abstractNum w:abstractNumId="9">
+    <w:nsid w:val="6E93432C"/>
+    <w:multiLevelType w:val="multilevel"/>
+    <w:tmpl w:val="6E93432C"/>
+    <w:lvl w:ilvl="0" w:tentative="0">
       <w:start w:val="1"/>
       <w:numFmt w:val="upperLetter"/>
       <w:lvlText w:val="%1."/>
@@ -5167,7 +5203,7 @@
         <w:rFonts w:hint="default"/>
       </w:rPr>
     </w:lvl>
-    <w:lvl w:ilvl="1" w:tplc="04090019" w:tentative="1">
+    <w:lvl w:ilvl="1" w:tentative="0">
       <w:start w:val="1"/>
       <w:numFmt w:val="lowerLetter"/>
       <w:lvlText w:val="%2)"/>
@@ -5176,7 +5212,7 @@
         <w:ind w:left="1200" w:hanging="420"/>
       </w:pPr>
     </w:lvl>
-    <w:lvl w:ilvl="2" w:tplc="0409001B" w:tentative="1">
+    <w:lvl w:ilvl="2" w:tentative="0">
       <w:start w:val="1"/>
       <w:numFmt w:val="lowerRoman"/>
       <w:lvlText w:val="%3."/>
@@ -5185,7 +5221,7 @@
         <w:ind w:left="1620" w:hanging="420"/>
       </w:pPr>
     </w:lvl>
-    <w:lvl w:ilvl="3" w:tplc="0409000F" w:tentative="1">
+    <w:lvl w:ilvl="3" w:tentative="0">
       <w:start w:val="1"/>
       <w:numFmt w:val="decimal"/>
       <w:lvlText w:val="%4."/>
@@ -5194,7 +5230,7 @@
         <w:ind w:left="2040" w:hanging="420"/>
       </w:pPr>
     </w:lvl>
-    <w:lvl w:ilvl="4" w:tplc="04090019" w:tentative="1">
+    <w:lvl w:ilvl="4" w:tentative="0">
       <w:start w:val="1"/>
       <w:numFmt w:val="lowerLetter"/>
       <w:lvlText w:val="%5)"/>
@@ -5203,7 +5239,7 @@
         <w:ind w:left="2460" w:hanging="420"/>
       </w:pPr>
     </w:lvl>
-    <w:lvl w:ilvl="5" w:tplc="0409001B" w:tentative="1">
+    <w:lvl w:ilvl="5" w:tentative="0">
       <w:start w:val="1"/>
       <w:numFmt w:val="lowerRoman"/>
       <w:lvlText w:val="%6."/>
@@ -5212,7 +5248,7 @@
         <w:ind w:left="2880" w:hanging="420"/>
       </w:pPr>
     </w:lvl>
-    <w:lvl w:ilvl="6" w:tplc="0409000F" w:tentative="1">
+    <w:lvl w:ilvl="6" w:tentative="0">
       <w:start w:val="1"/>
       <w:numFmt w:val="decimal"/>
       <w:lvlText w:val="%7."/>
@@ -5221,7 +5257,7 @@
         <w:ind w:left="3300" w:hanging="420"/>
       </w:pPr>
     </w:lvl>
-    <w:lvl w:ilvl="7" w:tplc="04090019" w:tentative="1">
+    <w:lvl w:ilvl="7" w:tentative="0">
       <w:start w:val="1"/>
       <w:numFmt w:val="lowerLetter"/>
       <w:lvlText w:val="%8)"/>
@@ -5230,7 +5266,7 @@
         <w:ind w:left="3720" w:hanging="420"/>
       </w:pPr>
     </w:lvl>
-    <w:lvl w:ilvl="8" w:tplc="0409001B" w:tentative="1">
+    <w:lvl w:ilvl="8" w:tentative="0">
       <w:start w:val="1"/>
       <w:numFmt w:val="lowerRoman"/>
       <w:lvlText w:val="%9."/>
@@ -5240,816 +5276,329 @@
       </w:pPr>
     </w:lvl>
   </w:abstractNum>
-  <w:abstractNum w:abstractNumId="8" w15:restartNumberingAfterBreak="0">
-    <w:nsid w:val="69384501"/>
-    <w:multiLevelType w:val="hybridMultilevel"/>
-    <w:tmpl w:val="CF7C55B2"/>
-    <w:lvl w:ilvl="0" w:tplc="AB2AF8A8">
-      <w:start w:val="1"/>
-      <w:numFmt w:val="upperLetter"/>
-      <w:lvlText w:val="%1．"/>
-      <w:lvlJc w:val="left"/>
-      <w:pPr>
-        <w:ind w:left="720" w:hanging="360"/>
-      </w:pPr>
-      <w:rPr>
-        <w:rFonts w:hint="default"/>
-      </w:rPr>
-    </w:lvl>
-    <w:lvl w:ilvl="1" w:tplc="04090019" w:tentative="1">
-      <w:start w:val="1"/>
-      <w:numFmt w:val="lowerLetter"/>
-      <w:lvlText w:val="%2)"/>
-      <w:lvlJc w:val="left"/>
-      <w:pPr>
-        <w:ind w:left="1200" w:hanging="420"/>
-      </w:pPr>
-    </w:lvl>
-    <w:lvl w:ilvl="2" w:tplc="0409001B" w:tentative="1">
-      <w:start w:val="1"/>
-      <w:numFmt w:val="lowerRoman"/>
-      <w:lvlText w:val="%3."/>
-      <w:lvlJc w:val="right"/>
-      <w:pPr>
-        <w:ind w:left="1620" w:hanging="420"/>
-      </w:pPr>
-    </w:lvl>
-    <w:lvl w:ilvl="3" w:tplc="0409000F" w:tentative="1">
-      <w:start w:val="1"/>
-      <w:numFmt w:val="decimal"/>
-      <w:lvlText w:val="%4."/>
-      <w:lvlJc w:val="left"/>
-      <w:pPr>
-        <w:ind w:left="2040" w:hanging="420"/>
-      </w:pPr>
-    </w:lvl>
-    <w:lvl w:ilvl="4" w:tplc="04090019" w:tentative="1">
-      <w:start w:val="1"/>
-      <w:numFmt w:val="lowerLetter"/>
-      <w:lvlText w:val="%5)"/>
-      <w:lvlJc w:val="left"/>
-      <w:pPr>
-        <w:ind w:left="2460" w:hanging="420"/>
-      </w:pPr>
-    </w:lvl>
-    <w:lvl w:ilvl="5" w:tplc="0409001B" w:tentative="1">
-      <w:start w:val="1"/>
-      <w:numFmt w:val="lowerRoman"/>
-      <w:lvlText w:val="%6."/>
-      <w:lvlJc w:val="right"/>
-      <w:pPr>
-        <w:ind w:left="2880" w:hanging="420"/>
-      </w:pPr>
-    </w:lvl>
-    <w:lvl w:ilvl="6" w:tplc="0409000F" w:tentative="1">
-      <w:start w:val="1"/>
-      <w:numFmt w:val="decimal"/>
-      <w:lvlText w:val="%7."/>
-      <w:lvlJc w:val="left"/>
-      <w:pPr>
-        <w:ind w:left="3300" w:hanging="420"/>
-      </w:pPr>
-    </w:lvl>
-    <w:lvl w:ilvl="7" w:tplc="04090019" w:tentative="1">
-      <w:start w:val="1"/>
-      <w:numFmt w:val="lowerLetter"/>
-      <w:lvlText w:val="%8)"/>
-      <w:lvlJc w:val="left"/>
-      <w:pPr>
-        <w:ind w:left="3720" w:hanging="420"/>
-      </w:pPr>
-    </w:lvl>
-    <w:lvl w:ilvl="8" w:tplc="0409001B" w:tentative="1">
-      <w:start w:val="1"/>
-      <w:numFmt w:val="lowerRoman"/>
-      <w:lvlText w:val="%9."/>
-      <w:lvlJc w:val="right"/>
-      <w:pPr>
-        <w:ind w:left="4140" w:hanging="420"/>
-      </w:pPr>
-    </w:lvl>
-  </w:abstractNum>
-  <w:abstractNum w:abstractNumId="9" w15:restartNumberingAfterBreak="0">
-    <w:nsid w:val="6A4F320D"/>
-    <w:multiLevelType w:val="hybridMultilevel"/>
-    <w:tmpl w:val="55D440C0"/>
-    <w:lvl w:ilvl="0" w:tplc="632AAB26">
-      <w:start w:val="1"/>
-      <w:numFmt w:val="decimal"/>
-      <w:lvlText w:val="%1."/>
-      <w:lvlJc w:val="left"/>
-      <w:pPr>
-        <w:ind w:left="360" w:hanging="360"/>
-      </w:pPr>
-      <w:rPr>
-        <w:rFonts w:hint="default"/>
-      </w:rPr>
-    </w:lvl>
-    <w:lvl w:ilvl="1" w:tplc="04090019" w:tentative="1">
-      <w:start w:val="1"/>
-      <w:numFmt w:val="lowerLetter"/>
-      <w:lvlText w:val="%2)"/>
-      <w:lvlJc w:val="left"/>
-      <w:pPr>
-        <w:ind w:left="840" w:hanging="420"/>
-      </w:pPr>
-    </w:lvl>
-    <w:lvl w:ilvl="2" w:tplc="0409001B" w:tentative="1">
-      <w:start w:val="1"/>
-      <w:numFmt w:val="lowerRoman"/>
-      <w:lvlText w:val="%3."/>
-      <w:lvlJc w:val="right"/>
-      <w:pPr>
-        <w:ind w:left="1260" w:hanging="420"/>
-      </w:pPr>
-    </w:lvl>
-    <w:lvl w:ilvl="3" w:tplc="0409000F" w:tentative="1">
-      <w:start w:val="1"/>
-      <w:numFmt w:val="decimal"/>
-      <w:lvlText w:val="%4."/>
-      <w:lvlJc w:val="left"/>
-      <w:pPr>
-        <w:ind w:left="1680" w:hanging="420"/>
-      </w:pPr>
-    </w:lvl>
-    <w:lvl w:ilvl="4" w:tplc="04090019" w:tentative="1">
-      <w:start w:val="1"/>
-      <w:numFmt w:val="lowerLetter"/>
-      <w:lvlText w:val="%5)"/>
-      <w:lvlJc w:val="left"/>
-      <w:pPr>
-        <w:ind w:left="2100" w:hanging="420"/>
-      </w:pPr>
-    </w:lvl>
-    <w:lvl w:ilvl="5" w:tplc="0409001B" w:tentative="1">
-      <w:start w:val="1"/>
-      <w:numFmt w:val="lowerRoman"/>
-      <w:lvlText w:val="%6."/>
-      <w:lvlJc w:val="right"/>
-      <w:pPr>
-        <w:ind w:left="2520" w:hanging="420"/>
-      </w:pPr>
-    </w:lvl>
-    <w:lvl w:ilvl="6" w:tplc="0409000F" w:tentative="1">
-      <w:start w:val="1"/>
-      <w:numFmt w:val="decimal"/>
-      <w:lvlText w:val="%7."/>
-      <w:lvlJc w:val="left"/>
-      <w:pPr>
-        <w:ind w:left="2940" w:hanging="420"/>
-      </w:pPr>
-    </w:lvl>
-    <w:lvl w:ilvl="7" w:tplc="04090019" w:tentative="1">
-      <w:start w:val="1"/>
-      <w:numFmt w:val="lowerLetter"/>
-      <w:lvlText w:val="%8)"/>
-      <w:lvlJc w:val="left"/>
-      <w:pPr>
-        <w:ind w:left="3360" w:hanging="420"/>
-      </w:pPr>
-    </w:lvl>
-    <w:lvl w:ilvl="8" w:tplc="0409001B" w:tentative="1">
-      <w:start w:val="1"/>
-      <w:numFmt w:val="lowerRoman"/>
-      <w:lvlText w:val="%9."/>
-      <w:lvlJc w:val="right"/>
-      <w:pPr>
-        <w:ind w:left="3780" w:hanging="420"/>
-      </w:pPr>
-    </w:lvl>
-  </w:abstractNum>
-  <w:abstractNum w:abstractNumId="10" w15:restartNumberingAfterBreak="0">
-    <w:nsid w:val="6E93432C"/>
-    <w:multiLevelType w:val="hybridMultilevel"/>
-    <w:tmpl w:val="E312E92C"/>
-    <w:lvl w:ilvl="0" w:tplc="4A0CFD8E">
-      <w:start w:val="1"/>
-      <w:numFmt w:val="upperLetter"/>
-      <w:lvlText w:val="%1."/>
-      <w:lvlJc w:val="left"/>
-      <w:pPr>
-        <w:ind w:left="720" w:hanging="360"/>
-      </w:pPr>
-      <w:rPr>
-        <w:rFonts w:hint="default"/>
-      </w:rPr>
-    </w:lvl>
-    <w:lvl w:ilvl="1" w:tplc="04090019" w:tentative="1">
-      <w:start w:val="1"/>
-      <w:numFmt w:val="lowerLetter"/>
-      <w:lvlText w:val="%2)"/>
-      <w:lvlJc w:val="left"/>
-      <w:pPr>
-        <w:ind w:left="1200" w:hanging="420"/>
-      </w:pPr>
-    </w:lvl>
-    <w:lvl w:ilvl="2" w:tplc="0409001B" w:tentative="1">
-      <w:start w:val="1"/>
-      <w:numFmt w:val="lowerRoman"/>
-      <w:lvlText w:val="%3."/>
-      <w:lvlJc w:val="right"/>
-      <w:pPr>
-        <w:ind w:left="1620" w:hanging="420"/>
-      </w:pPr>
-    </w:lvl>
-    <w:lvl w:ilvl="3" w:tplc="0409000F" w:tentative="1">
-      <w:start w:val="1"/>
-      <w:numFmt w:val="decimal"/>
-      <w:lvlText w:val="%4."/>
-      <w:lvlJc w:val="left"/>
-      <w:pPr>
-        <w:ind w:left="2040" w:hanging="420"/>
-      </w:pPr>
-    </w:lvl>
-    <w:lvl w:ilvl="4" w:tplc="04090019" w:tentative="1">
-      <w:start w:val="1"/>
-      <w:numFmt w:val="lowerLetter"/>
-      <w:lvlText w:val="%5)"/>
-      <w:lvlJc w:val="left"/>
-      <w:pPr>
-        <w:ind w:left="2460" w:hanging="420"/>
-      </w:pPr>
-    </w:lvl>
-    <w:lvl w:ilvl="5" w:tplc="0409001B" w:tentative="1">
-      <w:start w:val="1"/>
-      <w:numFmt w:val="lowerRoman"/>
-      <w:lvlText w:val="%6."/>
-      <w:lvlJc w:val="right"/>
-      <w:pPr>
-        <w:ind w:left="2880" w:hanging="420"/>
-      </w:pPr>
-    </w:lvl>
-    <w:lvl w:ilvl="6" w:tplc="0409000F" w:tentative="1">
-      <w:start w:val="1"/>
-      <w:numFmt w:val="decimal"/>
-      <w:lvlText w:val="%7."/>
-      <w:lvlJc w:val="left"/>
-      <w:pPr>
-        <w:ind w:left="3300" w:hanging="420"/>
-      </w:pPr>
-    </w:lvl>
-    <w:lvl w:ilvl="7" w:tplc="04090019" w:tentative="1">
-      <w:start w:val="1"/>
-      <w:numFmt w:val="lowerLetter"/>
-      <w:lvlText w:val="%8)"/>
-      <w:lvlJc w:val="left"/>
-      <w:pPr>
-        <w:ind w:left="3720" w:hanging="420"/>
-      </w:pPr>
-    </w:lvl>
-    <w:lvl w:ilvl="8" w:tplc="0409001B" w:tentative="1">
-      <w:start w:val="1"/>
-      <w:numFmt w:val="lowerRoman"/>
-      <w:lvlText w:val="%9."/>
-      <w:lvlJc w:val="right"/>
-      <w:pPr>
-        <w:ind w:left="4140" w:hanging="420"/>
-      </w:pPr>
-    </w:lvl>
-  </w:abstractNum>
-  <w:abstractNum w:abstractNumId="11" w15:restartNumberingAfterBreak="0">
-    <w:nsid w:val="752A2023"/>
-    <w:multiLevelType w:val="hybridMultilevel"/>
-    <w:tmpl w:val="4BCC2294"/>
-    <w:lvl w:ilvl="0" w:tplc="2304DBF2">
-      <w:start w:val="1"/>
-      <w:numFmt w:val="decimal"/>
-      <w:lvlText w:val="%1."/>
-      <w:lvlJc w:val="left"/>
-      <w:pPr>
-        <w:ind w:left="360" w:hanging="360"/>
-      </w:pPr>
-      <w:rPr>
-        <w:rFonts w:hint="default"/>
-        <w:b/>
-        <w:sz w:val="24"/>
-      </w:rPr>
-    </w:lvl>
-    <w:lvl w:ilvl="1" w:tplc="04090019" w:tentative="1">
-      <w:start w:val="1"/>
-      <w:numFmt w:val="lowerLetter"/>
-      <w:lvlText w:val="%2)"/>
-      <w:lvlJc w:val="left"/>
-      <w:pPr>
-        <w:ind w:left="840" w:hanging="420"/>
-      </w:pPr>
-    </w:lvl>
-    <w:lvl w:ilvl="2" w:tplc="0409001B" w:tentative="1">
-      <w:start w:val="1"/>
-      <w:numFmt w:val="lowerRoman"/>
-      <w:lvlText w:val="%3."/>
-      <w:lvlJc w:val="right"/>
-      <w:pPr>
-        <w:ind w:left="1260" w:hanging="420"/>
-      </w:pPr>
-    </w:lvl>
-    <w:lvl w:ilvl="3" w:tplc="0409000F" w:tentative="1">
-      <w:start w:val="1"/>
-      <w:numFmt w:val="decimal"/>
-      <w:lvlText w:val="%4."/>
-      <w:lvlJc w:val="left"/>
-      <w:pPr>
-        <w:ind w:left="1680" w:hanging="420"/>
-      </w:pPr>
-    </w:lvl>
-    <w:lvl w:ilvl="4" w:tplc="04090019" w:tentative="1">
-      <w:start w:val="1"/>
-      <w:numFmt w:val="lowerLetter"/>
-      <w:lvlText w:val="%5)"/>
-      <w:lvlJc w:val="left"/>
-      <w:pPr>
-        <w:ind w:left="2100" w:hanging="420"/>
-      </w:pPr>
-    </w:lvl>
-    <w:lvl w:ilvl="5" w:tplc="0409001B" w:tentative="1">
-      <w:start w:val="1"/>
-      <w:numFmt w:val="lowerRoman"/>
-      <w:lvlText w:val="%6."/>
-      <w:lvlJc w:val="right"/>
-      <w:pPr>
-        <w:ind w:left="2520" w:hanging="420"/>
-      </w:pPr>
-    </w:lvl>
-    <w:lvl w:ilvl="6" w:tplc="0409000F" w:tentative="1">
-      <w:start w:val="1"/>
-      <w:numFmt w:val="decimal"/>
-      <w:lvlText w:val="%7."/>
-      <w:lvlJc w:val="left"/>
-      <w:pPr>
-        <w:ind w:left="2940" w:hanging="420"/>
-      </w:pPr>
-    </w:lvl>
-    <w:lvl w:ilvl="7" w:tplc="04090019" w:tentative="1">
-      <w:start w:val="1"/>
-      <w:numFmt w:val="lowerLetter"/>
-      <w:lvlText w:val="%8)"/>
-      <w:lvlJc w:val="left"/>
-      <w:pPr>
-        <w:ind w:left="3360" w:hanging="420"/>
-      </w:pPr>
-    </w:lvl>
-    <w:lvl w:ilvl="8" w:tplc="0409001B" w:tentative="1">
-      <w:start w:val="1"/>
-      <w:numFmt w:val="lowerRoman"/>
-      <w:lvlText w:val="%9."/>
-      <w:lvlJc w:val="right"/>
-      <w:pPr>
-        <w:ind w:left="3780" w:hanging="420"/>
-      </w:pPr>
-    </w:lvl>
-  </w:abstractNum>
   <w:num w:numId="1">
-    <w:abstractNumId w:val="11"/>
+    <w:abstractNumId w:val="8"/>
   </w:num>
   <w:num w:numId="2">
+    <w:abstractNumId w:val="4"/>
+  </w:num>
+  <w:num w:numId="3">
+    <w:abstractNumId w:val="7"/>
+  </w:num>
+  <w:num w:numId="4">
+    <w:abstractNumId w:val="0"/>
+  </w:num>
+  <w:num w:numId="5">
+    <w:abstractNumId w:val="1"/>
+  </w:num>
+  <w:num w:numId="6">
+    <w:abstractNumId w:val="3"/>
+  </w:num>
+  <w:num w:numId="7">
     <w:abstractNumId w:val="9"/>
   </w:num>
-  <w:num w:numId="3">
-    <w:abstractNumId w:val="4"/>
-  </w:num>
-  <w:num w:numId="4">
-    <w:abstractNumId w:val="8"/>
-  </w:num>
-  <w:num w:numId="5">
-    <w:abstractNumId w:val="0"/>
-  </w:num>
-  <w:num w:numId="6">
-    <w:abstractNumId w:val="1"/>
-  </w:num>
-  <w:num w:numId="7">
-    <w:abstractNumId w:val="3"/>
-  </w:num>
   <w:num w:numId="8">
-    <w:abstractNumId w:val="10"/>
+    <w:abstractNumId w:val="5"/>
   </w:num>
   <w:num w:numId="9">
     <w:abstractNumId w:val="6"/>
   </w:num>
   <w:num w:numId="10">
-    <w:abstractNumId w:val="5"/>
-  </w:num>
-  <w:num w:numId="11">
-    <w:abstractNumId w:val="7"/>
-  </w:num>
-  <w:num w:numId="12">
     <w:abstractNumId w:val="2"/>
   </w:num>
 </w:numbering>
 </file>
 
 <file path=word/styles.xml><?xml version="1.0" encoding="utf-8"?>
-<w:styles xmlns:mc="http://schemas.openxmlformats.org/markup-compatibility/2006" xmlns:r="http://schemas.openxmlformats.org/officeDocument/2006/relationships" xmlns:w="http://schemas.openxmlformats.org/wordprocessingml/2006/main" xmlns:w14="http://schemas.microsoft.com/office/word/2010/wordml" xmlns:w15="http://schemas.microsoft.com/office/word/2012/wordml" xmlns:w16cex="http://schemas.microsoft.com/office/word/2018/wordml/cex" xmlns:w16cid="http://schemas.microsoft.com/office/word/2016/wordml/cid" xmlns:w16="http://schemas.microsoft.com/office/word/2018/wordml" xmlns:w16se="http://schemas.microsoft.com/office/word/2015/wordml/symex" mc:Ignorable="w14 w15 w16se w16cid w16 w16cex">
+<w:styles xmlns:mc="http://schemas.openxmlformats.org/markup-compatibility/2006" xmlns:o="urn:schemas-microsoft-com:office:office" xmlns:r="http://schemas.openxmlformats.org/officeDocument/2006/relationships" xmlns:m="http://schemas.openxmlformats.org/officeDocument/2006/math" xmlns:v="urn:schemas-microsoft-com:vml" xmlns:w="http://schemas.openxmlformats.org/wordprocessingml/2006/main" xmlns:w14="http://schemas.microsoft.com/office/word/2010/wordml" xmlns:w10="urn:schemas-microsoft-com:office:word" xmlns:sl="http://schemas.openxmlformats.org/schemaLibrary/2006/main" xmlns:wpsCustomData="http://www.wps.cn/officeDocument/2013/wpsCustomData" mc:Ignorable="w14">
   <w:docDefaults>
     <w:rPrDefault>
       <w:rPr>
-        <w:rFonts w:asciiTheme="minorHAnsi" w:eastAsiaTheme="minorEastAsia" w:hAnsiTheme="minorHAnsi" w:cstheme="minorBidi"/>
-        <w:kern w:val="2"/>
-        <w:sz w:val="21"/>
-        <w:szCs w:val="24"/>
-        <w:lang w:val="en-US" w:eastAsia="zh-CN" w:bidi="ar-SA"/>
+        <w:rFonts w:asciiTheme="minorHAnsi" w:hAnsiTheme="minorHAnsi" w:eastAsiaTheme="minorEastAsia" w:cstheme="minorBidi"/>
       </w:rPr>
     </w:rPrDefault>
     <w:pPrDefault/>
   </w:docDefaults>
-  <w:latentStyles w:defLockedState="0" w:defUIPriority="99" w:defSemiHidden="0" w:defUnhideWhenUsed="0" w:defQFormat="0" w:count="376">
-    <w:lsdException w:name="Normal" w:uiPriority="0" w:qFormat="1"/>
-    <w:lsdException w:name="heading 1" w:uiPriority="9" w:qFormat="1"/>
-    <w:lsdException w:name="heading 2" w:semiHidden="1" w:uiPriority="9" w:unhideWhenUsed="1" w:qFormat="1"/>
-    <w:lsdException w:name="heading 3" w:semiHidden="1" w:uiPriority="9" w:unhideWhenUsed="1" w:qFormat="1"/>
-    <w:lsdException w:name="heading 4" w:semiHidden="1" w:uiPriority="9" w:unhideWhenUsed="1" w:qFormat="1"/>
-    <w:lsdException w:name="heading 5" w:semiHidden="1" w:uiPriority="9" w:unhideWhenUsed="1" w:qFormat="1"/>
-    <w:lsdException w:name="heading 6" w:semiHidden="1" w:uiPriority="9" w:unhideWhenUsed="1" w:qFormat="1"/>
-    <w:lsdException w:name="heading 7" w:semiHidden="1" w:uiPriority="9" w:unhideWhenUsed="1" w:qFormat="1"/>
-    <w:lsdException w:name="heading 8" w:semiHidden="1" w:uiPriority="9" w:unhideWhenUsed="1" w:qFormat="1"/>
-    <w:lsdException w:name="heading 9" w:semiHidden="1" w:uiPriority="9" w:unhideWhenUsed="1" w:qFormat="1"/>
-    <w:lsdException w:name="index 1" w:semiHidden="1" w:unhideWhenUsed="1"/>
-    <w:lsdException w:name="index 2" w:semiHidden="1" w:unhideWhenUsed="1"/>
-    <w:lsdException w:name="index 3" w:semiHidden="1" w:unhideWhenUsed="1"/>
-    <w:lsdException w:name="index 4" w:semiHidden="1" w:unhideWhenUsed="1"/>
-    <w:lsdException w:name="index 5" w:semiHidden="1" w:unhideWhenUsed="1"/>
-    <w:lsdException w:name="index 6" w:semiHidden="1" w:unhideWhenUsed="1"/>
-    <w:lsdException w:name="index 7" w:semiHidden="1" w:unhideWhenUsed="1"/>
-    <w:lsdException w:name="index 8" w:semiHidden="1" w:unhideWhenUsed="1"/>
-    <w:lsdException w:name="index 9" w:semiHidden="1" w:unhideWhenUsed="1"/>
-    <w:lsdException w:name="toc 1" w:semiHidden="1" w:uiPriority="39" w:unhideWhenUsed="1"/>
-    <w:lsdException w:name="toc 2" w:semiHidden="1" w:uiPriority="39" w:unhideWhenUsed="1"/>
-    <w:lsdException w:name="toc 3" w:semiHidden="1" w:uiPriority="39" w:unhideWhenUsed="1"/>
-    <w:lsdException w:name="toc 4" w:semiHidden="1" w:uiPriority="39" w:unhideWhenUsed="1"/>
-    <w:lsdException w:name="toc 5" w:semiHidden="1" w:uiPriority="39" w:unhideWhenUsed="1"/>
-    <w:lsdException w:name="toc 6" w:semiHidden="1" w:uiPriority="39" w:unhideWhenUsed="1"/>
-    <w:lsdException w:name="toc 7" w:semiHidden="1" w:uiPriority="39" w:unhideWhenUsed="1"/>
-    <w:lsdException w:name="toc 8" w:semiHidden="1" w:uiPriority="39" w:unhideWhenUsed="1"/>
-    <w:lsdException w:name="toc 9" w:semiHidden="1" w:uiPriority="39" w:unhideWhenUsed="1"/>
-    <w:lsdException w:name="Normal Indent" w:semiHidden="1" w:unhideWhenUsed="1"/>
-    <w:lsdException w:name="footnote text" w:semiHidden="1" w:unhideWhenUsed="1"/>
-    <w:lsdException w:name="annotation text" w:semiHidden="1" w:unhideWhenUsed="1"/>
-    <w:lsdException w:name="header" w:semiHidden="1" w:unhideWhenUsed="1"/>
-    <w:lsdException w:name="footer" w:semiHidden="1" w:unhideWhenUsed="1"/>
-    <w:lsdException w:name="index heading" w:semiHidden="1" w:unhideWhenUsed="1"/>
-    <w:lsdException w:name="caption" w:semiHidden="1" w:uiPriority="35" w:unhideWhenUsed="1" w:qFormat="1"/>
-    <w:lsdException w:name="table of figures" w:semiHidden="1" w:unhideWhenUsed="1"/>
-    <w:lsdException w:name="envelope address" w:semiHidden="1" w:unhideWhenUsed="1"/>
-    <w:lsdException w:name="envelope return" w:semiHidden="1" w:unhideWhenUsed="1"/>
-    <w:lsdException w:name="footnote reference" w:semiHidden="1" w:unhideWhenUsed="1"/>
-    <w:lsdException w:name="annotation reference" w:semiHidden="1" w:unhideWhenUsed="1"/>
-    <w:lsdException w:name="line number" w:semiHidden="1" w:unhideWhenUsed="1"/>
-    <w:lsdException w:name="page number" w:semiHidden="1" w:unhideWhenUsed="1"/>
-    <w:lsdException w:name="endnote reference" w:semiHidden="1" w:unhideWhenUsed="1"/>
-    <w:lsdException w:name="endnote text" w:semiHidden="1" w:unhideWhenUsed="1"/>
-    <w:lsdException w:name="table of authorities" w:semiHidden="1" w:unhideWhenUsed="1"/>
-    <w:lsdException w:name="macro" w:semiHidden="1" w:unhideWhenUsed="1"/>
-    <w:lsdException w:name="toa heading" w:semiHidden="1" w:unhideWhenUsed="1"/>
-    <w:lsdException w:name="List" w:semiHidden="1" w:unhideWhenUsed="1"/>
-    <w:lsdException w:name="List Bullet" w:semiHidden="1" w:unhideWhenUsed="1"/>
-    <w:lsdException w:name="List Number" w:semiHidden="1" w:unhideWhenUsed="1"/>
-    <w:lsdException w:name="List 2" w:semiHidden="1" w:unhideWhenUsed="1"/>
-    <w:lsdException w:name="List 3" w:semiHidden="1" w:unhideWhenUsed="1"/>
-    <w:lsdException w:name="List 4" w:semiHidden="1" w:unhideWhenUsed="1"/>
-    <w:lsdException w:name="List 5" w:semiHidden="1" w:unhideWhenUsed="1"/>
-    <w:lsdException w:name="List Bullet 2" w:semiHidden="1" w:unhideWhenUsed="1"/>
-    <w:lsdException w:name="List Bullet 3" w:semiHidden="1" w:unhideWhenUsed="1"/>
-    <w:lsdException w:name="List Bullet 4" w:semiHidden="1" w:unhideWhenUsed="1"/>
-    <w:lsdException w:name="List Bullet 5" w:semiHidden="1" w:unhideWhenUsed="1"/>
-    <w:lsdException w:name="List Number 2" w:semiHidden="1" w:unhideWhenUsed="1"/>
-    <w:lsdException w:name="List Number 3" w:semiHidden="1" w:unhideWhenUsed="1"/>
-    <w:lsdException w:name="List Number 4" w:semiHidden="1" w:unhideWhenUsed="1"/>
-    <w:lsdException w:name="List Number 5" w:semiHidden="1" w:unhideWhenUsed="1"/>
-    <w:lsdException w:name="Title" w:uiPriority="10" w:qFormat="1"/>
-    <w:lsdException w:name="Closing" w:semiHidden="1" w:unhideWhenUsed="1"/>
-    <w:lsdException w:name="Signature" w:semiHidden="1" w:unhideWhenUsed="1"/>
-    <w:lsdException w:name="Default Paragraph Font" w:semiHidden="1" w:uiPriority="1" w:unhideWhenUsed="1"/>
-    <w:lsdException w:name="Body Text" w:semiHidden="1" w:unhideWhenUsed="1"/>
-    <w:lsdException w:name="Body Text Indent" w:semiHidden="1" w:unhideWhenUsed="1"/>
-    <w:lsdException w:name="List Continue" w:semiHidden="1" w:unhideWhenUsed="1"/>
-    <w:lsdException w:name="List Continue 2" w:semiHidden="1" w:unhideWhenUsed="1"/>
-    <w:lsdException w:name="List Continue 3" w:semiHidden="1" w:unhideWhenUsed="1"/>
-    <w:lsdException w:name="List Continue 4" w:semiHidden="1" w:unhideWhenUsed="1"/>
-    <w:lsdException w:name="List Continue 5" w:semiHidden="1" w:unhideWhenUsed="1"/>
-    <w:lsdException w:name="Message Header" w:semiHidden="1" w:unhideWhenUsed="1"/>
-    <w:lsdException w:name="Subtitle" w:uiPriority="11" w:qFormat="1"/>
-    <w:lsdException w:name="Salutation" w:semiHidden="1" w:unhideWhenUsed="1"/>
-    <w:lsdException w:name="Date" w:semiHidden="1" w:unhideWhenUsed="1"/>
-    <w:lsdException w:name="Body Text First Indent" w:semiHidden="1" w:unhideWhenUsed="1"/>
-    <w:lsdException w:name="Body Text First Indent 2" w:semiHidden="1" w:unhideWhenUsed="1"/>
-    <w:lsdException w:name="Note Heading" w:semiHidden="1" w:unhideWhenUsed="1"/>
-    <w:lsdException w:name="Body Text 2" w:semiHidden="1" w:unhideWhenUsed="1"/>
-    <w:lsdException w:name="Body Text 3" w:semiHidden="1" w:unhideWhenUsed="1"/>
-    <w:lsdException w:name="Body Text Indent 2" w:semiHidden="1" w:unhideWhenUsed="1"/>
-    <w:lsdException w:name="Body Text Indent 3" w:semiHidden="1" w:unhideWhenUsed="1"/>
-    <w:lsdException w:name="Block Text" w:semiHidden="1" w:unhideWhenUsed="1"/>
-    <w:lsdException w:name="Hyperlink" w:semiHidden="1" w:unhideWhenUsed="1"/>
-    <w:lsdException w:name="FollowedHyperlink" w:semiHidden="1" w:unhideWhenUsed="1"/>
-    <w:lsdException w:name="Strong" w:uiPriority="22" w:qFormat="1"/>
-    <w:lsdException w:name="Emphasis" w:uiPriority="20" w:qFormat="1"/>
-    <w:lsdException w:name="Document Map" w:semiHidden="1" w:unhideWhenUsed="1"/>
-    <w:lsdException w:name="Plain Text" w:semiHidden="1" w:unhideWhenUsed="1"/>
-    <w:lsdException w:name="E-mail Signature" w:semiHidden="1" w:unhideWhenUsed="1"/>
-    <w:lsdException w:name="HTML Top of Form" w:semiHidden="1" w:unhideWhenUsed="1"/>
-    <w:lsdException w:name="HTML Bottom of Form" w:semiHidden="1" w:unhideWhenUsed="1"/>
-    <w:lsdException w:name="Normal (Web)" w:semiHidden="1" w:unhideWhenUsed="1"/>
-    <w:lsdException w:name="HTML Acronym" w:semiHidden="1" w:unhideWhenUsed="1"/>
-    <w:lsdException w:name="HTML Address" w:semiHidden="1" w:unhideWhenUsed="1"/>
-    <w:lsdException w:name="HTML Cite" w:semiHidden="1" w:unhideWhenUsed="1"/>
-    <w:lsdException w:name="HTML Code" w:semiHidden="1" w:unhideWhenUsed="1"/>
-    <w:lsdException w:name="HTML Definition" w:semiHidden="1" w:unhideWhenUsed="1"/>
-    <w:lsdException w:name="HTML Keyboard" w:semiHidden="1" w:unhideWhenUsed="1"/>
-    <w:lsdException w:name="HTML Preformatted" w:semiHidden="1" w:unhideWhenUsed="1"/>
-    <w:lsdException w:name="HTML Sample" w:semiHidden="1" w:unhideWhenUsed="1"/>
-    <w:lsdException w:name="HTML Typewriter" w:semiHidden="1" w:unhideWhenUsed="1"/>
-    <w:lsdException w:name="HTML Variable" w:semiHidden="1" w:unhideWhenUsed="1"/>
-    <w:lsdException w:name="Normal Table" w:semiHidden="1" w:unhideWhenUsed="1"/>
-    <w:lsdException w:name="annotation subject" w:semiHidden="1" w:unhideWhenUsed="1"/>
-    <w:lsdException w:name="No List" w:semiHidden="1" w:unhideWhenUsed="1"/>
-    <w:lsdException w:name="Outline List 1" w:semiHidden="1" w:unhideWhenUsed="1"/>
-    <w:lsdException w:name="Outline List 2" w:semiHidden="1" w:unhideWhenUsed="1"/>
-    <w:lsdException w:name="Outline List 3" w:semiHidden="1" w:unhideWhenUsed="1"/>
-    <w:lsdException w:name="Table Simple 1" w:semiHidden="1" w:unhideWhenUsed="1"/>
-    <w:lsdException w:name="Table Simple 2" w:semiHidden="1" w:unhideWhenUsed="1"/>
-    <w:lsdException w:name="Table Simple 3" w:semiHidden="1" w:unhideWhenUsed="1"/>
-    <w:lsdException w:name="Table Classic 1" w:semiHidden="1" w:unhideWhenUsed="1"/>
-    <w:lsdException w:name="Table Classic 2" w:semiHidden="1" w:unhideWhenUsed="1"/>
-    <w:lsdException w:name="Table Classic 3" w:semiHidden="1" w:unhideWhenUsed="1"/>
-    <w:lsdException w:name="Table Classic 4" w:semiHidden="1" w:unhideWhenUsed="1"/>
-    <w:lsdException w:name="Table Colorful 1" w:semiHidden="1" w:unhideWhenUsed="1"/>
-    <w:lsdException w:name="Table Colorful 2" w:semiHidden="1" w:unhideWhenUsed="1"/>
-    <w:lsdException w:name="Table Colorful 3" w:semiHidden="1" w:unhideWhenUsed="1"/>
-    <w:lsdException w:name="Table Columns 1" w:semiHidden="1" w:unhideWhenUsed="1"/>
-    <w:lsdException w:name="Table Columns 2" w:semiHidden="1" w:unhideWhenUsed="1"/>
-    <w:lsdException w:name="Table Columns 3" w:semiHidden="1" w:unhideWhenUsed="1"/>
-    <w:lsdException w:name="Table Columns 4" w:semiHidden="1" w:unhideWhenUsed="1"/>
-    <w:lsdException w:name="Table Columns 5" w:semiHidden="1" w:unhideWhenUsed="1"/>
-    <w:lsdException w:name="Table Grid 1" w:semiHidden="1" w:unhideWhenUsed="1"/>
-    <w:lsdException w:name="Table Grid 2" w:semiHidden="1" w:unhideWhenUsed="1"/>
-    <w:lsdException w:name="Table Grid 3" w:semiHidden="1" w:unhideWhenUsed="1"/>
-    <w:lsdException w:name="Table Grid 4" w:semiHidden="1" w:unhideWhenUsed="1"/>
-    <w:lsdException w:name="Table Grid 5" w:semiHidden="1" w:unhideWhenUsed="1"/>
-    <w:lsdException w:name="Table Grid 6" w:semiHidden="1" w:unhideWhenUsed="1"/>
-    <w:lsdException w:name="Table Grid 7" w:semiHidden="1" w:unhideWhenUsed="1"/>
-    <w:lsdException w:name="Table Grid 8" w:semiHidden="1" w:unhideWhenUsed="1"/>
-    <w:lsdException w:name="Table List 1" w:semiHidden="1" w:unhideWhenUsed="1"/>
-    <w:lsdException w:name="Table List 2" w:semiHidden="1" w:unhideWhenUsed="1"/>
-    <w:lsdException w:name="Table List 3" w:semiHidden="1" w:unhideWhenUsed="1"/>
-    <w:lsdException w:name="Table List 4" w:semiHidden="1" w:unhideWhenUsed="1"/>
-    <w:lsdException w:name="Table List 5" w:semiHidden="1" w:unhideWhenUsed="1"/>
-    <w:lsdException w:name="Table List 6" w:semiHidden="1" w:unhideWhenUsed="1"/>
-    <w:lsdException w:name="Table List 7" w:semiHidden="1" w:unhideWhenUsed="1"/>
-    <w:lsdException w:name="Table List 8" w:semiHidden="1" w:unhideWhenUsed="1"/>
-    <w:lsdException w:name="Table 3D effects 1" w:semiHidden="1" w:unhideWhenUsed="1"/>
-    <w:lsdException w:name="Table 3D effects 2" w:semiHidden="1" w:unhideWhenUsed="1"/>
-    <w:lsdException w:name="Table 3D effects 3" w:semiHidden="1" w:unhideWhenUsed="1"/>
-    <w:lsdException w:name="Table Contemporary" w:semiHidden="1" w:unhideWhenUsed="1"/>
-    <w:lsdException w:name="Table Elegant" w:semiHidden="1" w:unhideWhenUsed="1"/>
-    <w:lsdException w:name="Table Professional" w:semiHidden="1" w:unhideWhenUsed="1"/>
-    <w:lsdException w:name="Table Subtle 1" w:semiHidden="1" w:unhideWhenUsed="1"/>
-    <w:lsdException w:name="Table Subtle 2" w:semiHidden="1" w:unhideWhenUsed="1"/>
-    <w:lsdException w:name="Table Web 1" w:semiHidden="1" w:unhideWhenUsed="1"/>
-    <w:lsdException w:name="Table Web 2" w:semiHidden="1" w:unhideWhenUsed="1"/>
-    <w:lsdException w:name="Table Web 3" w:semiHidden="1" w:unhideWhenUsed="1"/>
-    <w:lsdException w:name="Balloon Text" w:semiHidden="1" w:unhideWhenUsed="1"/>
-    <w:lsdException w:name="Table Grid" w:uiPriority="39"/>
-    <w:lsdException w:name="Table Theme" w:semiHidden="1" w:unhideWhenUsed="1"/>
-    <w:lsdException w:name="Placeholder Text" w:semiHidden="1"/>
-    <w:lsdException w:name="No Spacing" w:uiPriority="1" w:qFormat="1"/>
-    <w:lsdException w:name="Light Shading" w:uiPriority="60"/>
-    <w:lsdException w:name="Light List" w:uiPriority="61"/>
-    <w:lsdException w:name="Light Grid" w:uiPriority="62"/>
-    <w:lsdException w:name="Medium Shading 1" w:uiPriority="63"/>
-    <w:lsdException w:name="Medium Shading 2" w:uiPriority="64"/>
-    <w:lsdException w:name="Medium List 1" w:uiPriority="65"/>
-    <w:lsdException w:name="Medium List 2" w:uiPriority="66"/>
-    <w:lsdException w:name="Medium Grid 1" w:uiPriority="67"/>
-    <w:lsdException w:name="Medium Grid 2" w:uiPriority="68"/>
-    <w:lsdException w:name="Medium Grid 3" w:uiPriority="69"/>
-    <w:lsdException w:name="Dark List" w:uiPriority="70"/>
-    <w:lsdException w:name="Colorful Shading" w:uiPriority="71"/>
-    <w:lsdException w:name="Colorful List" w:uiPriority="72"/>
-    <w:lsdException w:name="Colorful Grid" w:uiPriority="73"/>
-    <w:lsdException w:name="Light Shading Accent 1" w:uiPriority="60"/>
-    <w:lsdException w:name="Light List Accent 1" w:uiPriority="61"/>
-    <w:lsdException w:name="Light Grid Accent 1" w:uiPriority="62"/>
-    <w:lsdException w:name="Medium Shading 1 Accent 1" w:uiPriority="63"/>
-    <w:lsdException w:name="Medium Shading 2 Accent 1" w:uiPriority="64"/>
-    <w:lsdException w:name="Medium List 1 Accent 1" w:uiPriority="65"/>
-    <w:lsdException w:name="Revision" w:semiHidden="1"/>
-    <w:lsdException w:name="List Paragraph" w:uiPriority="34" w:qFormat="1"/>
-    <w:lsdException w:name="Quote" w:uiPriority="29" w:qFormat="1"/>
-    <w:lsdException w:name="Intense Quote" w:uiPriority="30" w:qFormat="1"/>
-    <w:lsdException w:name="Medium List 2 Accent 1" w:uiPriority="66"/>
-    <w:lsdException w:name="Medium Grid 1 Accent 1" w:uiPriority="67"/>
-    <w:lsdException w:name="Medium Grid 2 Accent 1" w:uiPriority="68"/>
-    <w:lsdException w:name="Medium Grid 3 Accent 1" w:uiPriority="69"/>
-    <w:lsdException w:name="Dark List Accent 1" w:uiPriority="70"/>
-    <w:lsdException w:name="Colorful Shading Accent 1" w:uiPriority="71"/>
-    <w:lsdException w:name="Colorful List Accent 1" w:uiPriority="72"/>
-    <w:lsdException w:name="Colorful Grid Accent 1" w:uiPriority="73"/>
-    <w:lsdException w:name="Light Shading Accent 2" w:uiPriority="60"/>
-    <w:lsdException w:name="Light List Accent 2" w:uiPriority="61"/>
-    <w:lsdException w:name="Light Grid Accent 2" w:uiPriority="62"/>
-    <w:lsdException w:name="Medium Shading 1 Accent 2" w:uiPriority="63"/>
-    <w:lsdException w:name="Medium Shading 2 Accent 2" w:uiPriority="64"/>
-    <w:lsdException w:name="Medium List 1 Accent 2" w:uiPriority="65"/>
-    <w:lsdException w:name="Medium List 2 Accent 2" w:uiPriority="66"/>
-    <w:lsdException w:name="Medium Grid 1 Accent 2" w:uiPriority="67"/>
-    <w:lsdException w:name="Medium Grid 2 Accent 2" w:uiPriority="68"/>
-    <w:lsdException w:name="Medium Grid 3 Accent 2" w:uiPriority="69"/>
-    <w:lsdException w:name="Dark List Accent 2" w:uiPriority="70"/>
-    <w:lsdException w:name="Colorful Shading Accent 2" w:uiPriority="71"/>
-    <w:lsdException w:name="Colorful List Accent 2" w:uiPriority="72"/>
-    <w:lsdException w:name="Colorful Grid Accent 2" w:uiPriority="73"/>
-    <w:lsdException w:name="Light Shading Accent 3" w:uiPriority="60"/>
-    <w:lsdException w:name="Light List Accent 3" w:uiPriority="61"/>
-    <w:lsdException w:name="Light Grid Accent 3" w:uiPriority="62"/>
-    <w:lsdException w:name="Medium Shading 1 Accent 3" w:uiPriority="63"/>
-    <w:lsdException w:name="Medium Shading 2 Accent 3" w:uiPriority="64"/>
-    <w:lsdException w:name="Medium List 1 Accent 3" w:uiPriority="65"/>
-    <w:lsdException w:name="Medium List 2 Accent 3" w:uiPriority="66"/>
-    <w:lsdException w:name="Medium Grid 1 Accent 3" w:uiPriority="67"/>
-    <w:lsdException w:name="Medium Grid 2 Accent 3" w:uiPriority="68"/>
-    <w:lsdException w:name="Medium Grid 3 Accent 3" w:uiPriority="69"/>
-    <w:lsdException w:name="Dark List Accent 3" w:uiPriority="70"/>
-    <w:lsdException w:name="Colorful Shading Accent 3" w:uiPriority="71"/>
-    <w:lsdException w:name="Colorful List Accent 3" w:uiPriority="72"/>
-    <w:lsdException w:name="Colorful Grid Accent 3" w:uiPriority="73"/>
-    <w:lsdException w:name="Light Shading Accent 4" w:uiPriority="60"/>
-    <w:lsdException w:name="Light List Accent 4" w:uiPriority="61"/>
-    <w:lsdException w:name="Light Grid Accent 4" w:uiPriority="62"/>
-    <w:lsdException w:name="Medium Shading 1 Accent 4" w:uiPriority="63"/>
-    <w:lsdException w:name="Medium Shading 2 Accent 4" w:uiPriority="64"/>
-    <w:lsdException w:name="Medium List 1 Accent 4" w:uiPriority="65"/>
-    <w:lsdException w:name="Medium List 2 Accent 4" w:uiPriority="66"/>
-    <w:lsdException w:name="Medium Grid 1 Accent 4" w:uiPriority="67"/>
-    <w:lsdException w:name="Medium Grid 2 Accent 4" w:uiPriority="68"/>
-    <w:lsdException w:name="Medium Grid 3 Accent 4" w:uiPriority="69"/>
-    <w:lsdException w:name="Dark List Accent 4" w:uiPriority="70"/>
-    <w:lsdException w:name="Colorful Shading Accent 4" w:uiPriority="71"/>
-    <w:lsdException w:name="Colorful List Accent 4" w:uiPriority="72"/>
-    <w:lsdException w:name="Colorful Grid Accent 4" w:uiPriority="73"/>
-    <w:lsdException w:name="Light Shading Accent 5" w:uiPriority="60"/>
-    <w:lsdException w:name="Light List Accent 5" w:uiPriority="61"/>
-    <w:lsdException w:name="Light Grid Accent 5" w:uiPriority="62"/>
-    <w:lsdException w:name="Medium Shading 1 Accent 5" w:uiPriority="63"/>
-    <w:lsdException w:name="Medium Shading 2 Accent 5" w:uiPriority="64"/>
-    <w:lsdException w:name="Medium List 1 Accent 5" w:uiPriority="65"/>
-    <w:lsdException w:name="Medium List 2 Accent 5" w:uiPriority="66"/>
-    <w:lsdException w:name="Medium Grid 1 Accent 5" w:uiPriority="67"/>
-    <w:lsdException w:name="Medium Grid 2 Accent 5" w:uiPriority="68"/>
-    <w:lsdException w:name="Medium Grid 3 Accent 5" w:uiPriority="69"/>
-    <w:lsdException w:name="Dark List Accent 5" w:uiPriority="70"/>
-    <w:lsdException w:name="Colorful Shading Accent 5" w:uiPriority="71"/>
-    <w:lsdException w:name="Colorful List Accent 5" w:uiPriority="72"/>
-    <w:lsdException w:name="Colorful Grid Accent 5" w:uiPriority="73"/>
-    <w:lsdException w:name="Light Shading Accent 6" w:uiPriority="60"/>
-    <w:lsdException w:name="Light List Accent 6" w:uiPriority="61"/>
-    <w:lsdException w:name="Light Grid Accent 6" w:uiPriority="62"/>
-    <w:lsdException w:name="Medium Shading 1 Accent 6" w:uiPriority="63"/>
-    <w:lsdException w:name="Medium Shading 2 Accent 6" w:uiPriority="64"/>
-    <w:lsdException w:name="Medium List 1 Accent 6" w:uiPriority="65"/>
-    <w:lsdException w:name="Medium List 2 Accent 6" w:uiPriority="66"/>
-    <w:lsdException w:name="Medium Grid 1 Accent 6" w:uiPriority="67"/>
-    <w:lsdException w:name="Medium Grid 2 Accent 6" w:uiPriority="68"/>
-    <w:lsdException w:name="Medium Grid 3 Accent 6" w:uiPriority="69"/>
-    <w:lsdException w:name="Dark List Accent 6" w:uiPriority="70"/>
-    <w:lsdException w:name="Colorful Shading Accent 6" w:uiPriority="71"/>
-    <w:lsdException w:name="Colorful List Accent 6" w:uiPriority="72"/>
-    <w:lsdException w:name="Colorful Grid Accent 6" w:uiPriority="73"/>
-    <w:lsdException w:name="Subtle Emphasis" w:uiPriority="19" w:qFormat="1"/>
-    <w:lsdException w:name="Intense Emphasis" w:uiPriority="21" w:qFormat="1"/>
-    <w:lsdException w:name="Subtle Reference" w:uiPriority="31" w:qFormat="1"/>
-    <w:lsdException w:name="Intense Reference" w:uiPriority="32" w:qFormat="1"/>
-    <w:lsdException w:name="Book Title" w:uiPriority="33" w:qFormat="1"/>
-    <w:lsdException w:name="Bibliography" w:semiHidden="1" w:uiPriority="37" w:unhideWhenUsed="1"/>
-    <w:lsdException w:name="TOC Heading" w:semiHidden="1" w:uiPriority="39" w:unhideWhenUsed="1" w:qFormat="1"/>
-    <w:lsdException w:name="Plain Table 1" w:uiPriority="41"/>
-    <w:lsdException w:name="Plain Table 2" w:uiPriority="42"/>
-    <w:lsdException w:name="Plain Table 3" w:uiPriority="43"/>
-    <w:lsdException w:name="Plain Table 4" w:uiPriority="44"/>
-    <w:lsdException w:name="Plain Table 5" w:uiPriority="45"/>
-    <w:lsdException w:name="Grid Table Light" w:uiPriority="40"/>
-    <w:lsdException w:name="Grid Table 1 Light" w:uiPriority="46"/>
-    <w:lsdException w:name="Grid Table 2" w:uiPriority="47"/>
-    <w:lsdException w:name="Grid Table 3" w:uiPriority="48"/>
-    <w:lsdException w:name="Grid Table 4" w:uiPriority="49"/>
-    <w:lsdException w:name="Grid Table 5 Dark" w:uiPriority="50"/>
-    <w:lsdException w:name="Grid Table 6 Colorful" w:uiPriority="51"/>
-    <w:lsdException w:name="Grid Table 7 Colorful" w:uiPriority="52"/>
-    <w:lsdException w:name="Grid Table 1 Light Accent 1" w:uiPriority="46"/>
-    <w:lsdException w:name="Grid Table 2 Accent 1" w:uiPriority="47"/>
-    <w:lsdException w:name="Grid Table 3 Accent 1" w:uiPriority="48"/>
-    <w:lsdException w:name="Grid Table 4 Accent 1" w:uiPriority="49"/>
-    <w:lsdException w:name="Grid Table 5 Dark Accent 1" w:uiPriority="50"/>
-    <w:lsdException w:name="Grid Table 6 Colorful Accent 1" w:uiPriority="51"/>
-    <w:lsdException w:name="Grid Table 7 Colorful Accent 1" w:uiPriority="52"/>
-    <w:lsdException w:name="Grid Table 1 Light Accent 2" w:uiPriority="46"/>
-    <w:lsdException w:name="Grid Table 2 Accent 2" w:uiPriority="47"/>
-    <w:lsdException w:name="Grid Table 3 Accent 2" w:uiPriority="48"/>
-    <w:lsdException w:name="Grid Table 4 Accent 2" w:uiPriority="49"/>
-    <w:lsdException w:name="Grid Table 5 Dark Accent 2" w:uiPriority="50"/>
-    <w:lsdException w:name="Grid Table 6 Colorful Accent 2" w:uiPriority="51"/>
-    <w:lsdException w:name="Grid Table 7 Colorful Accent 2" w:uiPriority="52"/>
-    <w:lsdException w:name="Grid Table 1 Light Accent 3" w:uiPriority="46"/>
-    <w:lsdException w:name="Grid Table 2 Accent 3" w:uiPriority="47"/>
-    <w:lsdException w:name="Grid Table 3 Accent 3" w:uiPriority="48"/>
-    <w:lsdException w:name="Grid Table 4 Accent 3" w:uiPriority="49"/>
-    <w:lsdException w:name="Grid Table 5 Dark Accent 3" w:uiPriority="50"/>
-    <w:lsdException w:name="Grid Table 6 Colorful Accent 3" w:uiPriority="51"/>
-    <w:lsdException w:name="Grid Table 7 Colorful Accent 3" w:uiPriority="52"/>
-    <w:lsdException w:name="Grid Table 1 Light Accent 4" w:uiPriority="46"/>
-    <w:lsdException w:name="Grid Table 2 Accent 4" w:uiPriority="47"/>
-    <w:lsdException w:name="Grid Table 3 Accent 4" w:uiPriority="48"/>
-    <w:lsdException w:name="Grid Table 4 Accent 4" w:uiPriority="49"/>
-    <w:lsdException w:name="Grid Table 5 Dark Accent 4" w:uiPriority="50"/>
-    <w:lsdException w:name="Grid Table 6 Colorful Accent 4" w:uiPriority="51"/>
-    <w:lsdException w:name="Grid Table 7 Colorful Accent 4" w:uiPriority="52"/>
-    <w:lsdException w:name="Grid Table 1 Light Accent 5" w:uiPriority="46"/>
-    <w:lsdException w:name="Grid Table 2 Accent 5" w:uiPriority="47"/>
-    <w:lsdException w:name="Grid Table 3 Accent 5" w:uiPriority="48"/>
-    <w:lsdException w:name="Grid Table 4 Accent 5" w:uiPriority="49"/>
-    <w:lsdException w:name="Grid Table 5 Dark Accent 5" w:uiPriority="50"/>
-    <w:lsdException w:name="Grid Table 6 Colorful Accent 5" w:uiPriority="51"/>
-    <w:lsdException w:name="Grid Table 7 Colorful Accent 5" w:uiPriority="52"/>
-    <w:lsdException w:name="Grid Table 1 Light Accent 6" w:uiPriority="46"/>
-    <w:lsdException w:name="Grid Table 2 Accent 6" w:uiPriority="47"/>
-    <w:lsdException w:name="Grid Table 3 Accent 6" w:uiPriority="48"/>
-    <w:lsdException w:name="Grid Table 4 Accent 6" w:uiPriority="49"/>
-    <w:lsdException w:name="Grid Table 5 Dark Accent 6" w:uiPriority="50"/>
-    <w:lsdException w:name="Grid Table 6 Colorful Accent 6" w:uiPriority="51"/>
-    <w:lsdException w:name="Grid Table 7 Colorful Accent 6" w:uiPriority="52"/>
-    <w:lsdException w:name="List Table 1 Light" w:uiPriority="46"/>
-    <w:lsdException w:name="List Table 2" w:uiPriority="47"/>
-    <w:lsdException w:name="List Table 3" w:uiPriority="48"/>
-    <w:lsdException w:name="List Table 4" w:uiPriority="49"/>
-    <w:lsdException w:name="List Table 5 Dark" w:uiPriority="50"/>
-    <w:lsdException w:name="List Table 6 Colorful" w:uiPriority="51"/>
-    <w:lsdException w:name="List Table 7 Colorful" w:uiPriority="52"/>
-    <w:lsdException w:name="List Table 1 Light Accent 1" w:uiPriority="46"/>
-    <w:lsdException w:name="List Table 2 Accent 1" w:uiPriority="47"/>
-    <w:lsdException w:name="List Table 3 Accent 1" w:uiPriority="48"/>
-    <w:lsdException w:name="List Table 4 Accent 1" w:uiPriority="49"/>
-    <w:lsdException w:name="List Table 5 Dark Accent 1" w:uiPriority="50"/>
-    <w:lsdException w:name="List Table 6 Colorful Accent 1" w:uiPriority="51"/>
-    <w:lsdException w:name="List Table 7 Colorful Accent 1" w:uiPriority="52"/>
-    <w:lsdException w:name="List Table 1 Light Accent 2" w:uiPriority="46"/>
-    <w:lsdException w:name="List Table 2 Accent 2" w:uiPriority="47"/>
-    <w:lsdException w:name="List Table 3 Accent 2" w:uiPriority="48"/>
-    <w:lsdException w:name="List Table 4 Accent 2" w:uiPriority="49"/>
-    <w:lsdException w:name="List Table 5 Dark Accent 2" w:uiPriority="50"/>
-    <w:lsdException w:name="List Table 6 Colorful Accent 2" w:uiPriority="51"/>
-    <w:lsdException w:name="List Table 7 Colorful Accent 2" w:uiPriority="52"/>
-    <w:lsdException w:name="List Table 1 Light Accent 3" w:uiPriority="46"/>
-    <w:lsdException w:name="List Table 2 Accent 3" w:uiPriority="47"/>
-    <w:lsdException w:name="List Table 3 Accent 3" w:uiPriority="48"/>
-    <w:lsdException w:name="List Table 4 Accent 3" w:uiPriority="49"/>
-    <w:lsdException w:name="List Table 5 Dark Accent 3" w:uiPriority="50"/>
-    <w:lsdException w:name="List Table 6 Colorful Accent 3" w:uiPriority="51"/>
-    <w:lsdException w:name="List Table 7 Colorful Accent 3" w:uiPriority="52"/>
-    <w:lsdException w:name="List Table 1 Light Accent 4" w:uiPriority="46"/>
-    <w:lsdException w:name="List Table 2 Accent 4" w:uiPriority="47"/>
-    <w:lsdException w:name="List Table 3 Accent 4" w:uiPriority="48"/>
-    <w:lsdException w:name="List Table 4 Accent 4" w:uiPriority="49"/>
-    <w:lsdException w:name="List Table 5 Dark Accent 4" w:uiPriority="50"/>
-    <w:lsdException w:name="List Table 6 Colorful Accent 4" w:uiPriority="51"/>
-    <w:lsdException w:name="List Table 7 Colorful Accent 4" w:uiPriority="52"/>
-    <w:lsdException w:name="List Table 1 Light Accent 5" w:uiPriority="46"/>
-    <w:lsdException w:name="List Table 2 Accent 5" w:uiPriority="47"/>
-    <w:lsdException w:name="List Table 3 Accent 5" w:uiPriority="48"/>
-    <w:lsdException w:name="List Table 4 Accent 5" w:uiPriority="49"/>
-    <w:lsdException w:name="List Table 5 Dark Accent 5" w:uiPriority="50"/>
-    <w:lsdException w:name="List Table 6 Colorful Accent 5" w:uiPriority="51"/>
-    <w:lsdException w:name="List Table 7 Colorful Accent 5" w:uiPriority="52"/>
-    <w:lsdException w:name="List Table 1 Light Accent 6" w:uiPriority="46"/>
-    <w:lsdException w:name="List Table 2 Accent 6" w:uiPriority="47"/>
-    <w:lsdException w:name="List Table 3 Accent 6" w:uiPriority="48"/>
-    <w:lsdException w:name="List Table 4 Accent 6" w:uiPriority="49"/>
-    <w:lsdException w:name="List Table 5 Dark Accent 6" w:uiPriority="50"/>
-    <w:lsdException w:name="List Table 6 Colorful Accent 6" w:uiPriority="51"/>
-    <w:lsdException w:name="List Table 7 Colorful Accent 6" w:uiPriority="52"/>
-    <w:lsdException w:name="Mention" w:semiHidden="1" w:unhideWhenUsed="1"/>
-    <w:lsdException w:name="Smart Hyperlink" w:semiHidden="1" w:unhideWhenUsed="1"/>
-    <w:lsdException w:name="Hashtag" w:semiHidden="1" w:unhideWhenUsed="1"/>
-    <w:lsdException w:name="Unresolved Mention" w:semiHidden="1" w:unhideWhenUsed="1"/>
-    <w:lsdException w:name="Smart Link" w:semiHidden="1" w:unhideWhenUsed="1"/>
+  <w:latentStyles w:count="260" w:defQFormat="0" w:defUnhideWhenUsed="1" w:defSemiHidden="1" w:defUIPriority="99" w:defLockedState="0">
+    <w:lsdException w:qFormat="1" w:unhideWhenUsed="0" w:uiPriority="0" w:semiHidden="0" w:name="Normal"/>
+    <w:lsdException w:qFormat="1" w:unhideWhenUsed="0" w:uiPriority="9" w:semiHidden="0" w:name="heading 1"/>
+    <w:lsdException w:qFormat="1" w:uiPriority="9" w:name="heading 2"/>
+    <w:lsdException w:qFormat="1" w:uiPriority="9" w:name="heading 3"/>
+    <w:lsdException w:qFormat="1" w:uiPriority="9" w:name="heading 4"/>
+    <w:lsdException w:qFormat="1" w:uiPriority="9" w:name="heading 5"/>
+    <w:lsdException w:qFormat="1" w:uiPriority="9" w:name="heading 6"/>
+    <w:lsdException w:qFormat="1" w:uiPriority="9" w:name="heading 7"/>
+    <w:lsdException w:qFormat="1" w:uiPriority="9" w:name="heading 8"/>
+    <w:lsdException w:qFormat="1" w:uiPriority="9" w:name="heading 9"/>
+    <w:lsdException w:uiPriority="99" w:name="index 1"/>
+    <w:lsdException w:uiPriority="99" w:name="index 2"/>
+    <w:lsdException w:uiPriority="99" w:name="index 3"/>
+    <w:lsdException w:uiPriority="99" w:name="index 4"/>
+    <w:lsdException w:uiPriority="99" w:name="index 5"/>
+    <w:lsdException w:uiPriority="99" w:name="index 6"/>
+    <w:lsdException w:uiPriority="99" w:name="index 7"/>
+    <w:lsdException w:uiPriority="99" w:name="index 8"/>
+    <w:lsdException w:uiPriority="99" w:name="index 9"/>
+    <w:lsdException w:uiPriority="39" w:name="toc 1"/>
+    <w:lsdException w:uiPriority="39" w:name="toc 2"/>
+    <w:lsdException w:uiPriority="39" w:name="toc 3"/>
+    <w:lsdException w:uiPriority="39" w:name="toc 4"/>
+    <w:lsdException w:uiPriority="39" w:name="toc 5"/>
+    <w:lsdException w:uiPriority="39" w:name="toc 6"/>
+    <w:lsdException w:uiPriority="39" w:name="toc 7"/>
+    <w:lsdException w:uiPriority="39" w:name="toc 8"/>
+    <w:lsdException w:uiPriority="39" w:name="toc 9"/>
+    <w:lsdException w:uiPriority="99" w:name="Normal Indent"/>
+    <w:lsdException w:uiPriority="99" w:name="footnote text"/>
+    <w:lsdException w:uiPriority="99" w:name="annotation text"/>
+    <w:lsdException w:uiPriority="99" w:name="header"/>
+    <w:lsdException w:uiPriority="99" w:name="footer"/>
+    <w:lsdException w:uiPriority="99" w:name="index heading"/>
+    <w:lsdException w:qFormat="1" w:uiPriority="35" w:name="caption"/>
+    <w:lsdException w:uiPriority="99" w:name="table of figures"/>
+    <w:lsdException w:uiPriority="99" w:name="envelope address"/>
+    <w:lsdException w:uiPriority="99" w:name="envelope return"/>
+    <w:lsdException w:uiPriority="99" w:name="footnote reference"/>
+    <w:lsdException w:uiPriority="99" w:name="annotation reference"/>
+    <w:lsdException w:uiPriority="99" w:name="line number"/>
+    <w:lsdException w:uiPriority="99" w:name="page number"/>
+    <w:lsdException w:uiPriority="99" w:name="endnote reference"/>
+    <w:lsdException w:uiPriority="99" w:name="endnote text"/>
+    <w:lsdException w:uiPriority="99" w:name="table of authorities"/>
+    <w:lsdException w:uiPriority="99" w:name="macro"/>
+    <w:lsdException w:uiPriority="99" w:name="toa heading"/>
+    <w:lsdException w:uiPriority="99" w:name="List"/>
+    <w:lsdException w:uiPriority="99" w:name="List Bullet"/>
+    <w:lsdException w:uiPriority="99" w:name="List Number"/>
+    <w:lsdException w:uiPriority="99" w:name="List 2"/>
+    <w:lsdException w:uiPriority="99" w:name="List 3"/>
+    <w:lsdException w:uiPriority="99" w:name="List 4"/>
+    <w:lsdException w:uiPriority="99" w:name="List 5"/>
+    <w:lsdException w:uiPriority="99" w:name="List Bullet 2"/>
+    <w:lsdException w:uiPriority="99" w:name="List Bullet 3"/>
+    <w:lsdException w:uiPriority="99" w:name="List Bullet 4"/>
+    <w:lsdException w:uiPriority="99" w:name="List Bullet 5"/>
+    <w:lsdException w:uiPriority="99" w:name="List Number 2"/>
+    <w:lsdException w:uiPriority="99" w:name="List Number 3"/>
+    <w:lsdException w:uiPriority="99" w:name="List Number 4"/>
+    <w:lsdException w:uiPriority="99" w:name="List Number 5"/>
+    <w:lsdException w:qFormat="1" w:unhideWhenUsed="0" w:uiPriority="10" w:semiHidden="0" w:name="Title"/>
+    <w:lsdException w:uiPriority="99" w:name="Closing"/>
+    <w:lsdException w:uiPriority="99" w:name="Signature"/>
+    <w:lsdException w:uiPriority="1" w:name="Default Paragraph Font"/>
+    <w:lsdException w:uiPriority="99" w:name="Body Text"/>
+    <w:lsdException w:uiPriority="99" w:name="Body Text Indent"/>
+    <w:lsdException w:uiPriority="99" w:name="List Continue"/>
+    <w:lsdException w:uiPriority="99" w:name="List Continue 2"/>
+    <w:lsdException w:uiPriority="99" w:name="List Continue 3"/>
+    <w:lsdException w:uiPriority="99" w:name="List Continue 4"/>
+    <w:lsdException w:uiPriority="99" w:name="List Continue 5"/>
+    <w:lsdException w:uiPriority="99" w:name="Message Header"/>
+    <w:lsdException w:qFormat="1" w:unhideWhenUsed="0" w:uiPriority="11" w:semiHidden="0" w:name="Subtitle"/>
+    <w:lsdException w:uiPriority="99" w:name="Salutation"/>
+    <w:lsdException w:uiPriority="99" w:name="Date"/>
+    <w:lsdException w:uiPriority="99" w:name="Body Text First Indent"/>
+    <w:lsdException w:uiPriority="99" w:name="Body Text First Indent 2"/>
+    <w:lsdException w:uiPriority="99" w:name="Note Heading"/>
+    <w:lsdException w:uiPriority="99" w:name="Body Text 2"/>
+    <w:lsdException w:uiPriority="99" w:name="Body Text 3"/>
+    <w:lsdException w:uiPriority="99" w:name="Body Text Indent 2"/>
+    <w:lsdException w:uiPriority="99" w:name="Body Text Indent 3"/>
+    <w:lsdException w:uiPriority="99" w:name="Block Text"/>
+    <w:lsdException w:uiPriority="99" w:name="Hyperlink"/>
+    <w:lsdException w:uiPriority="99" w:name="FollowedHyperlink"/>
+    <w:lsdException w:qFormat="1" w:unhideWhenUsed="0" w:uiPriority="22" w:semiHidden="0" w:name="Strong"/>
+    <w:lsdException w:qFormat="1" w:unhideWhenUsed="0" w:uiPriority="20" w:semiHidden="0" w:name="Emphasis"/>
+    <w:lsdException w:uiPriority="99" w:name="Document Map"/>
+    <w:lsdException w:uiPriority="99" w:name="Plain Text"/>
+    <w:lsdException w:uiPriority="99" w:name="E-mail Signature"/>
+    <w:lsdException w:uiPriority="99" w:name="Normal (Web)"/>
+    <w:lsdException w:uiPriority="99" w:name="HTML Acronym"/>
+    <w:lsdException w:uiPriority="99" w:name="HTML Address"/>
+    <w:lsdException w:uiPriority="99" w:name="HTML Cite"/>
+    <w:lsdException w:uiPriority="99" w:name="HTML Code"/>
+    <w:lsdException w:uiPriority="99" w:name="HTML Definition"/>
+    <w:lsdException w:uiPriority="99" w:name="HTML Keyboard"/>
+    <w:lsdException w:uiPriority="99" w:name="HTML Preformatted"/>
+    <w:lsdException w:uiPriority="99" w:name="HTML Sample"/>
+    <w:lsdException w:uiPriority="99" w:name="HTML Typewriter"/>
+    <w:lsdException w:uiPriority="99" w:name="HTML Variable"/>
+    <w:lsdException w:uiPriority="99" w:name="Normal Table"/>
+    <w:lsdException w:uiPriority="99" w:name="annotation subject"/>
+    <w:lsdException w:uiPriority="99" w:name="Table Simple 1"/>
+    <w:lsdException w:uiPriority="99" w:name="Table Simple 2"/>
+    <w:lsdException w:uiPriority="99" w:name="Table Simple 3"/>
+    <w:lsdException w:uiPriority="99" w:name="Table Classic 1"/>
+    <w:lsdException w:uiPriority="99" w:name="Table Classic 2"/>
+    <w:lsdException w:uiPriority="99" w:name="Table Classic 3"/>
+    <w:lsdException w:uiPriority="99" w:name="Table Classic 4"/>
+    <w:lsdException w:uiPriority="99" w:name="Table Colorful 1"/>
+    <w:lsdException w:uiPriority="99" w:name="Table Colorful 2"/>
+    <w:lsdException w:uiPriority="99" w:name="Table Colorful 3"/>
+    <w:lsdException w:uiPriority="99" w:name="Table Columns 1"/>
+    <w:lsdException w:uiPriority="99" w:name="Table Columns 2"/>
+    <w:lsdException w:uiPriority="99" w:name="Table Columns 3"/>
+    <w:lsdException w:uiPriority="99" w:name="Table Columns 4"/>
+    <w:lsdException w:uiPriority="99" w:name="Table Columns 5"/>
+    <w:lsdException w:uiPriority="99" w:name="Table Grid 1"/>
+    <w:lsdException w:uiPriority="99" w:name="Table Grid 2"/>
+    <w:lsdException w:uiPriority="99" w:name="Table Grid 3"/>
+    <w:lsdException w:uiPriority="99" w:name="Table Grid 4"/>
+    <w:lsdException w:uiPriority="99" w:name="Table Grid 5"/>
+    <w:lsdException w:uiPriority="99" w:name="Table Grid 6"/>
+    <w:lsdException w:uiPriority="99" w:name="Table Grid 7"/>
+    <w:lsdException w:uiPriority="99" w:name="Table Grid 8"/>
+    <w:lsdException w:uiPriority="99" w:name="Table List 1"/>
+    <w:lsdException w:uiPriority="99" w:name="Table List 2"/>
+    <w:lsdException w:uiPriority="99" w:name="Table List 3"/>
+    <w:lsdException w:uiPriority="99" w:name="Table List 4"/>
+    <w:lsdException w:uiPriority="99" w:name="Table List 5"/>
+    <w:lsdException w:uiPriority="99" w:name="Table List 6"/>
+    <w:lsdException w:uiPriority="99" w:name="Table List 7"/>
+    <w:lsdException w:uiPriority="99" w:name="Table List 8"/>
+    <w:lsdException w:uiPriority="99" w:name="Table 3D effects 1"/>
+    <w:lsdException w:uiPriority="99" w:name="Table 3D effects 2"/>
+    <w:lsdException w:uiPriority="99" w:name="Table 3D effects 3"/>
+    <w:lsdException w:uiPriority="99" w:name="Table Contemporary"/>
+    <w:lsdException w:uiPriority="99" w:name="Table Elegant"/>
+    <w:lsdException w:uiPriority="99" w:name="Table Professional"/>
+    <w:lsdException w:uiPriority="99" w:name="Table Subtle 1"/>
+    <w:lsdException w:uiPriority="99" w:name="Table Subtle 2"/>
+    <w:lsdException w:uiPriority="99" w:name="Table Web 1"/>
+    <w:lsdException w:uiPriority="99" w:name="Table Web 2"/>
+    <w:lsdException w:uiPriority="99" w:name="Table Web 3"/>
+    <w:lsdException w:uiPriority="99" w:name="Balloon Text"/>
+    <w:lsdException w:unhideWhenUsed="0" w:uiPriority="39" w:semiHidden="0" w:name="Table Grid"/>
+    <w:lsdException w:uiPriority="99" w:name="Table Theme"/>
+    <w:lsdException w:unhideWhenUsed="0" w:uiPriority="99" w:name="Placeholder Text"/>
+    <w:lsdException w:unhideWhenUsed="0" w:uiPriority="60" w:semiHidden="0" w:name="Light Shading"/>
+    <w:lsdException w:unhideWhenUsed="0" w:uiPriority="61" w:semiHidden="0" w:name="Light List"/>
+    <w:lsdException w:unhideWhenUsed="0" w:uiPriority="62" w:semiHidden="0" w:name="Light Grid"/>
+    <w:lsdException w:unhideWhenUsed="0" w:uiPriority="63" w:semiHidden="0" w:name="Medium Shading 1"/>
+    <w:lsdException w:unhideWhenUsed="0" w:uiPriority="64" w:semiHidden="0" w:name="Medium Shading 2"/>
+    <w:lsdException w:unhideWhenUsed="0" w:uiPriority="65" w:semiHidden="0" w:name="Medium List 1"/>
+    <w:lsdException w:unhideWhenUsed="0" w:uiPriority="66" w:semiHidden="0" w:name="Medium List 2"/>
+    <w:lsdException w:unhideWhenUsed="0" w:uiPriority="67" w:semiHidden="0" w:name="Medium Grid 1"/>
+    <w:lsdException w:unhideWhenUsed="0" w:uiPriority="68" w:semiHidden="0" w:name="Medium Grid 2"/>
+    <w:lsdException w:unhideWhenUsed="0" w:uiPriority="69" w:semiHidden="0" w:name="Medium Grid 3"/>
+    <w:lsdException w:unhideWhenUsed="0" w:uiPriority="70" w:semiHidden="0" w:name="Dark List"/>
+    <w:lsdException w:unhideWhenUsed="0" w:uiPriority="71" w:semiHidden="0" w:name="Colorful Shading"/>
+    <w:lsdException w:unhideWhenUsed="0" w:uiPriority="72" w:semiHidden="0" w:name="Colorful List"/>
+    <w:lsdException w:unhideWhenUsed="0" w:uiPriority="73" w:semiHidden="0" w:name="Colorful Grid"/>
+    <w:lsdException w:unhideWhenUsed="0" w:uiPriority="60" w:semiHidden="0" w:name="Light Shading Accent 1"/>
+    <w:lsdException w:unhideWhenUsed="0" w:uiPriority="61" w:semiHidden="0" w:name="Light List Accent 1"/>
+    <w:lsdException w:unhideWhenUsed="0" w:uiPriority="62" w:semiHidden="0" w:name="Light Grid Accent 1"/>
+    <w:lsdException w:unhideWhenUsed="0" w:uiPriority="63" w:semiHidden="0" w:name="Medium Shading 1 Accent 1"/>
+    <w:lsdException w:unhideWhenUsed="0" w:uiPriority="64" w:semiHidden="0" w:name="Medium Shading 2 Accent 1"/>
+    <w:lsdException w:unhideWhenUsed="0" w:uiPriority="65" w:semiHidden="0" w:name="Medium List 1 Accent 1"/>
+    <w:lsdException w:qFormat="1" w:unhideWhenUsed="0" w:uiPriority="34" w:semiHidden="0" w:name="List Paragraph"/>
+    <w:lsdException w:unhideWhenUsed="0" w:uiPriority="66" w:semiHidden="0" w:name="Medium List 2 Accent 1"/>
+    <w:lsdException w:unhideWhenUsed="0" w:uiPriority="67" w:semiHidden="0" w:name="Medium Grid 1 Accent 1"/>
+    <w:lsdException w:unhideWhenUsed="0" w:uiPriority="68" w:semiHidden="0" w:name="Medium Grid 2 Accent 1"/>
+    <w:lsdException w:unhideWhenUsed="0" w:uiPriority="69" w:semiHidden="0" w:name="Medium Grid 3 Accent 1"/>
+    <w:lsdException w:unhideWhenUsed="0" w:uiPriority="70" w:semiHidden="0" w:name="Dark List Accent 1"/>
+    <w:lsdException w:unhideWhenUsed="0" w:uiPriority="71" w:semiHidden="0" w:name="Colorful Shading Accent 1"/>
+    <w:lsdException w:unhideWhenUsed="0" w:uiPriority="72" w:semiHidden="0" w:name="Colorful List Accent 1"/>
+    <w:lsdException w:unhideWhenUsed="0" w:uiPriority="73" w:semiHidden="0" w:name="Colorful Grid Accent 1"/>
+    <w:lsdException w:unhideWhenUsed="0" w:uiPriority="60" w:semiHidden="0" w:name="Light Shading Accent 2"/>
+    <w:lsdException w:unhideWhenUsed="0" w:uiPriority="61" w:semiHidden="0" w:name="Light List Accent 2"/>
+    <w:lsdException w:unhideWhenUsed="0" w:uiPriority="62" w:semiHidden="0" w:name="Light Grid Accent 2"/>
+    <w:lsdException w:unhideWhenUsed="0" w:uiPriority="63" w:semiHidden="0" w:name="Medium Shading 1 Accent 2"/>
+    <w:lsdException w:unhideWhenUsed="0" w:uiPriority="64" w:semiHidden="0" w:name="Medium Shading 2 Accent 2"/>
+    <w:lsdException w:unhideWhenUsed="0" w:uiPriority="65" w:semiHidden="0" w:name="Medium List 1 Accent 2"/>
+    <w:lsdException w:unhideWhenUsed="0" w:uiPriority="66" w:semiHidden="0" w:name="Medium List 2 Accent 2"/>
+    <w:lsdException w:unhideWhenUsed="0" w:uiPriority="67" w:semiHidden="0" w:name="Medium Grid 1 Accent 2"/>
+    <w:lsdException w:unhideWhenUsed="0" w:uiPriority="68" w:semiHidden="0" w:name="Medium Grid 2 Accent 2"/>
+    <w:lsdException w:unhideWhenUsed="0" w:uiPriority="69" w:semiHidden="0" w:name="Medium Grid 3 Accent 2"/>
+    <w:lsdException w:unhideWhenUsed="0" w:uiPriority="70" w:semiHidden="0" w:name="Dark List Accent 2"/>
+    <w:lsdException w:unhideWhenUsed="0" w:uiPriority="71" w:semiHidden="0" w:name="Colorful Shading Accent 2"/>
+    <w:lsdException w:unhideWhenUsed="0" w:uiPriority="72" w:semiHidden="0" w:name="Colorful List Accent 2"/>
+    <w:lsdException w:unhideWhenUsed="0" w:uiPriority="73" w:semiHidden="0" w:name="Colorful Grid Accent 2"/>
+    <w:lsdException w:unhideWhenUsed="0" w:uiPriority="60" w:semiHidden="0" w:name="Light Shading Accent 3"/>
+    <w:lsdException w:unhideWhenUsed="0" w:uiPriority="61" w:semiHidden="0" w:name="Light List Accent 3"/>
+    <w:lsdException w:unhideWhenUsed="0" w:uiPriority="62" w:semiHidden="0" w:name="Light Grid Accent 3"/>
+    <w:lsdException w:unhideWhenUsed="0" w:uiPriority="63" w:semiHidden="0" w:name="Medium Shading 1 Accent 3"/>
+    <w:lsdException w:unhideWhenUsed="0" w:uiPriority="64" w:semiHidden="0" w:name="Medium Shading 2 Accent 3"/>
+    <w:lsdException w:unhideWhenUsed="0" w:uiPriority="65" w:semiHidden="0" w:name="Medium List 1 Accent 3"/>
+    <w:lsdException w:unhideWhenUsed="0" w:uiPriority="66" w:semiHidden="0" w:name="Medium List 2 Accent 3"/>
+    <w:lsdException w:unhideWhenUsed="0" w:uiPriority="67" w:semiHidden="0" w:name="Medium Grid 1 Accent 3"/>
+    <w:lsdException w:unhideWhenUsed="0" w:uiPriority="68" w:semiHidden="0" w:name="Medium Grid 2 Accent 3"/>
+    <w:lsdException w:unhideWhenUsed="0" w:uiPriority="69" w:semiHidden="0" w:name="Medium Grid 3 Accent 3"/>
+    <w:lsdException w:unhideWhenUsed="0" w:uiPriority="70" w:semiHidden="0" w:name="Dark List Accent 3"/>
+    <w:lsdException w:unhideWhenUsed="0" w:uiPriority="71" w:semiHidden="0" w:name="Colorful Shading Accent 3"/>
+    <w:lsdException w:unhideWhenUsed="0" w:uiPriority="72" w:semiHidden="0" w:name="Colorful List Accent 3"/>
+    <w:lsdException w:unhideWhenUsed="0" w:uiPriority="73" w:semiHidden="0" w:name="Colorful Grid Accent 3"/>
+    <w:lsdException w:unhideWhenUsed="0" w:uiPriority="60" w:semiHidden="0" w:name="Light Shading Accent 4"/>
+    <w:lsdException w:unhideWhenUsed="0" w:uiPriority="61" w:semiHidden="0" w:name="Light List Accent 4"/>
+    <w:lsdException w:unhideWhenUsed="0" w:uiPriority="62" w:semiHidden="0" w:name="Light Grid Accent 4"/>
+    <w:lsdException w:unhideWhenUsed="0" w:uiPriority="63" w:semiHidden="0" w:name="Medium Shading 1 Accent 4"/>
+    <w:lsdException w:unhideWhenUsed="0" w:uiPriority="64" w:semiHidden="0" w:name="Medium Shading 2 Accent 4"/>
+    <w:lsdException w:unhideWhenUsed="0" w:uiPriority="65" w:semiHidden="0" w:name="Medium List 1 Accent 4"/>
+    <w:lsdException w:unhideWhenUsed="0" w:uiPriority="66" w:semiHidden="0" w:name="Medium List 2 Accent 4"/>
+    <w:lsdException w:unhideWhenUsed="0" w:uiPriority="67" w:semiHidden="0" w:name="Medium Grid 1 Accent 4"/>
+    <w:lsdException w:unhideWhenUsed="0" w:uiPriority="68" w:semiHidden="0" w:name="Medium Grid 2 Accent 4"/>
+    <w:lsdException w:unhideWhenUsed="0" w:uiPriority="69" w:semiHidden="0" w:name="Medium Grid 3 Accent 4"/>
+    <w:lsdException w:unhideWhenUsed="0" w:uiPriority="70" w:semiHidden="0" w:name="Dark List Accent 4"/>
+    <w:lsdException w:unhideWhenUsed="0" w:uiPriority="71" w:semiHidden="0" w:name="Colorful Shading Accent 4"/>
+    <w:lsdException w:unhideWhenUsed="0" w:uiPriority="72" w:semiHidden="0" w:name="Colorful List Accent 4"/>
+    <w:lsdException w:unhideWhenUsed="0" w:uiPriority="73" w:semiHidden="0" w:name="Colorful Grid Accent 4"/>
+    <w:lsdException w:unhideWhenUsed="0" w:uiPriority="60" w:semiHidden="0" w:name="Light Shading Accent 5"/>
+    <w:lsdException w:unhideWhenUsed="0" w:uiPriority="61" w:semiHidden="0" w:name="Light List Accent 5"/>
+    <w:lsdException w:unhideWhenUsed="0" w:uiPriority="62" w:semiHidden="0" w:name="Light Grid Accent 5"/>
+    <w:lsdException w:unhideWhenUsed="0" w:uiPriority="63" w:semiHidden="0" w:name="Medium Shading 1 Accent 5"/>
+    <w:lsdException w:unhideWhenUsed="0" w:uiPriority="64" w:semiHidden="0" w:name="Medium Shading 2 Accent 5"/>
+    <w:lsdException w:unhideWhenUsed="0" w:uiPriority="65" w:semiHidden="0" w:name="Medium List 1 Accent 5"/>
+    <w:lsdException w:unhideWhenUsed="0" w:uiPriority="66" w:semiHidden="0" w:name="Medium List 2 Accent 5"/>
+    <w:lsdException w:unhideWhenUsed="0" w:uiPriority="67" w:semiHidden="0" w:name="Medium Grid 1 Accent 5"/>
+    <w:lsdException w:unhideWhenUsed="0" w:uiPriority="68" w:semiHidden="0" w:name="Medium Grid 2 Accent 5"/>
+    <w:lsdException w:unhideWhenUsed="0" w:uiPriority="69" w:semiHidden="0" w:name="Medium Grid 3 Accent 5"/>
+    <w:lsdException w:unhideWhenUsed="0" w:uiPriority="70" w:semiHidden="0" w:name="Dark List Accent 5"/>
+    <w:lsdException w:unhideWhenUsed="0" w:uiPriority="71" w:semiHidden="0" w:name="Colorful Shading Accent 5"/>
+    <w:lsdException w:unhideWhenUsed="0" w:uiPriority="72" w:semiHidden="0" w:name="Colorful List Accent 5"/>
+    <w:lsdException w:unhideWhenUsed="0" w:uiPriority="73" w:semiHidden="0" w:name="Colorful Grid Accent 5"/>
+    <w:lsdException w:unhideWhenUsed="0" w:uiPriority="60" w:semiHidden="0" w:name="Light Shading Accent 6"/>
+    <w:lsdException w:unhideWhenUsed="0" w:uiPriority="61" w:semiHidden="0" w:name="Light List Accent 6"/>
+    <w:lsdException w:unhideWhenUsed="0" w:uiPriority="62" w:semiHidden="0" w:name="Light Grid Accent 6"/>
+    <w:lsdException w:unhideWhenUsed="0" w:uiPriority="63" w:semiHidden="0" w:name="Medium Shading 1 Accent 6"/>
+    <w:lsdException w:unhideWhenUsed="0" w:uiPriority="64" w:semiHidden="0" w:name="Medium Shading 2 Accent 6"/>
+    <w:lsdException w:unhideWhenUsed="0" w:uiPriority="65" w:semiHidden="0" w:name="Medium List 1 Accent 6"/>
+    <w:lsdException w:unhideWhenUsed="0" w:uiPriority="66" w:semiHidden="0" w:name="Medium List 2 Accent 6"/>
+    <w:lsdException w:unhideWhenUsed="0" w:uiPriority="67" w:semiHidden="0" w:name="Medium Grid 1 Accent 6"/>
+    <w:lsdException w:unhideWhenUsed="0" w:uiPriority="68" w:semiHidden="0" w:name="Medium Grid 2 Accent 6"/>
+    <w:lsdException w:unhideWhenUsed="0" w:uiPriority="69" w:semiHidden="0" w:name="Medium Grid 3 Accent 6"/>
+    <w:lsdException w:unhideWhenUsed="0" w:uiPriority="70" w:semiHidden="0" w:name="Dark List Accent 6"/>
+    <w:lsdException w:unhideWhenUsed="0" w:uiPriority="71" w:semiHidden="0" w:name="Colorful Shading Accent 6"/>
+    <w:lsdException w:unhideWhenUsed="0" w:uiPriority="72" w:semiHidden="0" w:name="Colorful List Accent 6"/>
+    <w:lsdException w:unhideWhenUsed="0" w:uiPriority="73" w:semiHidden="0" w:name="Colorful Grid Accent 6"/>
   </w:latentStyles>
-  <w:style w:type="paragraph" w:default="1" w:styleId="a">
+  <w:style w:type="paragraph" w:default="1" w:styleId="1">
     <w:name w:val="Normal"/>
     <w:qFormat/>
+    <w:uiPriority w:val="0"/>
     <w:pPr>
       <w:widowControl w:val="0"/>
       <w:jc w:val="both"/>
     </w:pPr>
+    <w:rPr>
+      <w:rFonts w:asciiTheme="minorHAnsi" w:hAnsiTheme="minorHAnsi" w:eastAsiaTheme="minorEastAsia" w:cstheme="minorBidi"/>
+      <w:kern w:val="2"/>
+      <w:sz w:val="21"/>
+      <w:szCs w:val="24"/>
+      <w:lang w:val="en-US" w:eastAsia="zh-CN" w:bidi="ar-SA"/>
+    </w:rPr>
   </w:style>
-  <w:style w:type="character" w:default="1" w:styleId="a0">
+  <w:style w:type="character" w:default="1" w:styleId="4">
     <w:name w:val="Default Paragraph Font"/>
-    <w:uiPriority w:val="1"/>
     <w:semiHidden/>
     <w:unhideWhenUsed/>
+    <w:uiPriority w:val="1"/>
   </w:style>
-  <w:style w:type="table" w:default="1" w:styleId="a1">
+  <w:style w:type="table" w:default="1" w:styleId="3">
     <w:name w:val="Normal Table"/>
-    <w:uiPriority w:val="99"/>
     <w:semiHidden/>
     <w:unhideWhenUsed/>
+    <w:uiPriority w:val="99"/>
     <w:tblPr>
-      <w:tblInd w:w="0" w:type="dxa"/>
       <w:tblCellMar>
         <w:top w:w="0" w:type="dxa"/>
         <w:left w:w="108" w:type="dxa"/>
@@ -6058,48 +5607,39 @@
       </w:tblCellMar>
     </w:tblPr>
   </w:style>
-  <w:style w:type="numbering" w:default="1" w:styleId="a2">
-    <w:name w:val="No List"/>
-    <w:uiPriority w:val="99"/>
+  <w:style w:type="paragraph" w:styleId="2">
+    <w:name w:val="Normal (Web)"/>
+    <w:basedOn w:val="1"/>
     <w:semiHidden/>
     <w:unhideWhenUsed/>
-  </w:style>
-  <w:style w:type="paragraph" w:styleId="a3">
-    <w:name w:val="List Paragraph"/>
-    <w:basedOn w:val="a"/>
-    <w:uiPriority w:val="34"/>
-    <w:qFormat/>
-    <w:rsid w:val="00952E0D"/>
-    <w:pPr>
-      <w:ind w:firstLineChars="200" w:firstLine="420"/>
-    </w:pPr>
-  </w:style>
-  <w:style w:type="character" w:styleId="a4">
-    <w:name w:val="Placeholder Text"/>
-    <w:basedOn w:val="a0"/>
     <w:uiPriority w:val="99"/>
-    <w:semiHidden/>
-    <w:rsid w:val="00952E0D"/>
-    <w:rPr>
-      <w:color w:val="808080"/>
-    </w:rPr>
-  </w:style>
-  <w:style w:type="paragraph" w:styleId="a5">
-    <w:name w:val="Normal (Web)"/>
-    <w:basedOn w:val="a"/>
-    <w:uiPriority w:val="99"/>
-    <w:semiHidden/>
-    <w:unhideWhenUsed/>
-    <w:rsid w:val="006A1431"/>
     <w:pPr>
       <w:widowControl/>
       <w:spacing w:before="100" w:beforeAutospacing="1" w:after="100" w:afterAutospacing="1"/>
       <w:jc w:val="left"/>
     </w:pPr>
     <w:rPr>
-      <w:rFonts w:ascii="宋体" w:eastAsia="宋体" w:hAnsi="宋体" w:cs="宋体"/>
+      <w:rFonts w:ascii="宋体" w:hAnsi="宋体" w:eastAsia="宋体" w:cs="宋体"/>
       <w:kern w:val="0"/>
       <w:sz w:val="24"/>
+    </w:rPr>
+  </w:style>
+  <w:style w:type="paragraph" w:styleId="5">
+    <w:name w:val="List Paragraph"/>
+    <w:basedOn w:val="1"/>
+    <w:qFormat/>
+    <w:uiPriority w:val="34"/>
+    <w:pPr>
+      <w:ind w:firstLine="420" w:firstLineChars="200"/>
+    </w:pPr>
+  </w:style>
+  <w:style w:type="character" w:styleId="6">
+    <w:name w:val="Placeholder Text"/>
+    <w:basedOn w:val="4"/>
+    <w:semiHidden/>
+    <w:uiPriority w:val="99"/>
+    <w:rPr>
+      <w:color w:val="808080"/>
     </w:rPr>
   </w:style>
 </w:styles>
@@ -6148,7 +5688,7 @@
     </a:clrScheme>
     <a:fontScheme name="Office">
       <a:majorFont>
-        <a:latin typeface="等线 Light" panose="020F0302020204030204"/>
+        <a:latin typeface="等线 Light"/>
         <a:ea typeface=""/>
         <a:cs typeface=""/>
         <a:font script="Jpan" typeface="游ゴシック Light"/>
@@ -6181,26 +5721,9 @@
         <a:font script="Viet" typeface="Times New Roman"/>
         <a:font script="Uigh" typeface="Microsoft Uighur"/>
         <a:font script="Geor" typeface="Sylfaen"/>
-        <a:font script="Armn" typeface="Arial"/>
-        <a:font script="Bugi" typeface="Leelawadee UI"/>
-        <a:font script="Bopo" typeface="Microsoft JhengHei"/>
-        <a:font script="Java" typeface="Javanese Text"/>
-        <a:font script="Lisu" typeface="Segoe UI"/>
-        <a:font script="Mymr" typeface="Myanmar Text"/>
-        <a:font script="Nkoo" typeface="Ebrima"/>
-        <a:font script="Olck" typeface="Nirmala UI"/>
-        <a:font script="Osma" typeface="Ebrima"/>
-        <a:font script="Phag" typeface="Phagspa"/>
-        <a:font script="Syrn" typeface="Estrangelo Edessa"/>
-        <a:font script="Syrj" typeface="Estrangelo Edessa"/>
-        <a:font script="Syre" typeface="Estrangelo Edessa"/>
-        <a:font script="Sora" typeface="Nirmala UI"/>
-        <a:font script="Tale" typeface="Microsoft Tai Le"/>
-        <a:font script="Talu" typeface="Microsoft New Tai Lue"/>
-        <a:font script="Tfng" typeface="Ebrima"/>
       </a:majorFont>
       <a:minorFont>
-        <a:latin typeface="等线" panose="020F0502020204030204"/>
+        <a:latin typeface="等线"/>
         <a:ea typeface=""/>
         <a:cs typeface=""/>
         <a:font script="Jpan" typeface="游明朝"/>
@@ -6233,23 +5756,6 @@
         <a:font script="Viet" typeface="Arial"/>
         <a:font script="Uigh" typeface="Microsoft Uighur"/>
         <a:font script="Geor" typeface="Sylfaen"/>
-        <a:font script="Armn" typeface="Arial"/>
-        <a:font script="Bugi" typeface="Leelawadee UI"/>
-        <a:font script="Bopo" typeface="Microsoft JhengHei"/>
-        <a:font script="Java" typeface="Javanese Text"/>
-        <a:font script="Lisu" typeface="Segoe UI"/>
-        <a:font script="Mymr" typeface="Myanmar Text"/>
-        <a:font script="Nkoo" typeface="Ebrima"/>
-        <a:font script="Olck" typeface="Nirmala UI"/>
-        <a:font script="Osma" typeface="Ebrima"/>
-        <a:font script="Phag" typeface="Phagspa"/>
-        <a:font script="Syrn" typeface="Estrangelo Edessa"/>
-        <a:font script="Syrj" typeface="Estrangelo Edessa"/>
-        <a:font script="Syre" typeface="Estrangelo Edessa"/>
-        <a:font script="Sora" typeface="Nirmala UI"/>
-        <a:font script="Tale" typeface="Microsoft Tai Le"/>
-        <a:font script="Talu" typeface="Microsoft New Tai Lue"/>
-        <a:font script="Tfng" typeface="Ebrima"/>
       </a:minorFont>
     </a:fontScheme>
     <a:fmtScheme name="Office">
@@ -6391,11 +5897,24 @@
     </a:fmtScheme>
   </a:themeElements>
   <a:objectDefaults/>
-  <a:extraClrSchemeLst/>
-  <a:extLst>
-    <a:ext uri="{05A4C25C-085E-4340-85A3-A5531E510DB2}">
-      <thm15:themeFamily xmlns:thm15="http://schemas.microsoft.com/office/thememl/2012/main" name="Office Theme" id="{62F939B6-93AF-4DB8-9C6B-D6C7DFDC589F}" vid="{4A3C46E8-61CC-4603-A589-7422A47A8E4A}"/>
-    </a:ext>
-  </a:extLst>
 </a:theme>
+</file>
+
+<file path=customXml/item1.xml><?xml version="1.0" encoding="utf-8"?>
+<s:customData xmlns="http://www.wps.cn/officeDocument/2013/wpsCustomData" xmlns:s="http://www.wps.cn/officeDocument/2013/wpsCustomData">
+  <customSectProps>
+    <customSectPr/>
+  </customSectProps>
+  <customShpExts>
+    <customShpInfo spid="_x0000_s1026" textRotate="1"/>
+  </customShpExts>
+</s:customData>
+</file>
+
+<file path=customXml/itemProps1.xml><?xml version="1.0" encoding="utf-8"?>
+<ds:datastoreItem xmlns:ds="http://schemas.openxmlformats.org/officeDocument/2006/customXml" ds:itemID="{B1977F7D-205B-4081-913C-38D41E755F92}">
+  <ds:schemaRefs>
+    <ds:schemaRef ds:uri="http://www.wps.cn/officeDocument/2013/wpsCustomData"/>
+  </ds:schemaRefs>
+</ds:datastoreItem>
 </file>